--- a/Econ CW/Coursework ANs.docx
+++ b/Econ CW/Coursework ANs.docx
@@ -498,7 +498,31 @@
         <w:rPr>
           <w:rFonts w:eastAsiaTheme="minorEastAsia"/>
         </w:rPr>
-        <w:t xml:space="preserve"> is an AR(1) model where the stationary condition is met and therefor</w:t>
+        <w:t xml:space="preserve"> is an AR(1) model </w:t>
+      </w:r>
+      <w:r>
+        <w:rPr>
+          <w:rFonts w:eastAsiaTheme="minorEastAsia"/>
+        </w:rPr>
+        <w:t>and</w:t>
+      </w:r>
+      <w:r>
+        <w:rPr>
+          <w:rFonts w:eastAsiaTheme="minorEastAsia"/>
+        </w:rPr>
+        <w:t xml:space="preserve"> the stationary condition is met</w:t>
+      </w:r>
+      <w:r>
+        <w:rPr>
+          <w:rFonts w:eastAsiaTheme="minorEastAsia"/>
+        </w:rPr>
+        <w:t xml:space="preserve">, </w:t>
+      </w:r>
+      <w:r>
+        <w:rPr>
+          <w:rFonts w:eastAsiaTheme="minorEastAsia"/>
+        </w:rPr>
+        <w:t>therefor</w:t>
       </w:r>
       <w:r>
         <w:rPr>
@@ -515,6 +539,20 @@
     </w:p>
     <w:p>
       <w:pPr>
+        <w:rPr>
+          <w:rFonts w:eastAsiaTheme="minorEastAsia"/>
+        </w:rPr>
+      </w:pPr>
+      <w:r>
+        <w:rPr>
+          <w:rFonts w:eastAsiaTheme="minorEastAsia"/>
+        </w:rPr>
+        <w:t>The expected value is calculated as follows.</w:t>
+      </w:r>
+    </w:p>
+    <w:p>
+      <w:pPr>
+        <w:jc w:val="center"/>
         <w:rPr>
           <w:rFonts w:eastAsiaTheme="minorEastAsia"/>
         </w:rPr>
@@ -897,6 +935,7 @@
     </w:p>
     <w:p>
       <w:pPr>
+        <w:jc w:val="center"/>
         <w:rPr>
           <w:rFonts w:eastAsiaTheme="minorEastAsia"/>
         </w:rPr>
@@ -2065,6 +2104,2541 @@
       </w:r>
     </w:p>
     <w:p>
+      <w:r>
+        <w:t>3b.</w:t>
+      </w:r>
+    </w:p>
+    <w:p/>
+    <w:p>
+      <w:r>
+        <w:t>4a.</w:t>
+      </w:r>
+    </w:p>
+    <w:p>
+      <w:r>
+        <w:t xml:space="preserve">To find the existence of a unit root we can use the Dicky Fuller test. When looking at an AR(1) </w:t>
+      </w:r>
+    </w:p>
+    <w:p>
+      <w:pPr>
+        <w:rPr>
+          <w:rFonts w:eastAsiaTheme="minorEastAsia"/>
+        </w:rPr>
+      </w:pPr>
+      <m:oMathPara>
+        <m:oMath>
+          <m:sSub>
+            <m:sSubPr>
+              <m:ctrlPr>
+                <w:rPr>
+                  <w:rFonts w:ascii="Cambria Math" w:hAnsi="Cambria Math"/>
+                  <w:i/>
+                </w:rPr>
+              </m:ctrlPr>
+            </m:sSubPr>
+            <m:e>
+              <m:r>
+                <w:rPr>
+                  <w:rFonts w:ascii="Cambria Math" w:hAnsi="Cambria Math"/>
+                </w:rPr>
+                <m:t>Y</m:t>
+              </m:r>
+            </m:e>
+            <m:sub>
+              <m:r>
+                <w:rPr>
+                  <w:rFonts w:ascii="Cambria Math" w:hAnsi="Cambria Math"/>
+                </w:rPr>
+                <m:t>t</m:t>
+              </m:r>
+            </m:sub>
+          </m:sSub>
+          <m:r>
+            <w:rPr>
+              <w:rFonts w:ascii="Cambria Math" w:hAnsi="Cambria Math"/>
+            </w:rPr>
+            <m:t>=</m:t>
+          </m:r>
+          <m:r>
+            <m:rPr>
+              <m:sty m:val="p"/>
+            </m:rPr>
+            <w:rPr>
+              <w:rFonts w:ascii="Cambria Math" w:hAnsi="Cambria Math"/>
+            </w:rPr>
+            <m:t>ρ</m:t>
+          </m:r>
+          <m:r>
+            <w:rPr>
+              <w:rFonts w:ascii="Cambria Math" w:hAnsi="Cambria Math"/>
+            </w:rPr>
+            <m:t>*</m:t>
+          </m:r>
+          <m:sSub>
+            <m:sSubPr>
+              <m:ctrlPr>
+                <w:rPr>
+                  <w:rFonts w:ascii="Cambria Math" w:hAnsi="Cambria Math"/>
+                  <w:i/>
+                </w:rPr>
+              </m:ctrlPr>
+            </m:sSubPr>
+            <m:e>
+              <m:r>
+                <w:rPr>
+                  <w:rFonts w:ascii="Cambria Math" w:hAnsi="Cambria Math"/>
+                </w:rPr>
+                <m:t>Y</m:t>
+              </m:r>
+            </m:e>
+            <m:sub>
+              <m:d>
+                <m:dPr>
+                  <m:ctrlPr>
+                    <w:rPr>
+                      <w:rFonts w:ascii="Cambria Math" w:hAnsi="Cambria Math"/>
+                      <w:i/>
+                    </w:rPr>
+                  </m:ctrlPr>
+                </m:dPr>
+                <m:e>
+                  <m:r>
+                    <w:rPr>
+                      <w:rFonts w:ascii="Cambria Math" w:hAnsi="Cambria Math"/>
+                    </w:rPr>
+                    <m:t>t-1</m:t>
+                  </m:r>
+                </m:e>
+              </m:d>
+            </m:sub>
+          </m:sSub>
+          <m:r>
+            <w:rPr>
+              <w:rFonts w:ascii="Cambria Math" w:hAnsi="Cambria Math"/>
+            </w:rPr>
+            <m:t>+</m:t>
+          </m:r>
+          <m:sSub>
+            <m:sSubPr>
+              <m:ctrlPr>
+                <w:rPr>
+                  <w:rFonts w:ascii="Cambria Math" w:hAnsi="Cambria Math"/>
+                  <w:i/>
+                </w:rPr>
+              </m:ctrlPr>
+            </m:sSubPr>
+            <m:e>
+              <m:r>
+                <w:rPr>
+                  <w:rFonts w:ascii="Cambria Math" w:hAnsi="Cambria Math"/>
+                </w:rPr>
+                <m:t>u</m:t>
+              </m:r>
+            </m:e>
+            <m:sub>
+              <m:r>
+                <w:rPr>
+                  <w:rFonts w:ascii="Cambria Math" w:hAnsi="Cambria Math"/>
+                </w:rPr>
+                <m:t>t</m:t>
+              </m:r>
+            </m:sub>
+          </m:sSub>
+        </m:oMath>
+      </m:oMathPara>
+    </w:p>
+    <w:p>
+      <w:pPr>
+        <w:rPr>
+          <w:rFonts w:eastAsiaTheme="minorEastAsia"/>
+        </w:rPr>
+      </w:pPr>
+      <w:r>
+        <w:rPr>
+          <w:rFonts w:eastAsiaTheme="minorEastAsia"/>
+        </w:rPr>
+        <w:t xml:space="preserve">A unit root is present if </w:t>
+      </w:r>
+      <m:oMath>
+        <m:r>
+          <m:rPr>
+            <m:sty m:val="p"/>
+          </m:rPr>
+          <w:rPr>
+            <w:rFonts w:ascii="Cambria Math" w:eastAsiaTheme="minorEastAsia" w:hAnsi="Cambria Math"/>
+          </w:rPr>
+          <m:t>ρ</m:t>
+        </m:r>
+        <m:r>
+          <w:rPr>
+            <w:rFonts w:ascii="Cambria Math" w:eastAsiaTheme="minorEastAsia" w:hAnsi="Cambria Math"/>
+          </w:rPr>
+          <m:t>= 1</m:t>
+        </m:r>
+      </m:oMath>
+    </w:p>
+    <w:p>
+      <w:pPr>
+        <w:rPr>
+          <w:rFonts w:eastAsiaTheme="minorEastAsia"/>
+        </w:rPr>
+      </w:pPr>
+      <w:r>
+        <w:rPr>
+          <w:rFonts w:eastAsiaTheme="minorEastAsia"/>
+        </w:rPr>
+        <w:t xml:space="preserve">Using this test we can put </w:t>
+      </w:r>
+      <m:oMath>
+        <m:sSub>
+          <m:sSubPr>
+            <m:ctrlPr>
+              <w:rPr>
+                <w:rFonts w:ascii="Cambria Math" w:eastAsiaTheme="minorEastAsia" w:hAnsi="Cambria Math"/>
+                <w:i/>
+              </w:rPr>
+            </m:ctrlPr>
+          </m:sSubPr>
+          <m:e>
+            <m:r>
+              <w:rPr>
+                <w:rFonts w:ascii="Cambria Math" w:eastAsiaTheme="minorEastAsia" w:hAnsi="Cambria Math"/>
+              </w:rPr>
+              <m:t>Z</m:t>
+            </m:r>
+          </m:e>
+          <m:sub>
+            <m:r>
+              <w:rPr>
+                <w:rFonts w:ascii="Cambria Math" w:eastAsiaTheme="minorEastAsia" w:hAnsi="Cambria Math"/>
+              </w:rPr>
+              <m:t>t</m:t>
+            </m:r>
+          </m:sub>
+        </m:sSub>
+      </m:oMath>
+      <w:r>
+        <w:rPr>
+          <w:rFonts w:eastAsiaTheme="minorEastAsia"/>
+        </w:rPr>
+        <w:t xml:space="preserve"> and </w:t>
+      </w:r>
+      <m:oMath>
+        <m:sSub>
+          <m:sSubPr>
+            <m:ctrlPr>
+              <w:rPr>
+                <w:rFonts w:ascii="Cambria Math" w:eastAsiaTheme="minorEastAsia" w:hAnsi="Cambria Math"/>
+                <w:i/>
+              </w:rPr>
+            </m:ctrlPr>
+          </m:sSubPr>
+          <m:e>
+            <m:r>
+              <w:rPr>
+                <w:rFonts w:ascii="Cambria Math" w:eastAsiaTheme="minorEastAsia" w:hAnsi="Cambria Math"/>
+              </w:rPr>
+              <m:t>X</m:t>
+            </m:r>
+          </m:e>
+          <m:sub>
+            <m:r>
+              <w:rPr>
+                <w:rFonts w:ascii="Cambria Math" w:eastAsiaTheme="minorEastAsia" w:hAnsi="Cambria Math"/>
+              </w:rPr>
+              <m:t>t</m:t>
+            </m:r>
+          </m:sub>
+        </m:sSub>
+      </m:oMath>
+      <w:r>
+        <w:rPr>
+          <w:rFonts w:eastAsiaTheme="minorEastAsia"/>
+        </w:rPr>
+        <w:t xml:space="preserve"> in the form of an AR(1) and look at the </w:t>
+      </w:r>
+      <m:oMath>
+        <m:r>
+          <m:rPr>
+            <m:sty m:val="p"/>
+          </m:rPr>
+          <w:rPr>
+            <w:rFonts w:ascii="Cambria Math" w:eastAsiaTheme="minorEastAsia" w:hAnsi="Cambria Math"/>
+          </w:rPr>
+          <m:t>ρ</m:t>
+        </m:r>
+      </m:oMath>
+      <w:r>
+        <w:rPr>
+          <w:rFonts w:eastAsiaTheme="minorEastAsia"/>
+        </w:rPr>
+        <w:t xml:space="preserve"> value.</w:t>
+      </w:r>
+    </w:p>
+    <w:p>
+      <w:pPr>
+        <w:jc w:val="center"/>
+        <w:rPr>
+          <w:rFonts w:eastAsiaTheme="minorEastAsia"/>
+        </w:rPr>
+      </w:pPr>
+      <m:oMath>
+        <m:sSub>
+          <m:sSubPr>
+            <m:ctrlPr>
+              <w:rPr>
+                <w:rFonts w:ascii="Cambria Math" w:eastAsiaTheme="minorEastAsia" w:hAnsi="Cambria Math"/>
+                <w:i/>
+              </w:rPr>
+            </m:ctrlPr>
+          </m:sSubPr>
+          <m:e>
+            <m:r>
+              <w:rPr>
+                <w:rFonts w:ascii="Cambria Math" w:eastAsiaTheme="minorEastAsia" w:hAnsi="Cambria Math"/>
+              </w:rPr>
+              <m:t>Z</m:t>
+            </m:r>
+          </m:e>
+          <m:sub>
+            <m:r>
+              <w:rPr>
+                <w:rFonts w:ascii="Cambria Math" w:eastAsiaTheme="minorEastAsia" w:hAnsi="Cambria Math"/>
+              </w:rPr>
+              <m:t>t</m:t>
+            </m:r>
+          </m:sub>
+        </m:sSub>
+        <m:r>
+          <w:rPr>
+            <w:rFonts w:ascii="Cambria Math" w:eastAsiaTheme="minorEastAsia" w:hAnsi="Cambria Math"/>
+          </w:rPr>
+          <m:t>=2*</m:t>
+        </m:r>
+        <m:sSub>
+          <m:sSubPr>
+            <m:ctrlPr>
+              <w:rPr>
+                <w:rFonts w:ascii="Cambria Math" w:eastAsiaTheme="minorEastAsia" w:hAnsi="Cambria Math"/>
+                <w:i/>
+              </w:rPr>
+            </m:ctrlPr>
+          </m:sSubPr>
+          <m:e>
+            <m:r>
+              <w:rPr>
+                <w:rFonts w:ascii="Cambria Math" w:eastAsiaTheme="minorEastAsia" w:hAnsi="Cambria Math"/>
+              </w:rPr>
+              <m:t>Y</m:t>
+            </m:r>
+          </m:e>
+          <m:sub>
+            <m:r>
+              <w:rPr>
+                <w:rFonts w:ascii="Cambria Math" w:eastAsiaTheme="minorEastAsia" w:hAnsi="Cambria Math"/>
+              </w:rPr>
+              <m:t>t</m:t>
+            </m:r>
+          </m:sub>
+        </m:sSub>
+        <m:r>
+          <w:rPr>
+            <w:rFonts w:ascii="Cambria Math" w:eastAsiaTheme="minorEastAsia" w:hAnsi="Cambria Math"/>
+          </w:rPr>
+          <m:t>+</m:t>
+        </m:r>
+        <m:sSub>
+          <m:sSubPr>
+            <m:ctrlPr>
+              <w:rPr>
+                <w:rFonts w:ascii="Cambria Math" w:eastAsiaTheme="minorEastAsia" w:hAnsi="Cambria Math"/>
+                <w:i/>
+              </w:rPr>
+            </m:ctrlPr>
+          </m:sSubPr>
+          <m:e>
+            <m:r>
+              <w:rPr>
+                <w:rFonts w:ascii="Cambria Math" w:eastAsiaTheme="minorEastAsia" w:hAnsi="Cambria Math"/>
+              </w:rPr>
+              <m:t>w</m:t>
+            </m:r>
+          </m:e>
+          <m:sub>
+            <m:r>
+              <w:rPr>
+                <w:rFonts w:ascii="Cambria Math" w:eastAsiaTheme="minorEastAsia" w:hAnsi="Cambria Math"/>
+              </w:rPr>
+              <m:t>t</m:t>
+            </m:r>
+          </m:sub>
+        </m:sSub>
+      </m:oMath>
+      <w:r>
+        <w:rPr>
+          <w:rFonts w:eastAsiaTheme="minorEastAsia"/>
+        </w:rPr>
+        <w:t xml:space="preserve"> = </w:t>
+      </w:r>
+      <m:oMath>
+        <m:r>
+          <w:rPr>
+            <w:rFonts w:ascii="Cambria Math" w:eastAsiaTheme="minorEastAsia" w:hAnsi="Cambria Math"/>
+          </w:rPr>
+          <m:t>2*</m:t>
+        </m:r>
+        <m:d>
+          <m:dPr>
+            <m:ctrlPr>
+              <w:rPr>
+                <w:rFonts w:ascii="Cambria Math" w:eastAsiaTheme="minorEastAsia" w:hAnsi="Cambria Math"/>
+                <w:i/>
+              </w:rPr>
+            </m:ctrlPr>
+          </m:dPr>
+          <m:e>
+            <m:sSub>
+              <m:sSubPr>
+                <m:ctrlPr>
+                  <w:rPr>
+                    <w:rFonts w:ascii="Cambria Math" w:eastAsiaTheme="minorEastAsia" w:hAnsi="Cambria Math"/>
+                    <w:i/>
+                  </w:rPr>
+                </m:ctrlPr>
+              </m:sSubPr>
+              <m:e>
+                <m:r>
+                  <w:rPr>
+                    <w:rFonts w:ascii="Cambria Math" w:eastAsiaTheme="minorEastAsia" w:hAnsi="Cambria Math"/>
+                  </w:rPr>
+                  <m:t>Y</m:t>
+                </m:r>
+              </m:e>
+              <m:sub>
+                <m:d>
+                  <m:dPr>
+                    <m:ctrlPr>
+                      <w:rPr>
+                        <w:rFonts w:ascii="Cambria Math" w:eastAsiaTheme="minorEastAsia" w:hAnsi="Cambria Math"/>
+                        <w:i/>
+                      </w:rPr>
+                    </m:ctrlPr>
+                  </m:dPr>
+                  <m:e>
+                    <m:r>
+                      <w:rPr>
+                        <w:rFonts w:ascii="Cambria Math" w:eastAsiaTheme="minorEastAsia" w:hAnsi="Cambria Math"/>
+                      </w:rPr>
+                      <m:t>t-1</m:t>
+                    </m:r>
+                  </m:e>
+                </m:d>
+              </m:sub>
+            </m:sSub>
+            <m:r>
+              <w:rPr>
+                <w:rFonts w:ascii="Cambria Math" w:eastAsiaTheme="minorEastAsia" w:hAnsi="Cambria Math"/>
+              </w:rPr>
+              <m:t>+</m:t>
+            </m:r>
+            <m:sSub>
+              <m:sSubPr>
+                <m:ctrlPr>
+                  <w:rPr>
+                    <w:rFonts w:ascii="Cambria Math" w:eastAsiaTheme="minorEastAsia" w:hAnsi="Cambria Math"/>
+                    <w:i/>
+                  </w:rPr>
+                </m:ctrlPr>
+              </m:sSubPr>
+              <m:e>
+                <m:r>
+                  <m:rPr>
+                    <m:sty m:val="p"/>
+                  </m:rPr>
+                  <w:rPr>
+                    <w:rFonts w:ascii="Cambria Math" w:eastAsiaTheme="minorEastAsia" w:hAnsi="Cambria Math"/>
+                  </w:rPr>
+                  <m:t>ϵ</m:t>
+                </m:r>
+              </m:e>
+              <m:sub>
+                <m:r>
+                  <w:rPr>
+                    <w:rFonts w:ascii="Cambria Math" w:eastAsiaTheme="minorEastAsia" w:hAnsi="Cambria Math"/>
+                  </w:rPr>
+                  <m:t>t</m:t>
+                </m:r>
+              </m:sub>
+            </m:sSub>
+          </m:e>
+        </m:d>
+        <m:r>
+          <w:rPr>
+            <w:rFonts w:ascii="Cambria Math" w:eastAsiaTheme="minorEastAsia" w:hAnsi="Cambria Math"/>
+          </w:rPr>
+          <m:t>+</m:t>
+        </m:r>
+        <m:sSub>
+          <m:sSubPr>
+            <m:ctrlPr>
+              <w:rPr>
+                <w:rFonts w:ascii="Cambria Math" w:eastAsiaTheme="minorEastAsia" w:hAnsi="Cambria Math"/>
+                <w:i/>
+              </w:rPr>
+            </m:ctrlPr>
+          </m:sSubPr>
+          <m:e>
+            <m:r>
+              <w:rPr>
+                <w:rFonts w:ascii="Cambria Math" w:eastAsiaTheme="minorEastAsia" w:hAnsi="Cambria Math"/>
+              </w:rPr>
+              <m:t>w</m:t>
+            </m:r>
+          </m:e>
+          <m:sub>
+            <m:r>
+              <w:rPr>
+                <w:rFonts w:ascii="Cambria Math" w:eastAsiaTheme="minorEastAsia" w:hAnsi="Cambria Math"/>
+              </w:rPr>
+              <m:t>t</m:t>
+            </m:r>
+          </m:sub>
+        </m:sSub>
+        <m:r>
+          <w:rPr>
+            <w:rFonts w:ascii="Cambria Math" w:eastAsiaTheme="minorEastAsia" w:hAnsi="Cambria Math"/>
+          </w:rPr>
+          <m:t>=</m:t>
+        </m:r>
+        <m:r>
+          <w:rPr>
+            <w:rFonts w:ascii="Cambria Math" w:eastAsiaTheme="minorEastAsia" w:hAnsi="Cambria Math"/>
+          </w:rPr>
+          <m:t>2</m:t>
+        </m:r>
+        <m:r>
+          <w:rPr>
+            <w:rFonts w:ascii="Cambria Math" w:eastAsiaTheme="minorEastAsia" w:hAnsi="Cambria Math"/>
+          </w:rPr>
+          <m:t>*</m:t>
+        </m:r>
+        <m:d>
+          <m:dPr>
+            <m:ctrlPr>
+              <w:rPr>
+                <w:rFonts w:ascii="Cambria Math" w:eastAsiaTheme="minorEastAsia" w:hAnsi="Cambria Math"/>
+                <w:i/>
+              </w:rPr>
+            </m:ctrlPr>
+          </m:dPr>
+          <m:e>
+            <m:sSub>
+              <m:sSubPr>
+                <m:ctrlPr>
+                  <w:rPr>
+                    <w:rFonts w:ascii="Cambria Math" w:eastAsiaTheme="minorEastAsia" w:hAnsi="Cambria Math"/>
+                    <w:i/>
+                  </w:rPr>
+                </m:ctrlPr>
+              </m:sSubPr>
+              <m:e>
+                <m:r>
+                  <w:rPr>
+                    <w:rFonts w:ascii="Cambria Math" w:eastAsiaTheme="minorEastAsia" w:hAnsi="Cambria Math"/>
+                  </w:rPr>
+                  <m:t>Y</m:t>
+                </m:r>
+              </m:e>
+              <m:sub>
+                <m:d>
+                  <m:dPr>
+                    <m:ctrlPr>
+                      <w:rPr>
+                        <w:rFonts w:ascii="Cambria Math" w:eastAsiaTheme="minorEastAsia" w:hAnsi="Cambria Math"/>
+                        <w:i/>
+                      </w:rPr>
+                    </m:ctrlPr>
+                  </m:dPr>
+                  <m:e>
+                    <m:r>
+                      <w:rPr>
+                        <w:rFonts w:ascii="Cambria Math" w:eastAsiaTheme="minorEastAsia" w:hAnsi="Cambria Math"/>
+                      </w:rPr>
+                      <m:t>t-2</m:t>
+                    </m:r>
+                  </m:e>
+                </m:d>
+              </m:sub>
+            </m:sSub>
+            <m:r>
+              <w:rPr>
+                <w:rFonts w:ascii="Cambria Math" w:eastAsiaTheme="minorEastAsia" w:hAnsi="Cambria Math"/>
+              </w:rPr>
+              <m:t>+</m:t>
+            </m:r>
+            <m:sSub>
+              <m:sSubPr>
+                <m:ctrlPr>
+                  <w:rPr>
+                    <w:rFonts w:ascii="Cambria Math" w:eastAsiaTheme="minorEastAsia" w:hAnsi="Cambria Math"/>
+                    <w:i/>
+                  </w:rPr>
+                </m:ctrlPr>
+              </m:sSubPr>
+              <m:e>
+                <m:r>
+                  <m:rPr>
+                    <m:sty m:val="p"/>
+                  </m:rPr>
+                  <w:rPr>
+                    <w:rFonts w:ascii="Cambria Math" w:eastAsiaTheme="minorEastAsia" w:hAnsi="Cambria Math"/>
+                  </w:rPr>
+                  <m:t>ϵ</m:t>
+                </m:r>
+              </m:e>
+              <m:sub>
+                <m:d>
+                  <m:dPr>
+                    <m:ctrlPr>
+                      <w:rPr>
+                        <w:rFonts w:ascii="Cambria Math" w:eastAsiaTheme="minorEastAsia" w:hAnsi="Cambria Math"/>
+                        <w:i/>
+                      </w:rPr>
+                    </m:ctrlPr>
+                  </m:dPr>
+                  <m:e>
+                    <m:r>
+                      <w:rPr>
+                        <w:rFonts w:ascii="Cambria Math" w:eastAsiaTheme="minorEastAsia" w:hAnsi="Cambria Math"/>
+                      </w:rPr>
+                      <m:t>t-1</m:t>
+                    </m:r>
+                  </m:e>
+                </m:d>
+              </m:sub>
+            </m:sSub>
+            <m:r>
+              <w:rPr>
+                <w:rFonts w:ascii="Cambria Math" w:eastAsiaTheme="minorEastAsia" w:hAnsi="Cambria Math"/>
+              </w:rPr>
+              <m:t>+</m:t>
+            </m:r>
+            <m:sSub>
+              <m:sSubPr>
+                <m:ctrlPr>
+                  <w:rPr>
+                    <w:rFonts w:ascii="Cambria Math" w:eastAsiaTheme="minorEastAsia" w:hAnsi="Cambria Math"/>
+                    <w:i/>
+                  </w:rPr>
+                </m:ctrlPr>
+              </m:sSubPr>
+              <m:e>
+                <m:r>
+                  <m:rPr>
+                    <m:sty m:val="p"/>
+                  </m:rPr>
+                  <w:rPr>
+                    <w:rFonts w:ascii="Cambria Math" w:eastAsiaTheme="minorEastAsia" w:hAnsi="Cambria Math"/>
+                  </w:rPr>
+                  <m:t>ϵ</m:t>
+                </m:r>
+              </m:e>
+              <m:sub>
+                <m:r>
+                  <w:rPr>
+                    <w:rFonts w:ascii="Cambria Math" w:eastAsiaTheme="minorEastAsia" w:hAnsi="Cambria Math"/>
+                  </w:rPr>
+                  <m:t>t</m:t>
+                </m:r>
+              </m:sub>
+            </m:sSub>
+          </m:e>
+        </m:d>
+        <m:r>
+          <w:rPr>
+            <w:rFonts w:ascii="Cambria Math" w:eastAsiaTheme="minorEastAsia" w:hAnsi="Cambria Math"/>
+          </w:rPr>
+          <m:t>+</m:t>
+        </m:r>
+        <m:sSub>
+          <m:sSubPr>
+            <m:ctrlPr>
+              <w:rPr>
+                <w:rFonts w:ascii="Cambria Math" w:eastAsiaTheme="minorEastAsia" w:hAnsi="Cambria Math"/>
+                <w:i/>
+              </w:rPr>
+            </m:ctrlPr>
+          </m:sSubPr>
+          <m:e>
+            <m:r>
+              <w:rPr>
+                <w:rFonts w:ascii="Cambria Math" w:eastAsiaTheme="minorEastAsia" w:hAnsi="Cambria Math"/>
+              </w:rPr>
+              <m:t>w</m:t>
+            </m:r>
+          </m:e>
+          <m:sub>
+            <m:r>
+              <w:rPr>
+                <w:rFonts w:ascii="Cambria Math" w:eastAsiaTheme="minorEastAsia" w:hAnsi="Cambria Math"/>
+              </w:rPr>
+              <m:t>t</m:t>
+            </m:r>
+          </m:sub>
+        </m:sSub>
+      </m:oMath>
+    </w:p>
+    <w:p>
+      <w:pPr>
+        <w:jc w:val="center"/>
+        <w:rPr>
+          <w:rFonts w:eastAsiaTheme="minorEastAsia"/>
+        </w:rPr>
+      </w:pPr>
+      <m:oMathPara>
+        <m:oMath>
+          <m:sSub>
+            <m:sSubPr>
+              <m:ctrlPr>
+                <w:rPr>
+                  <w:rFonts w:ascii="Cambria Math" w:eastAsiaTheme="minorEastAsia" w:hAnsi="Cambria Math"/>
+                  <w:i/>
+                </w:rPr>
+              </m:ctrlPr>
+            </m:sSubPr>
+            <m:e>
+              <m:r>
+                <w:rPr>
+                  <w:rFonts w:ascii="Cambria Math" w:eastAsiaTheme="minorEastAsia" w:hAnsi="Cambria Math"/>
+                </w:rPr>
+                <m:t>Z</m:t>
+              </m:r>
+            </m:e>
+            <m:sub>
+              <m:d>
+                <m:dPr>
+                  <m:ctrlPr>
+                    <w:rPr>
+                      <w:rFonts w:ascii="Cambria Math" w:eastAsiaTheme="minorEastAsia" w:hAnsi="Cambria Math"/>
+                      <w:i/>
+                    </w:rPr>
+                  </m:ctrlPr>
+                </m:dPr>
+                <m:e>
+                  <m:r>
+                    <w:rPr>
+                      <w:rFonts w:ascii="Cambria Math" w:eastAsiaTheme="minorEastAsia" w:hAnsi="Cambria Math"/>
+                    </w:rPr>
+                    <m:t>t-1</m:t>
+                  </m:r>
+                </m:e>
+              </m:d>
+            </m:sub>
+          </m:sSub>
+          <m:r>
+            <w:rPr>
+              <w:rFonts w:ascii="Cambria Math" w:eastAsiaTheme="minorEastAsia" w:hAnsi="Cambria Math"/>
+            </w:rPr>
+            <m:t>=2*</m:t>
+          </m:r>
+          <m:sSub>
+            <m:sSubPr>
+              <m:ctrlPr>
+                <w:rPr>
+                  <w:rFonts w:ascii="Cambria Math" w:eastAsiaTheme="minorEastAsia" w:hAnsi="Cambria Math"/>
+                  <w:i/>
+                </w:rPr>
+              </m:ctrlPr>
+            </m:sSubPr>
+            <m:e>
+              <m:r>
+                <w:rPr>
+                  <w:rFonts w:ascii="Cambria Math" w:eastAsiaTheme="minorEastAsia" w:hAnsi="Cambria Math"/>
+                </w:rPr>
+                <m:t>Y</m:t>
+              </m:r>
+            </m:e>
+            <m:sub>
+              <m:d>
+                <m:dPr>
+                  <m:ctrlPr>
+                    <w:rPr>
+                      <w:rFonts w:ascii="Cambria Math" w:eastAsiaTheme="minorEastAsia" w:hAnsi="Cambria Math"/>
+                      <w:i/>
+                    </w:rPr>
+                  </m:ctrlPr>
+                </m:dPr>
+                <m:e>
+                  <m:r>
+                    <w:rPr>
+                      <w:rFonts w:ascii="Cambria Math" w:eastAsiaTheme="minorEastAsia" w:hAnsi="Cambria Math"/>
+                    </w:rPr>
+                    <m:t>t-1</m:t>
+                  </m:r>
+                </m:e>
+              </m:d>
+            </m:sub>
+          </m:sSub>
+          <m:r>
+            <w:rPr>
+              <w:rFonts w:ascii="Cambria Math" w:eastAsiaTheme="minorEastAsia" w:hAnsi="Cambria Math"/>
+            </w:rPr>
+            <m:t>+</m:t>
+          </m:r>
+          <m:sSub>
+            <m:sSubPr>
+              <m:ctrlPr>
+                <w:rPr>
+                  <w:rFonts w:ascii="Cambria Math" w:eastAsiaTheme="minorEastAsia" w:hAnsi="Cambria Math"/>
+                  <w:i/>
+                </w:rPr>
+              </m:ctrlPr>
+            </m:sSubPr>
+            <m:e>
+              <m:r>
+                <w:rPr>
+                  <w:rFonts w:ascii="Cambria Math" w:eastAsiaTheme="minorEastAsia" w:hAnsi="Cambria Math"/>
+                </w:rPr>
+                <m:t>w</m:t>
+              </m:r>
+            </m:e>
+            <m:sub>
+              <m:d>
+                <m:dPr>
+                  <m:ctrlPr>
+                    <w:rPr>
+                      <w:rFonts w:ascii="Cambria Math" w:eastAsiaTheme="minorEastAsia" w:hAnsi="Cambria Math"/>
+                      <w:i/>
+                    </w:rPr>
+                  </m:ctrlPr>
+                </m:dPr>
+                <m:e>
+                  <m:r>
+                    <w:rPr>
+                      <w:rFonts w:ascii="Cambria Math" w:eastAsiaTheme="minorEastAsia" w:hAnsi="Cambria Math"/>
+                    </w:rPr>
+                    <m:t>t-1</m:t>
+                  </m:r>
+                </m:e>
+              </m:d>
+            </m:sub>
+          </m:sSub>
+          <m:r>
+            <w:rPr>
+              <w:rFonts w:ascii="Cambria Math" w:eastAsiaTheme="minorEastAsia" w:hAnsi="Cambria Math"/>
+            </w:rPr>
+            <m:t>=2*</m:t>
+          </m:r>
+          <m:d>
+            <m:dPr>
+              <m:ctrlPr>
+                <w:rPr>
+                  <w:rFonts w:ascii="Cambria Math" w:eastAsiaTheme="minorEastAsia" w:hAnsi="Cambria Math"/>
+                  <w:i/>
+                </w:rPr>
+              </m:ctrlPr>
+            </m:dPr>
+            <m:e>
+              <m:sSub>
+                <m:sSubPr>
+                  <m:ctrlPr>
+                    <w:rPr>
+                      <w:rFonts w:ascii="Cambria Math" w:eastAsiaTheme="minorEastAsia" w:hAnsi="Cambria Math"/>
+                      <w:i/>
+                    </w:rPr>
+                  </m:ctrlPr>
+                </m:sSubPr>
+                <m:e>
+                  <m:r>
+                    <w:rPr>
+                      <w:rFonts w:ascii="Cambria Math" w:eastAsiaTheme="minorEastAsia" w:hAnsi="Cambria Math"/>
+                    </w:rPr>
+                    <m:t>Y</m:t>
+                  </m:r>
+                </m:e>
+                <m:sub>
+                  <m:d>
+                    <m:dPr>
+                      <m:ctrlPr>
+                        <w:rPr>
+                          <w:rFonts w:ascii="Cambria Math" w:eastAsiaTheme="minorEastAsia" w:hAnsi="Cambria Math"/>
+                          <w:i/>
+                        </w:rPr>
+                      </m:ctrlPr>
+                    </m:dPr>
+                    <m:e>
+                      <m:r>
+                        <w:rPr>
+                          <w:rFonts w:ascii="Cambria Math" w:eastAsiaTheme="minorEastAsia" w:hAnsi="Cambria Math"/>
+                        </w:rPr>
+                        <m:t>t-2</m:t>
+                      </m:r>
+                    </m:e>
+                  </m:d>
+                </m:sub>
+              </m:sSub>
+              <m:r>
+                <w:rPr>
+                  <w:rFonts w:ascii="Cambria Math" w:eastAsiaTheme="minorEastAsia" w:hAnsi="Cambria Math"/>
+                </w:rPr>
+                <m:t>+</m:t>
+              </m:r>
+              <m:sSub>
+                <m:sSubPr>
+                  <m:ctrlPr>
+                    <w:rPr>
+                      <w:rFonts w:ascii="Cambria Math" w:eastAsiaTheme="minorEastAsia" w:hAnsi="Cambria Math"/>
+                      <w:i/>
+                    </w:rPr>
+                  </m:ctrlPr>
+                </m:sSubPr>
+                <m:e>
+                  <m:r>
+                    <w:rPr>
+                      <w:rFonts w:ascii="Cambria Math" w:eastAsiaTheme="minorEastAsia" w:hAnsi="Cambria Math"/>
+                    </w:rPr>
+                    <m:t>ϵ</m:t>
+                  </m:r>
+                </m:e>
+                <m:sub>
+                  <m:d>
+                    <m:dPr>
+                      <m:ctrlPr>
+                        <w:rPr>
+                          <w:rFonts w:ascii="Cambria Math" w:eastAsiaTheme="minorEastAsia" w:hAnsi="Cambria Math"/>
+                          <w:i/>
+                        </w:rPr>
+                      </m:ctrlPr>
+                    </m:dPr>
+                    <m:e>
+                      <m:r>
+                        <w:rPr>
+                          <w:rFonts w:ascii="Cambria Math" w:eastAsiaTheme="minorEastAsia" w:hAnsi="Cambria Math"/>
+                        </w:rPr>
+                        <m:t>t-1</m:t>
+                      </m:r>
+                    </m:e>
+                  </m:d>
+                </m:sub>
+              </m:sSub>
+            </m:e>
+          </m:d>
+          <m:r>
+            <w:rPr>
+              <w:rFonts w:ascii="Cambria Math" w:eastAsiaTheme="minorEastAsia" w:hAnsi="Cambria Math"/>
+            </w:rPr>
+            <m:t>+</m:t>
+          </m:r>
+          <m:sSub>
+            <m:sSubPr>
+              <m:ctrlPr>
+                <w:rPr>
+                  <w:rFonts w:ascii="Cambria Math" w:eastAsiaTheme="minorEastAsia" w:hAnsi="Cambria Math"/>
+                  <w:i/>
+                </w:rPr>
+              </m:ctrlPr>
+            </m:sSubPr>
+            <m:e>
+              <m:r>
+                <w:rPr>
+                  <w:rFonts w:ascii="Cambria Math" w:eastAsiaTheme="minorEastAsia" w:hAnsi="Cambria Math"/>
+                </w:rPr>
+                <m:t>w</m:t>
+              </m:r>
+            </m:e>
+            <m:sub>
+              <m:d>
+                <m:dPr>
+                  <m:ctrlPr>
+                    <w:rPr>
+                      <w:rFonts w:ascii="Cambria Math" w:eastAsiaTheme="minorEastAsia" w:hAnsi="Cambria Math"/>
+                      <w:i/>
+                    </w:rPr>
+                  </m:ctrlPr>
+                </m:dPr>
+                <m:e>
+                  <m:r>
+                    <w:rPr>
+                      <w:rFonts w:ascii="Cambria Math" w:eastAsiaTheme="minorEastAsia" w:hAnsi="Cambria Math"/>
+                    </w:rPr>
+                    <m:t>t-1</m:t>
+                  </m:r>
+                </m:e>
+              </m:d>
+            </m:sub>
+          </m:sSub>
+        </m:oMath>
+      </m:oMathPara>
+    </w:p>
+    <w:p>
+      <w:pPr>
+        <w:rPr>
+          <w:rFonts w:eastAsiaTheme="minorEastAsia"/>
+        </w:rPr>
+      </w:pPr>
+      <w:r>
+        <w:rPr>
+          <w:rFonts w:eastAsiaTheme="minorEastAsia"/>
+        </w:rPr>
+        <w:t xml:space="preserve">By substitution we get that </w:t>
+      </w:r>
+    </w:p>
+    <w:p>
+      <w:pPr>
+        <w:rPr>
+          <w:rFonts w:eastAsiaTheme="minorEastAsia"/>
+        </w:rPr>
+      </w:pPr>
+      <m:oMathPara>
+        <m:oMath>
+          <m:sSub>
+            <m:sSubPr>
+              <m:ctrlPr>
+                <w:rPr>
+                  <w:rFonts w:ascii="Cambria Math" w:eastAsiaTheme="minorEastAsia" w:hAnsi="Cambria Math"/>
+                  <w:i/>
+                </w:rPr>
+              </m:ctrlPr>
+            </m:sSubPr>
+            <m:e>
+              <m:r>
+                <w:rPr>
+                  <w:rFonts w:ascii="Cambria Math" w:eastAsiaTheme="minorEastAsia" w:hAnsi="Cambria Math"/>
+                </w:rPr>
+                <m:t>Z</m:t>
+              </m:r>
+            </m:e>
+            <m:sub>
+              <m:r>
+                <w:rPr>
+                  <w:rFonts w:ascii="Cambria Math" w:eastAsiaTheme="minorEastAsia" w:hAnsi="Cambria Math"/>
+                </w:rPr>
+                <m:t>t</m:t>
+              </m:r>
+            </m:sub>
+          </m:sSub>
+          <m:r>
+            <w:rPr>
+              <w:rFonts w:ascii="Cambria Math" w:eastAsiaTheme="minorEastAsia" w:hAnsi="Cambria Math"/>
+            </w:rPr>
+            <m:t>=</m:t>
+          </m:r>
+          <m:sSub>
+            <m:sSubPr>
+              <m:ctrlPr>
+                <w:rPr>
+                  <w:rFonts w:ascii="Cambria Math" w:eastAsiaTheme="minorEastAsia" w:hAnsi="Cambria Math"/>
+                  <w:i/>
+                </w:rPr>
+              </m:ctrlPr>
+            </m:sSubPr>
+            <m:e>
+              <m:r>
+                <w:rPr>
+                  <w:rFonts w:ascii="Cambria Math" w:eastAsiaTheme="minorEastAsia" w:hAnsi="Cambria Math"/>
+                </w:rPr>
+                <m:t>Z</m:t>
+              </m:r>
+            </m:e>
+            <m:sub>
+              <m:d>
+                <m:dPr>
+                  <m:ctrlPr>
+                    <w:rPr>
+                      <w:rFonts w:ascii="Cambria Math" w:eastAsiaTheme="minorEastAsia" w:hAnsi="Cambria Math"/>
+                      <w:i/>
+                    </w:rPr>
+                  </m:ctrlPr>
+                </m:dPr>
+                <m:e>
+                  <m:r>
+                    <w:rPr>
+                      <w:rFonts w:ascii="Cambria Math" w:eastAsiaTheme="minorEastAsia" w:hAnsi="Cambria Math"/>
+                    </w:rPr>
+                    <m:t>t-1</m:t>
+                  </m:r>
+                </m:e>
+              </m:d>
+            </m:sub>
+          </m:sSub>
+          <m:r>
+            <w:rPr>
+              <w:rFonts w:ascii="Cambria Math" w:eastAsiaTheme="minorEastAsia" w:hAnsi="Cambria Math"/>
+            </w:rPr>
+            <m:t>+</m:t>
+          </m:r>
+          <m:sSub>
+            <m:sSubPr>
+              <m:ctrlPr>
+                <w:rPr>
+                  <w:rFonts w:ascii="Cambria Math" w:eastAsiaTheme="minorEastAsia" w:hAnsi="Cambria Math"/>
+                  <w:i/>
+                </w:rPr>
+              </m:ctrlPr>
+            </m:sSubPr>
+            <m:e>
+              <m:r>
+                <w:rPr>
+                  <w:rFonts w:ascii="Cambria Math" w:eastAsiaTheme="minorEastAsia" w:hAnsi="Cambria Math"/>
+                </w:rPr>
+                <m:t>u</m:t>
+              </m:r>
+            </m:e>
+            <m:sub>
+              <m:r>
+                <w:rPr>
+                  <w:rFonts w:ascii="Cambria Math" w:eastAsiaTheme="minorEastAsia" w:hAnsi="Cambria Math"/>
+                </w:rPr>
+                <m:t>t</m:t>
+              </m:r>
+            </m:sub>
+          </m:sSub>
+          <m:r>
+            <w:rPr>
+              <w:rFonts w:ascii="Cambria Math" w:eastAsiaTheme="minorEastAsia" w:hAnsi="Cambria Math"/>
+            </w:rPr>
+            <m:t xml:space="preserve"> </m:t>
+          </m:r>
+        </m:oMath>
+      </m:oMathPara>
+    </w:p>
+    <w:p>
+      <w:pPr>
+        <w:rPr>
+          <w:rFonts w:eastAsiaTheme="minorEastAsia"/>
+        </w:rPr>
+      </w:pPr>
+      <m:oMathPara>
+        <m:oMath>
+          <m:r>
+            <w:rPr>
+              <w:rFonts w:ascii="Cambria Math" w:eastAsiaTheme="minorEastAsia" w:hAnsi="Cambria Math"/>
+            </w:rPr>
+            <w:lastRenderedPageBreak/>
+            <m:t xml:space="preserve">where </m:t>
+          </m:r>
+          <m:sSub>
+            <m:sSubPr>
+              <m:ctrlPr>
+                <w:rPr>
+                  <w:rFonts w:ascii="Cambria Math" w:eastAsiaTheme="minorEastAsia" w:hAnsi="Cambria Math"/>
+                  <w:i/>
+                </w:rPr>
+              </m:ctrlPr>
+            </m:sSubPr>
+            <m:e>
+              <m:r>
+                <w:rPr>
+                  <w:rFonts w:ascii="Cambria Math" w:eastAsiaTheme="minorEastAsia" w:hAnsi="Cambria Math"/>
+                </w:rPr>
+                <m:t>u</m:t>
+              </m:r>
+            </m:e>
+            <m:sub>
+              <m:r>
+                <w:rPr>
+                  <w:rFonts w:ascii="Cambria Math" w:eastAsiaTheme="minorEastAsia" w:hAnsi="Cambria Math"/>
+                </w:rPr>
+                <m:t>t</m:t>
+              </m:r>
+            </m:sub>
+          </m:sSub>
+          <m:r>
+            <w:rPr>
+              <w:rFonts w:ascii="Cambria Math" w:eastAsiaTheme="minorEastAsia" w:hAnsi="Cambria Math"/>
+            </w:rPr>
+            <m:t>=2*</m:t>
+          </m:r>
+          <m:sSub>
+            <m:sSubPr>
+              <m:ctrlPr>
+                <w:rPr>
+                  <w:rFonts w:ascii="Cambria Math" w:eastAsiaTheme="minorEastAsia" w:hAnsi="Cambria Math"/>
+                  <w:i/>
+                </w:rPr>
+              </m:ctrlPr>
+            </m:sSubPr>
+            <m:e>
+              <m:r>
+                <m:rPr>
+                  <m:sty m:val="p"/>
+                </m:rPr>
+                <w:rPr>
+                  <w:rFonts w:ascii="Cambria Math" w:eastAsiaTheme="minorEastAsia" w:hAnsi="Cambria Math"/>
+                </w:rPr>
+                <m:t>ϵ</m:t>
+              </m:r>
+            </m:e>
+            <m:sub>
+              <m:r>
+                <w:rPr>
+                  <w:rFonts w:ascii="Cambria Math" w:eastAsiaTheme="minorEastAsia" w:hAnsi="Cambria Math"/>
+                </w:rPr>
+                <m:t>t</m:t>
+              </m:r>
+            </m:sub>
+          </m:sSub>
+          <m:r>
+            <w:rPr>
+              <w:rFonts w:ascii="Cambria Math" w:eastAsiaTheme="minorEastAsia" w:hAnsi="Cambria Math"/>
+            </w:rPr>
+            <m:t>+</m:t>
+          </m:r>
+          <m:sSub>
+            <m:sSubPr>
+              <m:ctrlPr>
+                <w:rPr>
+                  <w:rFonts w:ascii="Cambria Math" w:eastAsiaTheme="minorEastAsia" w:hAnsi="Cambria Math"/>
+                  <w:i/>
+                </w:rPr>
+              </m:ctrlPr>
+            </m:sSubPr>
+            <m:e>
+              <m:r>
+                <w:rPr>
+                  <w:rFonts w:ascii="Cambria Math" w:eastAsiaTheme="minorEastAsia" w:hAnsi="Cambria Math"/>
+                </w:rPr>
+                <m:t>w</m:t>
+              </m:r>
+            </m:e>
+            <m:sub>
+              <m:r>
+                <w:rPr>
+                  <w:rFonts w:ascii="Cambria Math" w:eastAsiaTheme="minorEastAsia" w:hAnsi="Cambria Math"/>
+                </w:rPr>
+                <m:t>t</m:t>
+              </m:r>
+            </m:sub>
+          </m:sSub>
+          <m:r>
+            <w:rPr>
+              <w:rFonts w:ascii="Cambria Math" w:eastAsiaTheme="minorEastAsia" w:hAnsi="Cambria Math"/>
+            </w:rPr>
+            <m:t>-</m:t>
+          </m:r>
+          <m:sSub>
+            <m:sSubPr>
+              <m:ctrlPr>
+                <w:rPr>
+                  <w:rFonts w:ascii="Cambria Math" w:eastAsiaTheme="minorEastAsia" w:hAnsi="Cambria Math"/>
+                  <w:i/>
+                </w:rPr>
+              </m:ctrlPr>
+            </m:sSubPr>
+            <m:e>
+              <m:r>
+                <w:rPr>
+                  <w:rFonts w:ascii="Cambria Math" w:eastAsiaTheme="minorEastAsia" w:hAnsi="Cambria Math"/>
+                </w:rPr>
+                <m:t>w</m:t>
+              </m:r>
+            </m:e>
+            <m:sub>
+              <m:d>
+                <m:dPr>
+                  <m:ctrlPr>
+                    <w:rPr>
+                      <w:rFonts w:ascii="Cambria Math" w:eastAsiaTheme="minorEastAsia" w:hAnsi="Cambria Math"/>
+                      <w:i/>
+                    </w:rPr>
+                  </m:ctrlPr>
+                </m:dPr>
+                <m:e>
+                  <m:r>
+                    <w:rPr>
+                      <w:rFonts w:ascii="Cambria Math" w:eastAsiaTheme="minorEastAsia" w:hAnsi="Cambria Math"/>
+                    </w:rPr>
+                    <m:t>t-1</m:t>
+                  </m:r>
+                </m:e>
+              </m:d>
+            </m:sub>
+          </m:sSub>
+        </m:oMath>
+      </m:oMathPara>
+    </w:p>
+    <w:p>
+      <w:pPr>
+        <w:rPr>
+          <w:rFonts w:eastAsiaTheme="minorEastAsia"/>
+        </w:rPr>
+      </w:pPr>
+      <w:r>
+        <w:rPr>
+          <w:rFonts w:eastAsiaTheme="minorEastAsia"/>
+        </w:rPr>
+        <w:t xml:space="preserve">Thus </w:t>
+      </w:r>
+      <m:oMath>
+        <m:r>
+          <w:rPr>
+            <w:rFonts w:ascii="Cambria Math" w:eastAsiaTheme="minorEastAsia" w:hAnsi="Cambria Math"/>
+          </w:rPr>
+          <m:t>ρ</m:t>
+        </m:r>
+        <m:r>
+          <w:rPr>
+            <w:rFonts w:ascii="Cambria Math" w:eastAsiaTheme="minorEastAsia" w:hAnsi="Cambria Math"/>
+          </w:rPr>
+          <m:t>= 1</m:t>
+        </m:r>
+      </m:oMath>
+      <w:r>
+        <w:rPr>
+          <w:rFonts w:eastAsiaTheme="minorEastAsia"/>
+        </w:rPr>
+        <w:t xml:space="preserve"> so </w:t>
+      </w:r>
+      <m:oMath>
+        <m:sSub>
+          <m:sSubPr>
+            <m:ctrlPr>
+              <w:rPr>
+                <w:rFonts w:ascii="Cambria Math" w:eastAsiaTheme="minorEastAsia" w:hAnsi="Cambria Math"/>
+                <w:i/>
+              </w:rPr>
+            </m:ctrlPr>
+          </m:sSubPr>
+          <m:e>
+            <m:r>
+              <w:rPr>
+                <w:rFonts w:ascii="Cambria Math" w:eastAsiaTheme="minorEastAsia" w:hAnsi="Cambria Math"/>
+              </w:rPr>
+              <m:t>Z</m:t>
+            </m:r>
+          </m:e>
+          <m:sub>
+            <m:r>
+              <w:rPr>
+                <w:rFonts w:ascii="Cambria Math" w:eastAsiaTheme="minorEastAsia" w:hAnsi="Cambria Math"/>
+              </w:rPr>
+              <m:t>t</m:t>
+            </m:r>
+          </m:sub>
+        </m:sSub>
+      </m:oMath>
+      <w:r>
+        <w:rPr>
+          <w:rFonts w:eastAsiaTheme="minorEastAsia"/>
+        </w:rPr>
+        <w:t xml:space="preserve"> has a unit root</w:t>
+      </w:r>
+      <w:r>
+        <w:rPr>
+          <w:rFonts w:eastAsiaTheme="minorEastAsia"/>
+        </w:rPr>
+        <w:t>.</w:t>
+      </w:r>
+    </w:p>
+    <w:p>
+      <w:pPr>
+        <w:rPr>
+          <w:rFonts w:eastAsiaTheme="minorEastAsia"/>
+        </w:rPr>
+      </w:pPr>
+      <m:oMathPara>
+        <m:oMath>
+          <m:sSub>
+            <m:sSubPr>
+              <m:ctrlPr>
+                <w:rPr>
+                  <w:rFonts w:ascii="Cambria Math" w:eastAsiaTheme="minorEastAsia" w:hAnsi="Cambria Math"/>
+                  <w:i/>
+                </w:rPr>
+              </m:ctrlPr>
+            </m:sSubPr>
+            <m:e>
+              <m:r>
+                <w:rPr>
+                  <w:rFonts w:ascii="Cambria Math" w:eastAsiaTheme="minorEastAsia" w:hAnsi="Cambria Math"/>
+                </w:rPr>
+                <m:t>X</m:t>
+              </m:r>
+            </m:e>
+            <m:sub>
+              <m:r>
+                <w:rPr>
+                  <w:rFonts w:ascii="Cambria Math" w:eastAsiaTheme="minorEastAsia" w:hAnsi="Cambria Math"/>
+                </w:rPr>
+                <m:t>t</m:t>
+              </m:r>
+            </m:sub>
+          </m:sSub>
+          <m:r>
+            <w:rPr>
+              <w:rFonts w:ascii="Cambria Math" w:eastAsiaTheme="minorEastAsia" w:hAnsi="Cambria Math"/>
+            </w:rPr>
+            <m:t>=</m:t>
+          </m:r>
+          <m:sSub>
+            <m:sSubPr>
+              <m:ctrlPr>
+                <w:rPr>
+                  <w:rFonts w:ascii="Cambria Math" w:eastAsiaTheme="minorEastAsia" w:hAnsi="Cambria Math"/>
+                  <w:i/>
+                </w:rPr>
+              </m:ctrlPr>
+            </m:sSubPr>
+            <m:e>
+              <m:r>
+                <w:rPr>
+                  <w:rFonts w:ascii="Cambria Math" w:eastAsiaTheme="minorEastAsia" w:hAnsi="Cambria Math"/>
+                </w:rPr>
+                <m:t>Y</m:t>
+              </m:r>
+            </m:e>
+            <m:sub>
+              <m:r>
+                <w:rPr>
+                  <w:rFonts w:ascii="Cambria Math" w:eastAsiaTheme="minorEastAsia" w:hAnsi="Cambria Math"/>
+                </w:rPr>
+                <m:t>t</m:t>
+              </m:r>
+            </m:sub>
+          </m:sSub>
+          <m:r>
+            <w:rPr>
+              <w:rFonts w:ascii="Cambria Math" w:eastAsiaTheme="minorEastAsia" w:hAnsi="Cambria Math"/>
+            </w:rPr>
+            <m:t>+</m:t>
+          </m:r>
+          <m:sSub>
+            <m:sSubPr>
+              <m:ctrlPr>
+                <w:rPr>
+                  <w:rFonts w:ascii="Cambria Math" w:eastAsiaTheme="minorEastAsia" w:hAnsi="Cambria Math"/>
+                  <w:i/>
+                </w:rPr>
+              </m:ctrlPr>
+            </m:sSubPr>
+            <m:e>
+              <m:r>
+                <w:rPr>
+                  <w:rFonts w:ascii="Cambria Math" w:eastAsiaTheme="minorEastAsia" w:hAnsi="Cambria Math"/>
+                </w:rPr>
+                <m:t>v</m:t>
+              </m:r>
+            </m:e>
+            <m:sub>
+              <m:r>
+                <w:rPr>
+                  <w:rFonts w:ascii="Cambria Math" w:eastAsiaTheme="minorEastAsia" w:hAnsi="Cambria Math"/>
+                </w:rPr>
+                <m:t>t</m:t>
+              </m:r>
+            </m:sub>
+          </m:sSub>
+          <m:r>
+            <w:rPr>
+              <w:rFonts w:ascii="Cambria Math" w:eastAsiaTheme="minorEastAsia" w:hAnsi="Cambria Math"/>
+            </w:rPr>
+            <m:t>=</m:t>
+          </m:r>
+          <m:sSub>
+            <m:sSubPr>
+              <m:ctrlPr>
+                <w:rPr>
+                  <w:rFonts w:ascii="Cambria Math" w:eastAsiaTheme="minorEastAsia" w:hAnsi="Cambria Math"/>
+                  <w:i/>
+                </w:rPr>
+              </m:ctrlPr>
+            </m:sSubPr>
+            <m:e>
+              <m:r>
+                <w:rPr>
+                  <w:rFonts w:ascii="Cambria Math" w:eastAsiaTheme="minorEastAsia" w:hAnsi="Cambria Math"/>
+                </w:rPr>
+                <m:t>Y</m:t>
+              </m:r>
+            </m:e>
+            <m:sub>
+              <m:d>
+                <m:dPr>
+                  <m:ctrlPr>
+                    <w:rPr>
+                      <w:rFonts w:ascii="Cambria Math" w:eastAsiaTheme="minorEastAsia" w:hAnsi="Cambria Math"/>
+                      <w:i/>
+                    </w:rPr>
+                  </m:ctrlPr>
+                </m:dPr>
+                <m:e>
+                  <m:r>
+                    <w:rPr>
+                      <w:rFonts w:ascii="Cambria Math" w:eastAsiaTheme="minorEastAsia" w:hAnsi="Cambria Math"/>
+                    </w:rPr>
+                    <m:t>t-1</m:t>
+                  </m:r>
+                </m:e>
+              </m:d>
+            </m:sub>
+          </m:sSub>
+          <m:r>
+            <w:rPr>
+              <w:rFonts w:ascii="Cambria Math" w:eastAsiaTheme="minorEastAsia" w:hAnsi="Cambria Math"/>
+            </w:rPr>
+            <m:t>+</m:t>
+          </m:r>
+          <m:sSub>
+            <m:sSubPr>
+              <m:ctrlPr>
+                <w:rPr>
+                  <w:rFonts w:ascii="Cambria Math" w:eastAsiaTheme="minorEastAsia" w:hAnsi="Cambria Math"/>
+                  <w:i/>
+                </w:rPr>
+              </m:ctrlPr>
+            </m:sSubPr>
+            <m:e>
+              <m:r>
+                <m:rPr>
+                  <m:sty m:val="p"/>
+                </m:rPr>
+                <w:rPr>
+                  <w:rFonts w:ascii="Cambria Math" w:eastAsiaTheme="minorEastAsia" w:hAnsi="Cambria Math"/>
+                </w:rPr>
+                <m:t>ϵ</m:t>
+              </m:r>
+            </m:e>
+            <m:sub>
+              <m:r>
+                <w:rPr>
+                  <w:rFonts w:ascii="Cambria Math" w:eastAsiaTheme="minorEastAsia" w:hAnsi="Cambria Math"/>
+                </w:rPr>
+                <m:t>t</m:t>
+              </m:r>
+            </m:sub>
+          </m:sSub>
+          <m:r>
+            <w:rPr>
+              <w:rFonts w:ascii="Cambria Math" w:eastAsiaTheme="minorEastAsia" w:hAnsi="Cambria Math"/>
+            </w:rPr>
+            <m:t>+</m:t>
+          </m:r>
+          <m:sSub>
+            <m:sSubPr>
+              <m:ctrlPr>
+                <w:rPr>
+                  <w:rFonts w:ascii="Cambria Math" w:eastAsiaTheme="minorEastAsia" w:hAnsi="Cambria Math"/>
+                  <w:i/>
+                </w:rPr>
+              </m:ctrlPr>
+            </m:sSubPr>
+            <m:e>
+              <m:r>
+                <w:rPr>
+                  <w:rFonts w:ascii="Cambria Math" w:eastAsiaTheme="minorEastAsia" w:hAnsi="Cambria Math"/>
+                </w:rPr>
+                <m:t>v</m:t>
+              </m:r>
+            </m:e>
+            <m:sub>
+              <m:r>
+                <w:rPr>
+                  <w:rFonts w:ascii="Cambria Math" w:eastAsiaTheme="minorEastAsia" w:hAnsi="Cambria Math"/>
+                </w:rPr>
+                <m:t>t</m:t>
+              </m:r>
+            </m:sub>
+          </m:sSub>
+        </m:oMath>
+      </m:oMathPara>
+    </w:p>
+    <w:p>
+      <w:pPr>
+        <w:rPr>
+          <w:rFonts w:eastAsiaTheme="minorEastAsia"/>
+        </w:rPr>
+      </w:pPr>
+      <m:oMathPara>
+        <m:oMath>
+          <m:sSub>
+            <m:sSubPr>
+              <m:ctrlPr>
+                <w:rPr>
+                  <w:rFonts w:ascii="Cambria Math" w:eastAsiaTheme="minorEastAsia" w:hAnsi="Cambria Math"/>
+                  <w:i/>
+                </w:rPr>
+              </m:ctrlPr>
+            </m:sSubPr>
+            <m:e>
+              <m:r>
+                <w:rPr>
+                  <w:rFonts w:ascii="Cambria Math" w:eastAsiaTheme="minorEastAsia" w:hAnsi="Cambria Math"/>
+                </w:rPr>
+                <m:t>X</m:t>
+              </m:r>
+            </m:e>
+            <m:sub>
+              <m:d>
+                <m:dPr>
+                  <m:ctrlPr>
+                    <w:rPr>
+                      <w:rFonts w:ascii="Cambria Math" w:eastAsiaTheme="minorEastAsia" w:hAnsi="Cambria Math"/>
+                      <w:i/>
+                    </w:rPr>
+                  </m:ctrlPr>
+                </m:dPr>
+                <m:e>
+                  <m:r>
+                    <w:rPr>
+                      <w:rFonts w:ascii="Cambria Math" w:eastAsiaTheme="minorEastAsia" w:hAnsi="Cambria Math"/>
+                    </w:rPr>
+                    <m:t>t-1</m:t>
+                  </m:r>
+                </m:e>
+              </m:d>
+            </m:sub>
+          </m:sSub>
+          <m:r>
+            <w:rPr>
+              <w:rFonts w:ascii="Cambria Math" w:eastAsiaTheme="minorEastAsia" w:hAnsi="Cambria Math"/>
+            </w:rPr>
+            <m:t>=</m:t>
+          </m:r>
+          <m:sSub>
+            <m:sSubPr>
+              <m:ctrlPr>
+                <w:rPr>
+                  <w:rFonts w:ascii="Cambria Math" w:eastAsiaTheme="minorEastAsia" w:hAnsi="Cambria Math"/>
+                  <w:i/>
+                </w:rPr>
+              </m:ctrlPr>
+            </m:sSubPr>
+            <m:e>
+              <m:r>
+                <w:rPr>
+                  <w:rFonts w:ascii="Cambria Math" w:eastAsiaTheme="minorEastAsia" w:hAnsi="Cambria Math"/>
+                </w:rPr>
+                <m:t>Y</m:t>
+              </m:r>
+            </m:e>
+            <m:sub>
+              <m:d>
+                <m:dPr>
+                  <m:ctrlPr>
+                    <w:rPr>
+                      <w:rFonts w:ascii="Cambria Math" w:eastAsiaTheme="minorEastAsia" w:hAnsi="Cambria Math"/>
+                      <w:i/>
+                    </w:rPr>
+                  </m:ctrlPr>
+                </m:dPr>
+                <m:e>
+                  <m:r>
+                    <w:rPr>
+                      <w:rFonts w:ascii="Cambria Math" w:eastAsiaTheme="minorEastAsia" w:hAnsi="Cambria Math"/>
+                    </w:rPr>
+                    <m:t>t-1</m:t>
+                  </m:r>
+                </m:e>
+              </m:d>
+            </m:sub>
+          </m:sSub>
+          <m:r>
+            <w:rPr>
+              <w:rFonts w:ascii="Cambria Math" w:eastAsiaTheme="minorEastAsia" w:hAnsi="Cambria Math"/>
+            </w:rPr>
+            <m:t>+</m:t>
+          </m:r>
+          <m:sSub>
+            <m:sSubPr>
+              <m:ctrlPr>
+                <w:rPr>
+                  <w:rFonts w:ascii="Cambria Math" w:eastAsiaTheme="minorEastAsia" w:hAnsi="Cambria Math"/>
+                  <w:i/>
+                </w:rPr>
+              </m:ctrlPr>
+            </m:sSubPr>
+            <m:e>
+              <m:r>
+                <w:rPr>
+                  <w:rFonts w:ascii="Cambria Math" w:eastAsiaTheme="minorEastAsia" w:hAnsi="Cambria Math"/>
+                </w:rPr>
+                <m:t>v</m:t>
+              </m:r>
+            </m:e>
+            <m:sub>
+              <m:d>
+                <m:dPr>
+                  <m:ctrlPr>
+                    <w:rPr>
+                      <w:rFonts w:ascii="Cambria Math" w:eastAsiaTheme="minorEastAsia" w:hAnsi="Cambria Math"/>
+                      <w:i/>
+                    </w:rPr>
+                  </m:ctrlPr>
+                </m:dPr>
+                <m:e>
+                  <m:r>
+                    <w:rPr>
+                      <w:rFonts w:ascii="Cambria Math" w:eastAsiaTheme="minorEastAsia" w:hAnsi="Cambria Math"/>
+                    </w:rPr>
+                    <m:t>t-1</m:t>
+                  </m:r>
+                </m:e>
+              </m:d>
+            </m:sub>
+          </m:sSub>
+        </m:oMath>
+      </m:oMathPara>
+    </w:p>
+    <w:p>
+      <w:pPr>
+        <w:rPr>
+          <w:rFonts w:eastAsiaTheme="minorEastAsia"/>
+        </w:rPr>
+      </w:pPr>
+      <w:r>
+        <w:rPr>
+          <w:rFonts w:eastAsiaTheme="minorEastAsia"/>
+        </w:rPr>
+        <w:t>By substitution we get that</w:t>
+      </w:r>
+    </w:p>
+    <w:p>
+      <w:pPr>
+        <w:rPr>
+          <w:rFonts w:eastAsiaTheme="minorEastAsia"/>
+        </w:rPr>
+      </w:pPr>
+      <m:oMathPara>
+        <m:oMath>
+          <m:sSub>
+            <m:sSubPr>
+              <m:ctrlPr>
+                <w:rPr>
+                  <w:rFonts w:ascii="Cambria Math" w:eastAsiaTheme="minorEastAsia" w:hAnsi="Cambria Math"/>
+                  <w:i/>
+                </w:rPr>
+              </m:ctrlPr>
+            </m:sSubPr>
+            <m:e>
+              <m:r>
+                <w:rPr>
+                  <w:rFonts w:ascii="Cambria Math" w:eastAsiaTheme="minorEastAsia" w:hAnsi="Cambria Math"/>
+                </w:rPr>
+                <m:t>X</m:t>
+              </m:r>
+            </m:e>
+            <m:sub>
+              <m:r>
+                <w:rPr>
+                  <w:rFonts w:ascii="Cambria Math" w:eastAsiaTheme="minorEastAsia" w:hAnsi="Cambria Math"/>
+                </w:rPr>
+                <m:t>t</m:t>
+              </m:r>
+            </m:sub>
+          </m:sSub>
+          <m:r>
+            <w:rPr>
+              <w:rFonts w:ascii="Cambria Math" w:eastAsiaTheme="minorEastAsia" w:hAnsi="Cambria Math"/>
+            </w:rPr>
+            <m:t>=</m:t>
+          </m:r>
+          <m:sSub>
+            <m:sSubPr>
+              <m:ctrlPr>
+                <w:rPr>
+                  <w:rFonts w:ascii="Cambria Math" w:eastAsiaTheme="minorEastAsia" w:hAnsi="Cambria Math"/>
+                  <w:i/>
+                </w:rPr>
+              </m:ctrlPr>
+            </m:sSubPr>
+            <m:e>
+              <m:r>
+                <w:rPr>
+                  <w:rFonts w:ascii="Cambria Math" w:eastAsiaTheme="minorEastAsia" w:hAnsi="Cambria Math"/>
+                </w:rPr>
+                <m:t>X</m:t>
+              </m:r>
+            </m:e>
+            <m:sub>
+              <m:d>
+                <m:dPr>
+                  <m:ctrlPr>
+                    <w:rPr>
+                      <w:rFonts w:ascii="Cambria Math" w:eastAsiaTheme="minorEastAsia" w:hAnsi="Cambria Math"/>
+                      <w:i/>
+                    </w:rPr>
+                  </m:ctrlPr>
+                </m:dPr>
+                <m:e>
+                  <m:r>
+                    <w:rPr>
+                      <w:rFonts w:ascii="Cambria Math" w:eastAsiaTheme="minorEastAsia" w:hAnsi="Cambria Math"/>
+                    </w:rPr>
+                    <m:t>t-1</m:t>
+                  </m:r>
+                </m:e>
+              </m:d>
+            </m:sub>
+          </m:sSub>
+          <m:r>
+            <w:rPr>
+              <w:rFonts w:ascii="Cambria Math" w:eastAsiaTheme="minorEastAsia" w:hAnsi="Cambria Math"/>
+            </w:rPr>
+            <m:t>+</m:t>
+          </m:r>
+          <m:sSub>
+            <m:sSubPr>
+              <m:ctrlPr>
+                <w:rPr>
+                  <w:rFonts w:ascii="Cambria Math" w:eastAsiaTheme="minorEastAsia" w:hAnsi="Cambria Math"/>
+                  <w:i/>
+                </w:rPr>
+              </m:ctrlPr>
+            </m:sSubPr>
+            <m:e>
+              <m:r>
+                <w:rPr>
+                  <w:rFonts w:ascii="Cambria Math" w:eastAsiaTheme="minorEastAsia" w:hAnsi="Cambria Math"/>
+                </w:rPr>
+                <m:t>u</m:t>
+              </m:r>
+            </m:e>
+            <m:sub>
+              <m:r>
+                <w:rPr>
+                  <w:rFonts w:ascii="Cambria Math" w:eastAsiaTheme="minorEastAsia" w:hAnsi="Cambria Math"/>
+                </w:rPr>
+                <m:t>t</m:t>
+              </m:r>
+            </m:sub>
+          </m:sSub>
+        </m:oMath>
+      </m:oMathPara>
+    </w:p>
+    <w:p>
+      <w:pPr>
+        <w:rPr>
+          <w:rFonts w:eastAsiaTheme="minorEastAsia"/>
+        </w:rPr>
+      </w:pPr>
+      <m:oMathPara>
+        <m:oMath>
+          <m:r>
+            <w:rPr>
+              <w:rFonts w:ascii="Cambria Math" w:eastAsiaTheme="minorEastAsia" w:hAnsi="Cambria Math"/>
+            </w:rPr>
+            <m:t xml:space="preserve">where </m:t>
+          </m:r>
+          <m:sSub>
+            <m:sSubPr>
+              <m:ctrlPr>
+                <w:rPr>
+                  <w:rFonts w:ascii="Cambria Math" w:eastAsiaTheme="minorEastAsia" w:hAnsi="Cambria Math"/>
+                  <w:i/>
+                </w:rPr>
+              </m:ctrlPr>
+            </m:sSubPr>
+            <m:e>
+              <m:r>
+                <w:rPr>
+                  <w:rFonts w:ascii="Cambria Math" w:eastAsiaTheme="minorEastAsia" w:hAnsi="Cambria Math"/>
+                </w:rPr>
+                <m:t>u</m:t>
+              </m:r>
+            </m:e>
+            <m:sub>
+              <m:r>
+                <w:rPr>
+                  <w:rFonts w:ascii="Cambria Math" w:eastAsiaTheme="minorEastAsia" w:hAnsi="Cambria Math"/>
+                </w:rPr>
+                <m:t>t</m:t>
+              </m:r>
+            </m:sub>
+          </m:sSub>
+          <m:r>
+            <w:rPr>
+              <w:rFonts w:ascii="Cambria Math" w:eastAsiaTheme="minorEastAsia" w:hAnsi="Cambria Math"/>
+            </w:rPr>
+            <m:t>=</m:t>
+          </m:r>
+          <m:sSub>
+            <m:sSubPr>
+              <m:ctrlPr>
+                <w:rPr>
+                  <w:rFonts w:ascii="Cambria Math" w:eastAsiaTheme="minorEastAsia" w:hAnsi="Cambria Math"/>
+                  <w:i/>
+                </w:rPr>
+              </m:ctrlPr>
+            </m:sSubPr>
+            <m:e>
+              <m:r>
+                <m:rPr>
+                  <m:sty m:val="p"/>
+                </m:rPr>
+                <w:rPr>
+                  <w:rFonts w:ascii="Cambria Math" w:eastAsiaTheme="minorEastAsia" w:hAnsi="Cambria Math"/>
+                </w:rPr>
+                <m:t>ϵ</m:t>
+              </m:r>
+            </m:e>
+            <m:sub>
+              <m:r>
+                <w:rPr>
+                  <w:rFonts w:ascii="Cambria Math" w:eastAsiaTheme="minorEastAsia" w:hAnsi="Cambria Math"/>
+                </w:rPr>
+                <m:t>t</m:t>
+              </m:r>
+            </m:sub>
+          </m:sSub>
+          <m:r>
+            <w:rPr>
+              <w:rFonts w:ascii="Cambria Math" w:eastAsiaTheme="minorEastAsia" w:hAnsi="Cambria Math"/>
+            </w:rPr>
+            <m:t>+</m:t>
+          </m:r>
+          <m:sSub>
+            <m:sSubPr>
+              <m:ctrlPr>
+                <w:rPr>
+                  <w:rFonts w:ascii="Cambria Math" w:eastAsiaTheme="minorEastAsia" w:hAnsi="Cambria Math"/>
+                  <w:i/>
+                </w:rPr>
+              </m:ctrlPr>
+            </m:sSubPr>
+            <m:e>
+              <m:r>
+                <w:rPr>
+                  <w:rFonts w:ascii="Cambria Math" w:eastAsiaTheme="minorEastAsia" w:hAnsi="Cambria Math"/>
+                </w:rPr>
+                <m:t>v</m:t>
+              </m:r>
+            </m:e>
+            <m:sub>
+              <m:r>
+                <w:rPr>
+                  <w:rFonts w:ascii="Cambria Math" w:eastAsiaTheme="minorEastAsia" w:hAnsi="Cambria Math"/>
+                </w:rPr>
+                <m:t>t</m:t>
+              </m:r>
+            </m:sub>
+          </m:sSub>
+          <m:r>
+            <w:rPr>
+              <w:rFonts w:ascii="Cambria Math" w:eastAsiaTheme="minorEastAsia" w:hAnsi="Cambria Math"/>
+            </w:rPr>
+            <m:t>-</m:t>
+          </m:r>
+          <m:sSub>
+            <m:sSubPr>
+              <m:ctrlPr>
+                <w:rPr>
+                  <w:rFonts w:ascii="Cambria Math" w:eastAsiaTheme="minorEastAsia" w:hAnsi="Cambria Math"/>
+                  <w:i/>
+                </w:rPr>
+              </m:ctrlPr>
+            </m:sSubPr>
+            <m:e>
+              <m:r>
+                <w:rPr>
+                  <w:rFonts w:ascii="Cambria Math" w:eastAsiaTheme="minorEastAsia" w:hAnsi="Cambria Math"/>
+                </w:rPr>
+                <m:t>v</m:t>
+              </m:r>
+            </m:e>
+            <m:sub>
+              <m:d>
+                <m:dPr>
+                  <m:ctrlPr>
+                    <w:rPr>
+                      <w:rFonts w:ascii="Cambria Math" w:eastAsiaTheme="minorEastAsia" w:hAnsi="Cambria Math"/>
+                      <w:i/>
+                    </w:rPr>
+                  </m:ctrlPr>
+                </m:dPr>
+                <m:e>
+                  <m:r>
+                    <w:rPr>
+                      <w:rFonts w:ascii="Cambria Math" w:eastAsiaTheme="minorEastAsia" w:hAnsi="Cambria Math"/>
+                    </w:rPr>
+                    <m:t>t-1</m:t>
+                  </m:r>
+                </m:e>
+              </m:d>
+            </m:sub>
+          </m:sSub>
+        </m:oMath>
+      </m:oMathPara>
+    </w:p>
+    <w:p>
+      <w:pPr>
+        <w:rPr>
+          <w:rFonts w:eastAsiaTheme="minorEastAsia"/>
+        </w:rPr>
+      </w:pPr>
+      <w:r>
+        <w:rPr>
+          <w:rFonts w:eastAsiaTheme="minorEastAsia"/>
+        </w:rPr>
+        <w:t xml:space="preserve">Thus </w:t>
+      </w:r>
+      <m:oMath>
+        <m:r>
+          <w:rPr>
+            <w:rFonts w:ascii="Cambria Math" w:eastAsiaTheme="minorEastAsia" w:hAnsi="Cambria Math"/>
+          </w:rPr>
+          <m:t>ρ</m:t>
+        </m:r>
+        <m:r>
+          <w:rPr>
+            <w:rFonts w:ascii="Cambria Math" w:eastAsiaTheme="minorEastAsia" w:hAnsi="Cambria Math"/>
+          </w:rPr>
+          <m:t>= 1</m:t>
+        </m:r>
+      </m:oMath>
+      <w:r>
+        <w:rPr>
+          <w:rFonts w:eastAsiaTheme="minorEastAsia"/>
+        </w:rPr>
+        <w:t xml:space="preserve"> so </w:t>
+      </w:r>
+      <m:oMath>
+        <m:sSub>
+          <m:sSubPr>
+            <m:ctrlPr>
+              <w:rPr>
+                <w:rFonts w:ascii="Cambria Math" w:eastAsiaTheme="minorEastAsia" w:hAnsi="Cambria Math"/>
+                <w:i/>
+              </w:rPr>
+            </m:ctrlPr>
+          </m:sSubPr>
+          <m:e>
+            <m:r>
+              <w:rPr>
+                <w:rFonts w:ascii="Cambria Math" w:eastAsiaTheme="minorEastAsia" w:hAnsi="Cambria Math"/>
+              </w:rPr>
+              <m:t>X</m:t>
+            </m:r>
+          </m:e>
+          <m:sub>
+            <m:r>
+              <w:rPr>
+                <w:rFonts w:ascii="Cambria Math" w:eastAsiaTheme="minorEastAsia" w:hAnsi="Cambria Math"/>
+              </w:rPr>
+              <m:t>t</m:t>
+            </m:r>
+          </m:sub>
+        </m:sSub>
+        <m:r>
+          <w:rPr>
+            <w:rFonts w:ascii="Cambria Math" w:eastAsiaTheme="minorEastAsia" w:hAnsi="Cambria Math"/>
+          </w:rPr>
+          <m:t xml:space="preserve"> </m:t>
+        </m:r>
+      </m:oMath>
+      <w:r>
+        <w:rPr>
+          <w:rFonts w:eastAsiaTheme="minorEastAsia"/>
+        </w:rPr>
+        <w:t>has a unit root</w:t>
+      </w:r>
+      <w:r>
+        <w:rPr>
+          <w:rFonts w:eastAsiaTheme="minorEastAsia"/>
+        </w:rPr>
+        <w:t>.</w:t>
+      </w:r>
+    </w:p>
+    <w:p>
+      <w:pPr>
+        <w:rPr>
+          <w:rFonts w:eastAsiaTheme="minorEastAsia"/>
+        </w:rPr>
+      </w:pPr>
+    </w:p>
+    <w:p>
+      <w:r>
+        <w:t>4b.</w:t>
+      </w:r>
+    </w:p>
+    <w:p>
+      <w:r>
+        <w:t xml:space="preserve">Cointegration is the process of looking at a combination of non-stationary variables to see if it yields something stationary, this must be linear combination. </w:t>
+      </w:r>
+    </w:p>
+    <w:p>
+      <w:pPr>
+        <w:rPr>
+          <w:rFonts w:eastAsiaTheme="minorEastAsia"/>
+        </w:rPr>
+      </w:pPr>
+      <w:r>
+        <w:t xml:space="preserve">For </w:t>
+      </w:r>
+      <m:oMath>
+        <m:sSub>
+          <m:sSubPr>
+            <m:ctrlPr>
+              <w:rPr>
+                <w:rFonts w:ascii="Cambria Math" w:hAnsi="Cambria Math"/>
+                <w:i/>
+              </w:rPr>
+            </m:ctrlPr>
+          </m:sSubPr>
+          <m:e>
+            <m:r>
+              <w:rPr>
+                <w:rFonts w:ascii="Cambria Math" w:hAnsi="Cambria Math"/>
+              </w:rPr>
+              <m:t>Y</m:t>
+            </m:r>
+          </m:e>
+          <m:sub>
+            <m:r>
+              <w:rPr>
+                <w:rFonts w:ascii="Cambria Math" w:hAnsi="Cambria Math"/>
+              </w:rPr>
+              <m:t>t</m:t>
+            </m:r>
+          </m:sub>
+        </m:sSub>
+      </m:oMath>
+      <w:r>
+        <w:rPr>
+          <w:rFonts w:eastAsiaTheme="minorEastAsia"/>
+        </w:rPr>
+        <w:t xml:space="preserve"> and </w:t>
+      </w:r>
+      <m:oMath>
+        <m:sSub>
+          <m:sSubPr>
+            <m:ctrlPr>
+              <w:rPr>
+                <w:rFonts w:ascii="Cambria Math" w:eastAsiaTheme="minorEastAsia" w:hAnsi="Cambria Math"/>
+                <w:i/>
+              </w:rPr>
+            </m:ctrlPr>
+          </m:sSubPr>
+          <m:e>
+            <m:r>
+              <w:rPr>
+                <w:rFonts w:ascii="Cambria Math" w:eastAsiaTheme="minorEastAsia" w:hAnsi="Cambria Math"/>
+              </w:rPr>
+              <m:t>Z</m:t>
+            </m:r>
+          </m:e>
+          <m:sub>
+            <m:r>
+              <w:rPr>
+                <w:rFonts w:ascii="Cambria Math" w:eastAsiaTheme="minorEastAsia" w:hAnsi="Cambria Math"/>
+              </w:rPr>
+              <m:t>t</m:t>
+            </m:r>
+          </m:sub>
+        </m:sSub>
+      </m:oMath>
+      <w:r>
+        <w:rPr>
+          <w:rFonts w:eastAsiaTheme="minorEastAsia"/>
+        </w:rPr>
+        <w:t xml:space="preserve"> we can see that </w:t>
+      </w:r>
+      <m:oMath>
+        <m:sSub>
+          <m:sSubPr>
+            <m:ctrlPr>
+              <w:rPr>
+                <w:rFonts w:ascii="Cambria Math" w:eastAsiaTheme="minorEastAsia" w:hAnsi="Cambria Math"/>
+                <w:i/>
+              </w:rPr>
+            </m:ctrlPr>
+          </m:sSubPr>
+          <m:e>
+            <m:r>
+              <w:rPr>
+                <w:rFonts w:ascii="Cambria Math" w:eastAsiaTheme="minorEastAsia" w:hAnsi="Cambria Math"/>
+              </w:rPr>
+              <m:t>Z</m:t>
+            </m:r>
+          </m:e>
+          <m:sub>
+            <m:r>
+              <w:rPr>
+                <w:rFonts w:ascii="Cambria Math" w:eastAsiaTheme="minorEastAsia" w:hAnsi="Cambria Math"/>
+              </w:rPr>
+              <m:t>t</m:t>
+            </m:r>
+          </m:sub>
+        </m:sSub>
+        <m:r>
+          <w:rPr>
+            <w:rFonts w:ascii="Cambria Math" w:eastAsiaTheme="minorEastAsia" w:hAnsi="Cambria Math"/>
+          </w:rPr>
+          <m:t>-2*</m:t>
+        </m:r>
+        <m:sSub>
+          <m:sSubPr>
+            <m:ctrlPr>
+              <w:rPr>
+                <w:rFonts w:ascii="Cambria Math" w:eastAsiaTheme="minorEastAsia" w:hAnsi="Cambria Math"/>
+                <w:i/>
+              </w:rPr>
+            </m:ctrlPr>
+          </m:sSubPr>
+          <m:e>
+            <m:r>
+              <w:rPr>
+                <w:rFonts w:ascii="Cambria Math" w:eastAsiaTheme="minorEastAsia" w:hAnsi="Cambria Math"/>
+              </w:rPr>
+              <m:t>Y</m:t>
+            </m:r>
+          </m:e>
+          <m:sub>
+            <m:r>
+              <w:rPr>
+                <w:rFonts w:ascii="Cambria Math" w:eastAsiaTheme="minorEastAsia" w:hAnsi="Cambria Math"/>
+              </w:rPr>
+              <m:t>t</m:t>
+            </m:r>
+          </m:sub>
+        </m:sSub>
+        <m:r>
+          <w:rPr>
+            <w:rFonts w:ascii="Cambria Math" w:eastAsiaTheme="minorEastAsia" w:hAnsi="Cambria Math"/>
+          </w:rPr>
+          <m:t>=</m:t>
+        </m:r>
+        <m:sSub>
+          <m:sSubPr>
+            <m:ctrlPr>
+              <w:rPr>
+                <w:rFonts w:ascii="Cambria Math" w:eastAsiaTheme="minorEastAsia" w:hAnsi="Cambria Math"/>
+                <w:i/>
+              </w:rPr>
+            </m:ctrlPr>
+          </m:sSubPr>
+          <m:e>
+            <m:r>
+              <w:rPr>
+                <w:rFonts w:ascii="Cambria Math" w:eastAsiaTheme="minorEastAsia" w:hAnsi="Cambria Math"/>
+              </w:rPr>
+              <m:t>w</m:t>
+            </m:r>
+          </m:e>
+          <m:sub>
+            <m:r>
+              <w:rPr>
+                <w:rFonts w:ascii="Cambria Math" w:eastAsiaTheme="minorEastAsia" w:hAnsi="Cambria Math"/>
+              </w:rPr>
+              <m:t>t</m:t>
+            </m:r>
+          </m:sub>
+        </m:sSub>
+        <m:r>
+          <w:rPr>
+            <w:rFonts w:ascii="Cambria Math" w:eastAsiaTheme="minorEastAsia" w:hAnsi="Cambria Math"/>
+          </w:rPr>
+          <m:t>=N</m:t>
+        </m:r>
+        <m:d>
+          <m:dPr>
+            <m:ctrlPr>
+              <w:rPr>
+                <w:rFonts w:ascii="Cambria Math" w:eastAsiaTheme="minorEastAsia" w:hAnsi="Cambria Math"/>
+                <w:i/>
+              </w:rPr>
+            </m:ctrlPr>
+          </m:dPr>
+          <m:e>
+            <m:r>
+              <w:rPr>
+                <w:rFonts w:ascii="Cambria Math" w:eastAsiaTheme="minorEastAsia" w:hAnsi="Cambria Math"/>
+              </w:rPr>
+              <m:t>0,1</m:t>
+            </m:r>
+          </m:e>
+        </m:d>
+      </m:oMath>
+      <w:r>
+        <w:rPr>
+          <w:rFonts w:eastAsiaTheme="minorEastAsia"/>
+        </w:rPr>
+        <w:t xml:space="preserve"> which is covariance stationary so the cointegrating factors are 1 and </w:t>
+      </w:r>
+      <w:r>
+        <w:rPr>
+          <w:rFonts w:eastAsiaTheme="minorEastAsia"/>
+        </w:rPr>
+        <w:t>-</w:t>
+      </w:r>
+      <w:r>
+        <w:rPr>
+          <w:rFonts w:eastAsiaTheme="minorEastAsia"/>
+        </w:rPr>
+        <w:t>2.</w:t>
+      </w:r>
+    </w:p>
+    <w:p>
+      <w:pPr>
+        <w:rPr>
+          <w:rFonts w:eastAsiaTheme="minorEastAsia"/>
+        </w:rPr>
+      </w:pPr>
+      <w:r>
+        <w:rPr>
+          <w:rFonts w:eastAsiaTheme="minorEastAsia"/>
+        </w:rPr>
+        <w:t xml:space="preserve">For </w:t>
+      </w:r>
+      <m:oMath>
+        <m:sSub>
+          <m:sSubPr>
+            <m:ctrlPr>
+              <w:rPr>
+                <w:rFonts w:ascii="Cambria Math" w:eastAsiaTheme="minorEastAsia" w:hAnsi="Cambria Math"/>
+                <w:i/>
+              </w:rPr>
+            </m:ctrlPr>
+          </m:sSubPr>
+          <m:e>
+            <m:r>
+              <w:rPr>
+                <w:rFonts w:ascii="Cambria Math" w:eastAsiaTheme="minorEastAsia" w:hAnsi="Cambria Math"/>
+              </w:rPr>
+              <m:t>X</m:t>
+            </m:r>
+          </m:e>
+          <m:sub>
+            <m:r>
+              <w:rPr>
+                <w:rFonts w:ascii="Cambria Math" w:eastAsiaTheme="minorEastAsia" w:hAnsi="Cambria Math"/>
+              </w:rPr>
+              <m:t>t</m:t>
+            </m:r>
+          </m:sub>
+        </m:sSub>
+      </m:oMath>
+      <w:r>
+        <w:rPr>
+          <w:rFonts w:eastAsiaTheme="minorEastAsia"/>
+        </w:rPr>
+        <w:t xml:space="preserve"> and </w:t>
+      </w:r>
+      <m:oMath>
+        <m:sSub>
+          <m:sSubPr>
+            <m:ctrlPr>
+              <w:rPr>
+                <w:rFonts w:ascii="Cambria Math" w:eastAsiaTheme="minorEastAsia" w:hAnsi="Cambria Math"/>
+                <w:i/>
+              </w:rPr>
+            </m:ctrlPr>
+          </m:sSubPr>
+          <m:e>
+            <m:r>
+              <w:rPr>
+                <w:rFonts w:ascii="Cambria Math" w:eastAsiaTheme="minorEastAsia" w:hAnsi="Cambria Math"/>
+              </w:rPr>
+              <m:t>Z</m:t>
+            </m:r>
+          </m:e>
+          <m:sub>
+            <m:r>
+              <w:rPr>
+                <w:rFonts w:ascii="Cambria Math" w:eastAsiaTheme="minorEastAsia" w:hAnsi="Cambria Math"/>
+              </w:rPr>
+              <m:t>t</m:t>
+            </m:r>
+          </m:sub>
+        </m:sSub>
+      </m:oMath>
+      <w:r>
+        <w:rPr>
+          <w:rFonts w:eastAsiaTheme="minorEastAsia"/>
+        </w:rPr>
+        <w:t xml:space="preserve"> we can see that </w:t>
+      </w:r>
+      <m:oMath>
+        <m:sSub>
+          <m:sSubPr>
+            <m:ctrlPr>
+              <w:rPr>
+                <w:rFonts w:ascii="Cambria Math" w:eastAsiaTheme="minorEastAsia" w:hAnsi="Cambria Math"/>
+                <w:i/>
+              </w:rPr>
+            </m:ctrlPr>
+          </m:sSubPr>
+          <m:e>
+            <m:r>
+              <w:rPr>
+                <w:rFonts w:ascii="Cambria Math" w:eastAsiaTheme="minorEastAsia" w:hAnsi="Cambria Math"/>
+              </w:rPr>
+              <m:t>Z</m:t>
+            </m:r>
+          </m:e>
+          <m:sub>
+            <m:r>
+              <w:rPr>
+                <w:rFonts w:ascii="Cambria Math" w:eastAsiaTheme="minorEastAsia" w:hAnsi="Cambria Math"/>
+              </w:rPr>
+              <m:t>t</m:t>
+            </m:r>
+          </m:sub>
+        </m:sSub>
+        <m:r>
+          <w:rPr>
+            <w:rFonts w:ascii="Cambria Math" w:eastAsiaTheme="minorEastAsia" w:hAnsi="Cambria Math"/>
+          </w:rPr>
+          <m:t>-2*</m:t>
+        </m:r>
+        <m:sSub>
+          <m:sSubPr>
+            <m:ctrlPr>
+              <w:rPr>
+                <w:rFonts w:ascii="Cambria Math" w:eastAsiaTheme="minorEastAsia" w:hAnsi="Cambria Math"/>
+                <w:i/>
+              </w:rPr>
+            </m:ctrlPr>
+          </m:sSubPr>
+          <m:e>
+            <m:r>
+              <w:rPr>
+                <w:rFonts w:ascii="Cambria Math" w:eastAsiaTheme="minorEastAsia" w:hAnsi="Cambria Math"/>
+              </w:rPr>
+              <m:t>X</m:t>
+            </m:r>
+          </m:e>
+          <m:sub>
+            <m:r>
+              <w:rPr>
+                <w:rFonts w:ascii="Cambria Math" w:eastAsiaTheme="minorEastAsia" w:hAnsi="Cambria Math"/>
+              </w:rPr>
+              <m:t>t</m:t>
+            </m:r>
+          </m:sub>
+        </m:sSub>
+        <m:r>
+          <w:rPr>
+            <w:rFonts w:ascii="Cambria Math" w:eastAsiaTheme="minorEastAsia" w:hAnsi="Cambria Math"/>
+          </w:rPr>
+          <m:t>=</m:t>
+        </m:r>
+        <m:sSub>
+          <m:sSubPr>
+            <m:ctrlPr>
+              <w:rPr>
+                <w:rFonts w:ascii="Cambria Math" w:eastAsiaTheme="minorEastAsia" w:hAnsi="Cambria Math"/>
+                <w:i/>
+              </w:rPr>
+            </m:ctrlPr>
+          </m:sSubPr>
+          <m:e>
+            <m:r>
+              <w:rPr>
+                <w:rFonts w:ascii="Cambria Math" w:eastAsiaTheme="minorEastAsia" w:hAnsi="Cambria Math"/>
+              </w:rPr>
+              <m:t>w</m:t>
+            </m:r>
+          </m:e>
+          <m:sub>
+            <m:r>
+              <w:rPr>
+                <w:rFonts w:ascii="Cambria Math" w:eastAsiaTheme="minorEastAsia" w:hAnsi="Cambria Math"/>
+              </w:rPr>
+              <m:t>t</m:t>
+            </m:r>
+          </m:sub>
+        </m:sSub>
+        <m:r>
+          <w:rPr>
+            <w:rFonts w:ascii="Cambria Math" w:eastAsiaTheme="minorEastAsia" w:hAnsi="Cambria Math"/>
+          </w:rPr>
+          <m:t>-2*</m:t>
+        </m:r>
+        <m:sSub>
+          <m:sSubPr>
+            <m:ctrlPr>
+              <w:rPr>
+                <w:rFonts w:ascii="Cambria Math" w:eastAsiaTheme="minorEastAsia" w:hAnsi="Cambria Math"/>
+                <w:i/>
+              </w:rPr>
+            </m:ctrlPr>
+          </m:sSubPr>
+          <m:e>
+            <m:r>
+              <w:rPr>
+                <w:rFonts w:ascii="Cambria Math" w:eastAsiaTheme="minorEastAsia" w:hAnsi="Cambria Math"/>
+              </w:rPr>
+              <m:t>v</m:t>
+            </m:r>
+          </m:e>
+          <m:sub>
+            <m:r>
+              <w:rPr>
+                <w:rFonts w:ascii="Cambria Math" w:eastAsiaTheme="minorEastAsia" w:hAnsi="Cambria Math"/>
+              </w:rPr>
+              <m:t>t</m:t>
+            </m:r>
+          </m:sub>
+        </m:sSub>
+        <m:r>
+          <w:rPr>
+            <w:rFonts w:ascii="Cambria Math" w:eastAsiaTheme="minorEastAsia" w:hAnsi="Cambria Math"/>
+          </w:rPr>
+          <m:t>=N</m:t>
+        </m:r>
+        <m:d>
+          <m:dPr>
+            <m:ctrlPr>
+              <w:rPr>
+                <w:rFonts w:ascii="Cambria Math" w:eastAsiaTheme="minorEastAsia" w:hAnsi="Cambria Math"/>
+                <w:i/>
+              </w:rPr>
+            </m:ctrlPr>
+          </m:dPr>
+          <m:e>
+            <m:r>
+              <w:rPr>
+                <w:rFonts w:ascii="Cambria Math" w:eastAsiaTheme="minorEastAsia" w:hAnsi="Cambria Math"/>
+              </w:rPr>
+              <m:t>0,1</m:t>
+            </m:r>
+          </m:e>
+        </m:d>
+        <m:r>
+          <w:rPr>
+            <w:rFonts w:ascii="Cambria Math" w:eastAsiaTheme="minorEastAsia" w:hAnsi="Cambria Math"/>
+          </w:rPr>
+          <m:t>-2*N</m:t>
+        </m:r>
+        <m:d>
+          <m:dPr>
+            <m:ctrlPr>
+              <w:rPr>
+                <w:rFonts w:ascii="Cambria Math" w:eastAsiaTheme="minorEastAsia" w:hAnsi="Cambria Math"/>
+                <w:i/>
+              </w:rPr>
+            </m:ctrlPr>
+          </m:dPr>
+          <m:e>
+            <m:r>
+              <w:rPr>
+                <w:rFonts w:ascii="Cambria Math" w:eastAsiaTheme="minorEastAsia" w:hAnsi="Cambria Math"/>
+              </w:rPr>
+              <m:t>0,1</m:t>
+            </m:r>
+          </m:e>
+        </m:d>
+      </m:oMath>
+      <w:r>
+        <w:rPr>
+          <w:rFonts w:eastAsiaTheme="minorEastAsia"/>
+        </w:rPr>
+        <w:t xml:space="preserve"> which is also covariance stationary with cointegrating factors of 1 and </w:t>
+      </w:r>
+      <w:r>
+        <w:rPr>
+          <w:rFonts w:eastAsiaTheme="minorEastAsia"/>
+        </w:rPr>
+        <w:t>-</w:t>
+      </w:r>
+      <w:r>
+        <w:rPr>
+          <w:rFonts w:eastAsiaTheme="minorEastAsia"/>
+        </w:rPr>
+        <w:t>2.</w:t>
+      </w:r>
+    </w:p>
+    <w:p>
       <w:pPr>
         <w:rPr>
           <w:rFonts w:eastAsiaTheme="minorEastAsia"/>
@@ -2079,19 +4653,11 @@
       </w:pPr>
     </w:p>
     <w:p>
-      <w:r>
-        <w:t>3b.</w:t>
-      </w:r>
-    </w:p>
-    <w:p>
-      <w:r>
-        <w:t>4a.</w:t>
-      </w:r>
-    </w:p>
-    <w:p>
-      <w:r>
-        <w:t>4b.</w:t>
-      </w:r>
+      <w:pPr>
+        <w:rPr>
+          <w:rFonts w:eastAsiaTheme="minorEastAsia"/>
+        </w:rPr>
+      </w:pPr>
     </w:p>
     <w:p>
       <w:r>

--- a/Econ CW/Coursework ANs.docx
+++ b/Econ CW/Coursework ANs.docx
@@ -4667,6 +4667,63 @@
     <w:p>
       <w:r>
         <w:t>5a.</w:t>
+      </w:r>
+    </w:p>
+    <w:p>
+      <w:r>
+        <w:rPr>
+          <w:rFonts w:eastAsiaTheme="minorEastAsia"/>
+          <w:noProof/>
+        </w:rPr>
+        <w:lastRenderedPageBreak/>
+        <w:drawing>
+          <wp:inline distT="0" distB="0" distL="0" distR="0" wp14:anchorId="125F10EA" wp14:editId="6418A44B">
+            <wp:extent cx="5505450" cy="3314700"/>
+            <wp:effectExtent l="0" t="0" r="0" b="0"/>
+            <wp:docPr id="1" name="Picture 1" descr="Chart, line chart&#10;&#10;Description automatically generated"/>
+            <wp:cNvGraphicFramePr>
+              <a:graphicFrameLocks xmlns:a="http://schemas.openxmlformats.org/drawingml/2006/main" noChangeAspect="1"/>
+            </wp:cNvGraphicFramePr>
+            <a:graphic xmlns:a="http://schemas.openxmlformats.org/drawingml/2006/main">
+              <a:graphicData uri="http://schemas.openxmlformats.org/drawingml/2006/picture">
+                <pic:pic xmlns:pic="http://schemas.openxmlformats.org/drawingml/2006/picture">
+                  <pic:nvPicPr>
+                    <pic:cNvPr id="1" name="Picture 1" descr="Chart, line chart&#10;&#10;Description automatically generated"/>
+                    <pic:cNvPicPr>
+                      <a:picLocks noChangeAspect="1" noChangeArrowheads="1"/>
+                    </pic:cNvPicPr>
+                  </pic:nvPicPr>
+                  <pic:blipFill>
+                    <a:blip r:embed="rId4">
+                      <a:extLst>
+                        <a:ext uri="{28A0092B-C50C-407E-A947-70E740481C1C}">
+                          <a14:useLocalDpi xmlns:a14="http://schemas.microsoft.com/office/drawing/2010/main" val="0"/>
+                        </a:ext>
+                      </a:extLst>
+                    </a:blip>
+                    <a:srcRect/>
+                    <a:stretch>
+                      <a:fillRect/>
+                    </a:stretch>
+                  </pic:blipFill>
+                  <pic:spPr bwMode="auto">
+                    <a:xfrm>
+                      <a:off x="0" y="0"/>
+                      <a:ext cx="5505450" cy="3314700"/>
+                    </a:xfrm>
+                    <a:prstGeom prst="rect">
+                      <a:avLst/>
+                    </a:prstGeom>
+                    <a:noFill/>
+                    <a:ln>
+                      <a:noFill/>
+                    </a:ln>
+                  </pic:spPr>
+                </pic:pic>
+              </a:graphicData>
+            </a:graphic>
+          </wp:inline>
+        </w:drawing>
       </w:r>
     </w:p>
     <w:p>

--- a/Econ CW/Coursework ANs.docx
+++ b/Econ CW/Coursework ANs.docx
@@ -14,10 +14,7 @@
         </w:rPr>
       </w:pPr>
       <w:r>
-        <w:t xml:space="preserve">This is an AR(1) model where the stationary condition </w:t>
-      </w:r>
-      <w:r>
-        <w:t>(</w:t>
+        <w:t>This is an AR(1) model where the stationary condition (</w:t>
       </w:r>
       <m:oMath>
         <m:r>
@@ -52,23 +49,14 @@
         </m:r>
       </m:oMath>
       <w:r>
-        <w:t>)</w:t>
-      </w:r>
-      <w:r>
-        <w:t xml:space="preserve"> is not met as </w:t>
+        <w:t xml:space="preserve">) is not met as </w:t>
       </w:r>
       <m:oMath>
         <m:r>
           <w:rPr>
             <w:rFonts w:ascii="Cambria Math" w:hAnsi="Cambria Math"/>
           </w:rPr>
-          <m:t>ϕ</m:t>
-        </m:r>
-        <m:r>
-          <w:rPr>
-            <w:rFonts w:ascii="Cambria Math" w:hAnsi="Cambria Math"/>
-          </w:rPr>
-          <m:t>= 1</m:t>
+          <m:t>ϕ= 1</m:t>
         </m:r>
       </m:oMath>
       <w:r>
@@ -121,25 +109,7 @@
           <w:rPr>
             <w:rFonts w:ascii="Cambria Math" w:hAnsi="Cambria Math"/>
           </w:rPr>
-          <m:t>ϕ</m:t>
-        </m:r>
-        <m:r>
-          <w:rPr>
-            <w:rFonts w:ascii="Cambria Math" w:hAnsi="Cambria Math"/>
-          </w:rPr>
-          <m:t xml:space="preserve">= 0.7 , </m:t>
-        </m:r>
-        <m:r>
-          <w:rPr>
-            <w:rFonts w:ascii="Cambria Math" w:hAnsi="Cambria Math"/>
-          </w:rPr>
-          <m:t>θ</m:t>
-        </m:r>
-        <m:r>
-          <w:rPr>
-            <w:rFonts w:ascii="Cambria Math" w:hAnsi="Cambria Math"/>
-          </w:rPr>
-          <m:t>= 1</m:t>
+          <m:t>ϕ= 0.7 , θ= 1</m:t>
         </m:r>
       </m:oMath>
       <w:r>
@@ -401,13 +371,7 @@
         <w:rPr>
           <w:rFonts w:eastAsiaTheme="minorEastAsia"/>
         </w:rPr>
-        <w:t>)</w:t>
-      </w:r>
-      <w:r>
-        <w:rPr>
-          <w:rFonts w:eastAsiaTheme="minorEastAsia"/>
-        </w:rPr>
-        <w:t xml:space="preserve"> = </w:t>
+        <w:t xml:space="preserve">) = </w:t>
       </w:r>
       <m:oMath>
         <m:f>
@@ -592,13 +556,7 @@
         <w:rPr>
           <w:rFonts w:eastAsiaTheme="minorEastAsia"/>
         </w:rPr>
-        <w:t>)</w:t>
-      </w:r>
-      <w:r>
-        <w:rPr>
-          <w:rFonts w:eastAsiaTheme="minorEastAsia"/>
-        </w:rPr>
-        <w:t xml:space="preserve"> = E(</w:t>
+        <w:t>) = E(</w:t>
       </w:r>
       <m:oMath>
         <m:r>
@@ -818,31 +776,7 @@
           <w:rPr>
             <w:rFonts w:ascii="Cambria Math" w:eastAsiaTheme="minorEastAsia" w:hAnsi="Cambria Math"/>
           </w:rPr>
-          <m:t>α</m:t>
-        </m:r>
-        <m:r>
-          <w:rPr>
-            <w:rFonts w:ascii="Cambria Math" w:eastAsiaTheme="minorEastAsia" w:hAnsi="Cambria Math"/>
-          </w:rPr>
-          <m:t>+</m:t>
-        </m:r>
-        <m:r>
-          <w:rPr>
-            <w:rFonts w:ascii="Cambria Math" w:eastAsiaTheme="minorEastAsia" w:hAnsi="Cambria Math"/>
-          </w:rPr>
-          <m:t>ϕ</m:t>
-        </m:r>
-        <m:r>
-          <w:rPr>
-            <w:rFonts w:ascii="Cambria Math" w:eastAsiaTheme="minorEastAsia" w:hAnsi="Cambria Math"/>
-          </w:rPr>
-          <m:t>*</m:t>
-        </m:r>
-        <m:r>
-          <w:rPr>
-            <w:rFonts w:ascii="Cambria Math" w:eastAsiaTheme="minorEastAsia" w:hAnsi="Cambria Math"/>
-          </w:rPr>
-          <m:t>(</m:t>
+          <m:t>α+ϕ*(</m:t>
         </m:r>
         <m:r>
           <m:rPr>
@@ -975,13 +909,7 @@
         <w:rPr>
           <w:rFonts w:eastAsiaTheme="minorEastAsia"/>
         </w:rPr>
-        <w:t>)</w:t>
-      </w:r>
-      <w:r>
-        <w:rPr>
-          <w:rFonts w:eastAsiaTheme="minorEastAsia"/>
-        </w:rPr>
-        <w:t xml:space="preserve"> = </w:t>
+        <w:t xml:space="preserve">) = </w:t>
       </w:r>
       <m:oMath>
         <m:func>
@@ -1783,19 +1711,7 @@
         <w:rPr>
           <w:rFonts w:eastAsiaTheme="minorEastAsia"/>
         </w:rPr>
-        <w:t xml:space="preserve"> </w:t>
-      </w:r>
-      <w:r>
-        <w:rPr>
-          <w:rFonts w:eastAsiaTheme="minorEastAsia"/>
-        </w:rPr>
-        <w:t>)</w:t>
-      </w:r>
-      <w:r>
-        <w:rPr>
-          <w:rFonts w:eastAsiaTheme="minorEastAsia"/>
-        </w:rPr>
-        <w:t xml:space="preserve"> = </w:t>
+        <w:t xml:space="preserve"> ) = </w:t>
       </w:r>
       <m:oMath>
         <m:r>
@@ -1952,13 +1868,7 @@
         <w:rPr>
           <w:rFonts w:eastAsiaTheme="minorEastAsia"/>
         </w:rPr>
-        <w:t xml:space="preserve"> thus the conditional mean, </w:t>
-      </w:r>
-      <w:r>
-        <w:rPr>
-          <w:rFonts w:eastAsiaTheme="minorEastAsia"/>
-        </w:rPr>
-        <w:t>E(</w:t>
+        <w:t xml:space="preserve"> thus the conditional mean, E(</w:t>
       </w:r>
       <m:oMath>
         <m:sSub>
@@ -2094,13 +2004,7 @@
         <w:rPr>
           <w:rFonts w:eastAsiaTheme="minorEastAsia"/>
         </w:rPr>
-        <w:t xml:space="preserve"> ) =</w:t>
-      </w:r>
-      <w:r>
-        <w:rPr>
-          <w:rFonts w:eastAsiaTheme="minorEastAsia"/>
-        </w:rPr>
-        <w:t xml:space="preserve"> 0.</w:t>
+        <w:t xml:space="preserve"> ) = 0.</w:t>
       </w:r>
     </w:p>
     <w:p>
@@ -2608,19 +2512,7 @@
           <w:rPr>
             <w:rFonts w:ascii="Cambria Math" w:eastAsiaTheme="minorEastAsia" w:hAnsi="Cambria Math"/>
           </w:rPr>
-          <m:t>=</m:t>
-        </m:r>
-        <m:r>
-          <w:rPr>
-            <w:rFonts w:ascii="Cambria Math" w:eastAsiaTheme="minorEastAsia" w:hAnsi="Cambria Math"/>
-          </w:rPr>
-          <m:t>2</m:t>
-        </m:r>
-        <m:r>
-          <w:rPr>
-            <w:rFonts w:ascii="Cambria Math" w:eastAsiaTheme="minorEastAsia" w:hAnsi="Cambria Math"/>
-          </w:rPr>
-          <m:t>*</m:t>
+          <m:t>=2*</m:t>
         </m:r>
         <m:d>
           <m:dPr>
@@ -3374,13 +3266,7 @@
           <w:rPr>
             <w:rFonts w:ascii="Cambria Math" w:eastAsiaTheme="minorEastAsia" w:hAnsi="Cambria Math"/>
           </w:rPr>
-          <m:t>ρ</m:t>
-        </m:r>
-        <m:r>
-          <w:rPr>
-            <w:rFonts w:ascii="Cambria Math" w:eastAsiaTheme="minorEastAsia" w:hAnsi="Cambria Math"/>
-          </w:rPr>
-          <m:t>= 1</m:t>
+          <m:t>ρ= 1</m:t>
         </m:r>
       </m:oMath>
       <w:r>
@@ -4076,13 +3962,7 @@
           <w:rPr>
             <w:rFonts w:ascii="Cambria Math" w:eastAsiaTheme="minorEastAsia" w:hAnsi="Cambria Math"/>
           </w:rPr>
-          <m:t>ρ</m:t>
-        </m:r>
-        <m:r>
-          <w:rPr>
-            <w:rFonts w:ascii="Cambria Math" w:eastAsiaTheme="minorEastAsia" w:hAnsi="Cambria Math"/>
-          </w:rPr>
-          <m:t>= 1</m:t>
+          <m:t>ρ= 1</m:t>
         </m:r>
       </m:oMath>
       <w:r>
@@ -4653,34 +4533,27 @@
       </w:pPr>
     </w:p>
     <w:p>
-      <w:pPr>
-        <w:rPr>
-          <w:rFonts w:eastAsiaTheme="minorEastAsia"/>
-        </w:rPr>
-      </w:pPr>
+      <w:r>
+        <w:t>4c.</w:t>
+      </w:r>
+    </w:p>
+    <w:p/>
+    <w:p>
+      <w:r>
+        <w:t>5a.</w:t>
+      </w:r>
     </w:p>
     <w:p>
       <w:r>
-        <w:t>4c.</w:t>
-      </w:r>
-    </w:p>
-    <w:p>
-      <w:r>
-        <w:t>5a.</w:t>
-      </w:r>
-    </w:p>
-    <w:p>
-      <w:r>
-        <w:rPr>
-          <w:rFonts w:eastAsiaTheme="minorEastAsia"/>
+        <w:rPr>
           <w:noProof/>
         </w:rPr>
         <w:lastRenderedPageBreak/>
         <w:drawing>
-          <wp:inline distT="0" distB="0" distL="0" distR="0" wp14:anchorId="125F10EA" wp14:editId="6418A44B">
-            <wp:extent cx="5505450" cy="3314700"/>
-            <wp:effectExtent l="0" t="0" r="0" b="0"/>
-            <wp:docPr id="1" name="Picture 1" descr="Chart, line chart&#10;&#10;Description automatically generated"/>
+          <wp:inline distT="0" distB="0" distL="0" distR="0" wp14:anchorId="40844AD0" wp14:editId="485D8229">
+            <wp:extent cx="5731510" cy="3621405"/>
+            <wp:effectExtent l="0" t="0" r="2540" b="0"/>
+            <wp:docPr id="4" name="Picture 4"/>
             <wp:cNvGraphicFramePr>
               <a:graphicFrameLocks xmlns:a="http://schemas.openxmlformats.org/drawingml/2006/main" noChangeAspect="1"/>
             </wp:cNvGraphicFramePr>
@@ -4688,7 +4561,7 @@
               <a:graphicData uri="http://schemas.openxmlformats.org/drawingml/2006/picture">
                 <pic:pic xmlns:pic="http://schemas.openxmlformats.org/drawingml/2006/picture">
                   <pic:nvPicPr>
-                    <pic:cNvPr id="1" name="Picture 1" descr="Chart, line chart&#10;&#10;Description automatically generated"/>
+                    <pic:cNvPr id="0" name="Picture 6"/>
                     <pic:cNvPicPr>
                       <a:picLocks noChangeAspect="1" noChangeArrowheads="1"/>
                     </pic:cNvPicPr>
@@ -4709,7 +4582,7 @@
                   <pic:spPr bwMode="auto">
                     <a:xfrm>
                       <a:off x="0" y="0"/>
-                      <a:ext cx="5505450" cy="3314700"/>
+                      <a:ext cx="5731510" cy="3621405"/>
                     </a:xfrm>
                     <a:prstGeom prst="rect">
                       <a:avLst/>
@@ -4726,6 +4599,7 @@
         </w:drawing>
       </w:r>
     </w:p>
+    <w:p/>
     <w:p>
       <w:r>
         <w:t>5b.</w:t>
@@ -4733,22 +4607,202 @@
     </w:p>
     <w:p>
       <w:r>
-        <w:t>5c.</w:t>
+        <w:rPr>
+          <w:noProof/>
+        </w:rPr>
+        <w:lastRenderedPageBreak/>
+        <w:drawing>
+          <wp:inline distT="0" distB="0" distL="0" distR="0" wp14:anchorId="1A142A4C" wp14:editId="28E69F99">
+            <wp:extent cx="4199890" cy="6017895"/>
+            <wp:effectExtent l="0" t="0" r="0" b="1905"/>
+            <wp:docPr id="5" name="Picture 5"/>
+            <wp:cNvGraphicFramePr>
+              <a:graphicFrameLocks xmlns:a="http://schemas.openxmlformats.org/drawingml/2006/main" noChangeAspect="1"/>
+            </wp:cNvGraphicFramePr>
+            <a:graphic xmlns:a="http://schemas.openxmlformats.org/drawingml/2006/main">
+              <a:graphicData uri="http://schemas.openxmlformats.org/drawingml/2006/picture">
+                <pic:pic xmlns:pic="http://schemas.openxmlformats.org/drawingml/2006/picture">
+                  <pic:nvPicPr>
+                    <pic:cNvPr id="0" name="Picture 8"/>
+                    <pic:cNvPicPr>
+                      <a:picLocks noChangeAspect="1" noChangeArrowheads="1"/>
+                    </pic:cNvPicPr>
+                  </pic:nvPicPr>
+                  <pic:blipFill>
+                    <a:blip r:embed="rId5">
+                      <a:extLst>
+                        <a:ext uri="{28A0092B-C50C-407E-A947-70E740481C1C}">
+                          <a14:useLocalDpi xmlns:a14="http://schemas.microsoft.com/office/drawing/2010/main" val="0"/>
+                        </a:ext>
+                      </a:extLst>
+                    </a:blip>
+                    <a:srcRect/>
+                    <a:stretch>
+                      <a:fillRect/>
+                    </a:stretch>
+                  </pic:blipFill>
+                  <pic:spPr bwMode="auto">
+                    <a:xfrm>
+                      <a:off x="0" y="0"/>
+                      <a:ext cx="4199890" cy="6017895"/>
+                    </a:xfrm>
+                    <a:prstGeom prst="rect">
+                      <a:avLst/>
+                    </a:prstGeom>
+                    <a:noFill/>
+                    <a:ln>
+                      <a:noFill/>
+                    </a:ln>
+                  </pic:spPr>
+                </pic:pic>
+              </a:graphicData>
+            </a:graphic>
+          </wp:inline>
+        </w:drawing>
       </w:r>
     </w:p>
     <w:p>
-      <w:r>
-        <w:t>6a.</w:t>
-      </w:r>
+      <w:pPr>
+        <w:rPr>
+          <w:rFonts w:eastAsiaTheme="minorEastAsia"/>
+        </w:rPr>
+      </w:pPr>
+      <w:r>
+        <w:t xml:space="preserve">It is an AR(1) model where </w:t>
+      </w:r>
+      <m:oMath>
+        <m:sSub>
+          <m:sSubPr>
+            <m:ctrlPr>
+              <w:rPr>
+                <w:rFonts w:ascii="Cambria Math" w:hAnsi="Cambria Math"/>
+                <w:i/>
+              </w:rPr>
+            </m:ctrlPr>
+          </m:sSubPr>
+          <m:e>
+            <m:r>
+              <w:rPr>
+                <w:rFonts w:ascii="Cambria Math" w:hAnsi="Cambria Math"/>
+              </w:rPr>
+              <m:t>Y</m:t>
+            </m:r>
+          </m:e>
+          <m:sub>
+            <m:r>
+              <w:rPr>
+                <w:rFonts w:ascii="Cambria Math" w:hAnsi="Cambria Math"/>
+              </w:rPr>
+              <m:t>t</m:t>
+            </m:r>
+          </m:sub>
+        </m:sSub>
+        <m:r>
+          <w:rPr>
+            <w:rFonts w:ascii="Cambria Math" w:hAnsi="Cambria Math"/>
+          </w:rPr>
+          <m:t>=0.987*</m:t>
+        </m:r>
+        <m:sSub>
+          <m:sSubPr>
+            <m:ctrlPr>
+              <w:rPr>
+                <w:rFonts w:ascii="Cambria Math" w:hAnsi="Cambria Math"/>
+                <w:i/>
+              </w:rPr>
+            </m:ctrlPr>
+          </m:sSubPr>
+          <m:e>
+            <m:r>
+              <w:rPr>
+                <w:rFonts w:ascii="Cambria Math" w:hAnsi="Cambria Math"/>
+              </w:rPr>
+              <m:t>Y</m:t>
+            </m:r>
+          </m:e>
+          <m:sub>
+            <m:d>
+              <m:dPr>
+                <m:ctrlPr>
+                  <w:rPr>
+                    <w:rFonts w:ascii="Cambria Math" w:hAnsi="Cambria Math"/>
+                    <w:i/>
+                  </w:rPr>
+                </m:ctrlPr>
+              </m:dPr>
+              <m:e>
+                <m:r>
+                  <w:rPr>
+                    <w:rFonts w:ascii="Cambria Math" w:hAnsi="Cambria Math"/>
+                  </w:rPr>
+                  <m:t>t-1</m:t>
+                </m:r>
+              </m:e>
+            </m:d>
+          </m:sub>
+        </m:sSub>
+        <m:r>
+          <w:rPr>
+            <w:rFonts w:ascii="Cambria Math" w:hAnsi="Cambria Math"/>
+          </w:rPr>
+          <m:t>+</m:t>
+        </m:r>
+        <m:sSub>
+          <m:sSubPr>
+            <m:ctrlPr>
+              <w:rPr>
+                <w:rFonts w:ascii="Cambria Math" w:hAnsi="Cambria Math"/>
+                <w:i/>
+              </w:rPr>
+            </m:ctrlPr>
+          </m:sSubPr>
+          <m:e>
+            <m:r>
+              <w:rPr>
+                <w:rFonts w:ascii="Cambria Math" w:hAnsi="Cambria Math"/>
+              </w:rPr>
+              <m:t>u</m:t>
+            </m:r>
+          </m:e>
+          <m:sub>
+            <m:r>
+              <w:rPr>
+                <w:rFonts w:ascii="Cambria Math" w:hAnsi="Cambria Math"/>
+              </w:rPr>
+              <m:t>t</m:t>
+            </m:r>
+          </m:sub>
+        </m:sSub>
+      </m:oMath>
     </w:p>
     <w:p>
-      <w:r>
-        <w:t>6b.</w:t>
-      </w:r>
+      <w:pPr>
+        <w:rPr>
+          <w:rFonts w:eastAsiaTheme="minorEastAsia"/>
+        </w:rPr>
+      </w:pPr>
     </w:p>
     <w:p>
       <w:r>
+        <w:t>5c.</w:t>
+      </w:r>
+    </w:p>
+    <w:p>
+      <w:r>
+        <w:t>6a.</w:t>
+      </w:r>
+    </w:p>
+    <w:p>
+      <w:r>
+        <w:t>6b.</w:t>
+      </w:r>
+    </w:p>
+    <w:p>
+      <w:r>
         <w:t>6c.</w:t>
+      </w:r>
+      <w:r>
+        <w:t xml:space="preserve"> </w:t>
       </w:r>
     </w:p>
     <w:sectPr>
@@ -4884,6 +4938,7 @@
     <w:lsdException w:name="HTML Sample" w:semiHidden="1" w:unhideWhenUsed="1"/>
     <w:lsdException w:name="HTML Typewriter" w:semiHidden="1" w:unhideWhenUsed="1"/>
     <w:lsdException w:name="HTML Variable" w:semiHidden="1" w:unhideWhenUsed="1"/>
+    <w:lsdException w:name="Normal Table" w:semiHidden="1" w:unhideWhenUsed="1"/>
     <w:lsdException w:name="annotation subject" w:semiHidden="1" w:unhideWhenUsed="1"/>
     <w:lsdException w:name="No List" w:semiHidden="1" w:unhideWhenUsed="1"/>
     <w:lsdException w:name="Outline List 1" w:semiHidden="1" w:unhideWhenUsed="1"/>
@@ -4930,8 +4985,10 @@
     <w:lsdException w:name="Table Subtle 2" w:semiHidden="1" w:unhideWhenUsed="1"/>
     <w:lsdException w:name="Table Web 1" w:semiHidden="1" w:unhideWhenUsed="1"/>
     <w:lsdException w:name="Table Web 2" w:semiHidden="1" w:unhideWhenUsed="1"/>
+    <w:lsdException w:name="Table Web 3" w:semiHidden="1" w:unhideWhenUsed="1"/>
     <w:lsdException w:name="Balloon Text" w:semiHidden="1" w:unhideWhenUsed="1"/>
     <w:lsdException w:name="Table Grid" w:uiPriority="39"/>
+    <w:lsdException w:name="Table Theme" w:semiHidden="1" w:unhideWhenUsed="1"/>
     <w:lsdException w:name="Placeholder Text" w:semiHidden="1"/>
     <w:lsdException w:name="No Spacing" w:uiPriority="1" w:qFormat="1"/>
     <w:lsdException w:name="Light Shading" w:uiPriority="60"/>

--- a/Econ CW/Coursework ANs.docx
+++ b/Econ CW/Coursework ANs.docx
@@ -4789,11 +4789,559 @@
     </w:p>
     <w:p>
       <w:r>
+        <w:t>We can follow the 7 step Box-Jenkins process to estimate and forecast the “best: ARMA model(s)</w:t>
+      </w:r>
+    </w:p>
+    <w:p>
+      <w:r>
+        <w:t>STEP 1 – Apply data transformation if necessary. Test for stationarity/nonstationary. If the series is nonstationary, transform the data to achieve stationarity.</w:t>
+      </w:r>
+    </w:p>
+    <w:p>
+      <w:r>
+        <w:t>As shown by part a, log(gdp) is nonstationary so we may apply the transformation of the 1</w:t>
+      </w:r>
+      <w:r>
+        <w:rPr>
+          <w:vertAlign w:val="superscript"/>
+        </w:rPr>
+        <w:t>st</w:t>
+      </w:r>
+      <w:r>
+        <w:t xml:space="preserve"> difference.</w:t>
+      </w:r>
+    </w:p>
+    <w:p>
+      <w:r>
+        <w:rPr>
+          <w:noProof/>
+        </w:rPr>
+        <w:lastRenderedPageBreak/>
+        <w:drawing>
+          <wp:inline distT="0" distB="0" distL="0" distR="0" wp14:anchorId="2F38D090" wp14:editId="05064816">
+            <wp:extent cx="5731510" cy="3621405"/>
+            <wp:effectExtent l="0" t="0" r="2540" b="0"/>
+            <wp:docPr id="6" name="Picture 6"/>
+            <wp:cNvGraphicFramePr>
+              <a:graphicFrameLocks xmlns:a="http://schemas.openxmlformats.org/drawingml/2006/main" noChangeAspect="1"/>
+            </wp:cNvGraphicFramePr>
+            <a:graphic xmlns:a="http://schemas.openxmlformats.org/drawingml/2006/main">
+              <a:graphicData uri="http://schemas.openxmlformats.org/drawingml/2006/picture">
+                <pic:pic xmlns:pic="http://schemas.openxmlformats.org/drawingml/2006/picture">
+                  <pic:nvPicPr>
+                    <pic:cNvPr id="0" name="Picture 10"/>
+                    <pic:cNvPicPr>
+                      <a:picLocks noChangeAspect="1" noChangeArrowheads="1"/>
+                    </pic:cNvPicPr>
+                  </pic:nvPicPr>
+                  <pic:blipFill>
+                    <a:blip r:embed="rId6">
+                      <a:extLst>
+                        <a:ext uri="{28A0092B-C50C-407E-A947-70E740481C1C}">
+                          <a14:useLocalDpi xmlns:a14="http://schemas.microsoft.com/office/drawing/2010/main" val="0"/>
+                        </a:ext>
+                      </a:extLst>
+                    </a:blip>
+                    <a:srcRect/>
+                    <a:stretch>
+                      <a:fillRect/>
+                    </a:stretch>
+                  </pic:blipFill>
+                  <pic:spPr bwMode="auto">
+                    <a:xfrm>
+                      <a:off x="0" y="0"/>
+                      <a:ext cx="5731510" cy="3621405"/>
+                    </a:xfrm>
+                    <a:prstGeom prst="rect">
+                      <a:avLst/>
+                    </a:prstGeom>
+                    <a:noFill/>
+                    <a:ln>
+                      <a:noFill/>
+                    </a:ln>
+                  </pic:spPr>
+                </pic:pic>
+              </a:graphicData>
+            </a:graphic>
+          </wp:inline>
+        </w:drawing>
+      </w:r>
+    </w:p>
+    <w:p>
+      <w:r>
+        <w:t>This appears to be stationary, so we now test it with the ADF and KPSS.</w:t>
+      </w:r>
+    </w:p>
+    <w:p>
+      <w:r>
+        <w:rPr>
+          <w:noProof/>
+        </w:rPr>
+        <w:lastRenderedPageBreak/>
+        <w:drawing>
+          <wp:inline distT="0" distB="0" distL="0" distR="0" wp14:anchorId="7DBDD7D1" wp14:editId="47D1171D">
+            <wp:extent cx="4135755" cy="4880610"/>
+            <wp:effectExtent l="0" t="0" r="0" b="0"/>
+            <wp:docPr id="7" name="Picture 7"/>
+            <wp:cNvGraphicFramePr>
+              <a:graphicFrameLocks xmlns:a="http://schemas.openxmlformats.org/drawingml/2006/main" noChangeAspect="1"/>
+            </wp:cNvGraphicFramePr>
+            <a:graphic xmlns:a="http://schemas.openxmlformats.org/drawingml/2006/main">
+              <a:graphicData uri="http://schemas.openxmlformats.org/drawingml/2006/picture">
+                <pic:pic xmlns:pic="http://schemas.openxmlformats.org/drawingml/2006/picture">
+                  <pic:nvPicPr>
+                    <pic:cNvPr id="0" name="Picture 12"/>
+                    <pic:cNvPicPr>
+                      <a:picLocks noChangeAspect="1" noChangeArrowheads="1"/>
+                    </pic:cNvPicPr>
+                  </pic:nvPicPr>
+                  <pic:blipFill>
+                    <a:blip r:embed="rId7">
+                      <a:extLst>
+                        <a:ext uri="{28A0092B-C50C-407E-A947-70E740481C1C}">
+                          <a14:useLocalDpi xmlns:a14="http://schemas.microsoft.com/office/drawing/2010/main" val="0"/>
+                        </a:ext>
+                      </a:extLst>
+                    </a:blip>
+                    <a:srcRect/>
+                    <a:stretch>
+                      <a:fillRect/>
+                    </a:stretch>
+                  </pic:blipFill>
+                  <pic:spPr bwMode="auto">
+                    <a:xfrm>
+                      <a:off x="0" y="0"/>
+                      <a:ext cx="4135755" cy="4880610"/>
+                    </a:xfrm>
+                    <a:prstGeom prst="rect">
+                      <a:avLst/>
+                    </a:prstGeom>
+                    <a:noFill/>
+                    <a:ln>
+                      <a:noFill/>
+                    </a:ln>
+                  </pic:spPr>
+                </pic:pic>
+              </a:graphicData>
+            </a:graphic>
+          </wp:inline>
+        </w:drawing>
+      </w:r>
+    </w:p>
+    <w:p>
+      <w:r>
+        <w:t>ADF shows us that it is stationary as the absolute value of the test-statistic is greater than the absolute value of the critical value at a 5% level, therefore we reject the null hypothesis</w:t>
+      </w:r>
+    </w:p>
+    <w:p>
+      <w:r>
+        <w:rPr>
+          <w:noProof/>
+        </w:rPr>
+        <w:lastRenderedPageBreak/>
+        <w:drawing>
+          <wp:inline distT="0" distB="0" distL="0" distR="0" wp14:anchorId="071E95EE" wp14:editId="0D4FC936">
+            <wp:extent cx="4135755" cy="5305425"/>
+            <wp:effectExtent l="0" t="0" r="0" b="9525"/>
+            <wp:docPr id="8" name="Picture 8"/>
+            <wp:cNvGraphicFramePr>
+              <a:graphicFrameLocks xmlns:a="http://schemas.openxmlformats.org/drawingml/2006/main" noChangeAspect="1"/>
+            </wp:cNvGraphicFramePr>
+            <a:graphic xmlns:a="http://schemas.openxmlformats.org/drawingml/2006/main">
+              <a:graphicData uri="http://schemas.openxmlformats.org/drawingml/2006/picture">
+                <pic:pic xmlns:pic="http://schemas.openxmlformats.org/drawingml/2006/picture">
+                  <pic:nvPicPr>
+                    <pic:cNvPr id="0" name="Picture 14"/>
+                    <pic:cNvPicPr>
+                      <a:picLocks noChangeAspect="1" noChangeArrowheads="1"/>
+                    </pic:cNvPicPr>
+                  </pic:nvPicPr>
+                  <pic:blipFill>
+                    <a:blip r:embed="rId8">
+                      <a:extLst>
+                        <a:ext uri="{28A0092B-C50C-407E-A947-70E740481C1C}">
+                          <a14:useLocalDpi xmlns:a14="http://schemas.microsoft.com/office/drawing/2010/main" val="0"/>
+                        </a:ext>
+                      </a:extLst>
+                    </a:blip>
+                    <a:srcRect/>
+                    <a:stretch>
+                      <a:fillRect/>
+                    </a:stretch>
+                  </pic:blipFill>
+                  <pic:spPr bwMode="auto">
+                    <a:xfrm>
+                      <a:off x="0" y="0"/>
+                      <a:ext cx="4135755" cy="5305425"/>
+                    </a:xfrm>
+                    <a:prstGeom prst="rect">
+                      <a:avLst/>
+                    </a:prstGeom>
+                    <a:noFill/>
+                    <a:ln>
+                      <a:noFill/>
+                    </a:ln>
+                  </pic:spPr>
+                </pic:pic>
+              </a:graphicData>
+            </a:graphic>
+          </wp:inline>
+        </w:drawing>
+      </w:r>
+    </w:p>
+    <w:p>
+      <w:r>
+        <w:t>KPSS also shows us that it is stationary as the absolute value of the LM-Statistic is less than the absolute value of the critical value at a 5% level.</w:t>
+      </w:r>
+    </w:p>
+    <w:p/>
+    <w:p>
+      <w:r>
+        <w:t>STEP 2 – Determine possible lag orders p and q in the ARMA(p,q) using (PACF/ACF)</w:t>
+      </w:r>
+    </w:p>
+    <w:p>
+      <w:r>
+        <w:rPr>
+          <w:noProof/>
+        </w:rPr>
+        <w:lastRenderedPageBreak/>
+        <w:drawing>
+          <wp:inline distT="0" distB="0" distL="0" distR="0" wp14:anchorId="6280B58E" wp14:editId="41A9E949">
+            <wp:extent cx="4199890" cy="6017895"/>
+            <wp:effectExtent l="0" t="0" r="0" b="1905"/>
+            <wp:docPr id="9" name="Picture 9"/>
+            <wp:cNvGraphicFramePr>
+              <a:graphicFrameLocks xmlns:a="http://schemas.openxmlformats.org/drawingml/2006/main" noChangeAspect="1"/>
+            </wp:cNvGraphicFramePr>
+            <a:graphic xmlns:a="http://schemas.openxmlformats.org/drawingml/2006/main">
+              <a:graphicData uri="http://schemas.openxmlformats.org/drawingml/2006/picture">
+                <pic:pic xmlns:pic="http://schemas.openxmlformats.org/drawingml/2006/picture">
+                  <pic:nvPicPr>
+                    <pic:cNvPr id="0" name="Picture 16"/>
+                    <pic:cNvPicPr>
+                      <a:picLocks noChangeAspect="1" noChangeArrowheads="1"/>
+                    </pic:cNvPicPr>
+                  </pic:nvPicPr>
+                  <pic:blipFill>
+                    <a:blip r:embed="rId9">
+                      <a:extLst>
+                        <a:ext uri="{28A0092B-C50C-407E-A947-70E740481C1C}">
+                          <a14:useLocalDpi xmlns:a14="http://schemas.microsoft.com/office/drawing/2010/main" val="0"/>
+                        </a:ext>
+                      </a:extLst>
+                    </a:blip>
+                    <a:srcRect/>
+                    <a:stretch>
+                      <a:fillRect/>
+                    </a:stretch>
+                  </pic:blipFill>
+                  <pic:spPr bwMode="auto">
+                    <a:xfrm>
+                      <a:off x="0" y="0"/>
+                      <a:ext cx="4199890" cy="6017895"/>
+                    </a:xfrm>
+                    <a:prstGeom prst="rect">
+                      <a:avLst/>
+                    </a:prstGeom>
+                    <a:noFill/>
+                    <a:ln>
+                      <a:noFill/>
+                    </a:ln>
+                  </pic:spPr>
+                </pic:pic>
+              </a:graphicData>
+            </a:graphic>
+          </wp:inline>
+        </w:drawing>
+      </w:r>
+    </w:p>
+    <w:p>
+      <w:r>
+        <w:t xml:space="preserve">From this we can drive values for p using Partial Correlation and q using Autocorrelation. </w:t>
+      </w:r>
+      <w:r>
+        <w:t xml:space="preserve">Looking at the patterns in the ACF and PACF a model of ARMA(p,q) seems most suitable as all other models do not fit the shape of the functions. </w:t>
+      </w:r>
+    </w:p>
+    <w:p>
+      <w:r>
+        <w:t>Using this model P = (0,1) and Q = (0,1,2)</w:t>
+      </w:r>
+      <w:r>
+        <w:t xml:space="preserve"> leading to </w:t>
+      </w:r>
+      <w:r>
+        <w:t>5</w:t>
+      </w:r>
+      <w:r>
+        <w:t xml:space="preserve"> possible combinations</w:t>
+      </w:r>
+      <w:r>
+        <w:t xml:space="preserve"> shown in the table below with their AIC and SBC.</w:t>
+      </w:r>
+    </w:p>
+    <w:tbl>
+      <w:tblPr>
+        <w:tblStyle w:val="TableGrid"/>
+        <w:tblW w:w="0" w:type="auto"/>
+        <w:tblLook w:val="04A0" w:firstRow="1" w:lastRow="0" w:firstColumn="1" w:lastColumn="0" w:noHBand="0" w:noVBand="1"/>
+      </w:tblPr>
+      <w:tblGrid>
+        <w:gridCol w:w="3005"/>
+        <w:gridCol w:w="3005"/>
+        <w:gridCol w:w="3006"/>
+      </w:tblGrid>
+      <w:tr>
+        <w:tc>
+          <w:tcPr>
+            <w:tcW w:w="3005" w:type="dxa"/>
+          </w:tcPr>
+          <w:p>
+            <w:r>
+              <w:t>ARMA(p,q)</w:t>
+            </w:r>
+          </w:p>
+        </w:tc>
+        <w:tc>
+          <w:tcPr>
+            <w:tcW w:w="3005" w:type="dxa"/>
+          </w:tcPr>
+          <w:p>
+            <w:r>
+              <w:t>AIC</w:t>
+            </w:r>
+          </w:p>
+        </w:tc>
+        <w:tc>
+          <w:tcPr>
+            <w:tcW w:w="3006" w:type="dxa"/>
+          </w:tcPr>
+          <w:p>
+            <w:r>
+              <w:t>SBC</w:t>
+            </w:r>
+          </w:p>
+        </w:tc>
+      </w:tr>
+      <w:tr>
+        <w:tc>
+          <w:tcPr>
+            <w:tcW w:w="3005" w:type="dxa"/>
+          </w:tcPr>
+          <w:p>
+            <w:r>
+              <w:t>ARMA(0,1)</w:t>
+            </w:r>
+          </w:p>
+        </w:tc>
+        <w:tc>
+          <w:tcPr>
+            <w:tcW w:w="3005" w:type="dxa"/>
+          </w:tcPr>
+          <w:p>
+            <w:r>
+              <w:t>-6.472133</w:t>
+            </w:r>
+          </w:p>
+        </w:tc>
+        <w:tc>
+          <w:tcPr>
+            <w:tcW w:w="3006" w:type="dxa"/>
+          </w:tcPr>
+          <w:p>
+            <w:r>
+              <w:t>-6.428625</w:t>
+            </w:r>
+          </w:p>
+        </w:tc>
+      </w:tr>
+      <w:tr>
+        <w:tc>
+          <w:tcPr>
+            <w:tcW w:w="3005" w:type="dxa"/>
+          </w:tcPr>
+          <w:p>
+            <w:r>
+              <w:t>ARMA(</w:t>
+            </w:r>
+            <w:r>
+              <w:t>0</w:t>
+            </w:r>
+            <w:r>
+              <w:t>,</w:t>
+            </w:r>
+            <w:r>
+              <w:t>2</w:t>
+            </w:r>
+            <w:r>
+              <w:t>)</w:t>
+            </w:r>
+          </w:p>
+        </w:tc>
+        <w:tc>
+          <w:tcPr>
+            <w:tcW w:w="3005" w:type="dxa"/>
+          </w:tcPr>
+          <w:p>
+            <w:r>
+              <w:t>-6.425215</w:t>
+            </w:r>
+          </w:p>
+        </w:tc>
+        <w:tc>
+          <w:tcPr>
+            <w:tcW w:w="3006" w:type="dxa"/>
+          </w:tcPr>
+          <w:p>
+            <w:r>
+              <w:t>-6.381707</w:t>
+            </w:r>
+          </w:p>
+        </w:tc>
+      </w:tr>
+      <w:tr>
+        <w:tc>
+          <w:tcPr>
+            <w:tcW w:w="3005" w:type="dxa"/>
+          </w:tcPr>
+          <w:p>
+            <w:r>
+              <w:t>ARMA(</w:t>
+            </w:r>
+            <w:r>
+              <w:t>1</w:t>
+            </w:r>
+            <w:r>
+              <w:t>,</w:t>
+            </w:r>
+            <w:r>
+              <w:t>0</w:t>
+            </w:r>
+            <w:r>
+              <w:t>)</w:t>
+            </w:r>
+          </w:p>
+        </w:tc>
+        <w:tc>
+          <w:tcPr>
+            <w:tcW w:w="3005" w:type="dxa"/>
+          </w:tcPr>
+          <w:p>
+            <w:r>
+              <w:t>-6.499140</w:t>
+            </w:r>
+          </w:p>
+        </w:tc>
+        <w:tc>
+          <w:tcPr>
+            <w:tcW w:w="3006" w:type="dxa"/>
+          </w:tcPr>
+          <w:p>
+            <w:r>
+              <w:t>-6.455632</w:t>
+            </w:r>
+          </w:p>
+        </w:tc>
+      </w:tr>
+      <w:tr>
+        <w:tc>
+          <w:tcPr>
+            <w:tcW w:w="3005" w:type="dxa"/>
+          </w:tcPr>
+          <w:p>
+            <w:r>
+              <w:t>ARMA(</w:t>
+            </w:r>
+            <w:r>
+              <w:t>1</w:t>
+            </w:r>
+            <w:r>
+              <w:t>,</w:t>
+            </w:r>
+            <w:r>
+              <w:t>1</w:t>
+            </w:r>
+            <w:r>
+              <w:t>)</w:t>
+            </w:r>
+          </w:p>
+        </w:tc>
+        <w:tc>
+          <w:tcPr>
+            <w:tcW w:w="3005" w:type="dxa"/>
+          </w:tcPr>
+          <w:p>
+            <w:r>
+              <w:t>-6.494217</w:t>
+            </w:r>
+          </w:p>
+        </w:tc>
+        <w:tc>
+          <w:tcPr>
+            <w:tcW w:w="3006" w:type="dxa"/>
+          </w:tcPr>
+          <w:p>
+            <w:r>
+              <w:t>-6.436206</w:t>
+            </w:r>
+          </w:p>
+        </w:tc>
+      </w:tr>
+      <w:tr>
+        <w:tc>
+          <w:tcPr>
+            <w:tcW w:w="3005" w:type="dxa"/>
+          </w:tcPr>
+          <w:p>
+            <w:r>
+              <w:t>ARMA(</w:t>
+            </w:r>
+            <w:r>
+              <w:t>1</w:t>
+            </w:r>
+            <w:r>
+              <w:t>,</w:t>
+            </w:r>
+            <w:r>
+              <w:t>2</w:t>
+            </w:r>
+            <w:r>
+              <w:t>)</w:t>
+            </w:r>
+          </w:p>
+        </w:tc>
+        <w:tc>
+          <w:tcPr>
+            <w:tcW w:w="3005" w:type="dxa"/>
+          </w:tcPr>
+          <w:p>
+            <w:r>
+              <w:t>-6.506747</w:t>
+            </w:r>
+          </w:p>
+        </w:tc>
+        <w:tc>
+          <w:tcPr>
+            <w:tcW w:w="3006" w:type="dxa"/>
+          </w:tcPr>
+          <w:p>
+            <w:r>
+              <w:t>-6.448736</w:t>
+            </w:r>
+          </w:p>
+        </w:tc>
+      </w:tr>
+    </w:tbl>
+    <w:p/>
+    <w:p>
+      <w:r>
         <w:t>6a.</w:t>
       </w:r>
     </w:p>
     <w:p>
       <w:r>
+        <w:lastRenderedPageBreak/>
         <w:t>6b.</w:t>
       </w:r>
     </w:p>
@@ -5251,6 +5799,25 @@
       <w:color w:val="808080"/>
     </w:rPr>
   </w:style>
+  <w:style w:type="table" w:styleId="TableGrid">
+    <w:name w:val="Table Grid"/>
+    <w:basedOn w:val="TableNormal"/>
+    <w:uiPriority w:val="39"/>
+    <w:rsid w:val="00433E29"/>
+    <w:pPr>
+      <w:spacing w:after="0" w:line="240" w:lineRule="auto"/>
+    </w:pPr>
+    <w:tblPr>
+      <w:tblBorders>
+        <w:top w:val="single" w:sz="4" w:space="0" w:color="auto"/>
+        <w:left w:val="single" w:sz="4" w:space="0" w:color="auto"/>
+        <w:bottom w:val="single" w:sz="4" w:space="0" w:color="auto"/>
+        <w:right w:val="single" w:sz="4" w:space="0" w:color="auto"/>
+        <w:insideH w:val="single" w:sz="4" w:space="0" w:color="auto"/>
+        <w:insideV w:val="single" w:sz="4" w:space="0" w:color="auto"/>
+      </w:tblBorders>
+    </w:tblPr>
+  </w:style>
 </w:styles>
 </file>
 

--- a/Econ CW/Coursework ANs.docx
+++ b/Econ CW/Coursework ANs.docx
@@ -5078,7 +5078,17 @@
         <w:t xml:space="preserve"> possible combinations</w:t>
       </w:r>
       <w:r>
-        <w:t xml:space="preserve"> shown in the table below with their AIC and SBC.</w:t>
+        <w:t>.</w:t>
+      </w:r>
+    </w:p>
+    <w:p>
+      <w:r>
+        <w:t>STEP 4 – Compare and estimate models using an information criterion.</w:t>
+      </w:r>
+    </w:p>
+    <w:p>
+      <w:r>
+        <w:t>My two criterion being used is AIC and SBC, below is the table showing the possible models with the lower score being better.</w:t>
       </w:r>
     </w:p>
     <w:tbl>
@@ -5238,7 +5248,17 @@
             <w:tcW w:w="3006" w:type="dxa"/>
           </w:tcPr>
           <w:p>
+            <w:pPr>
+              <w:rPr>
+                <w:b/>
+                <w:bCs/>
+              </w:rPr>
+            </w:pPr>
             <w:r>
+              <w:rPr>
+                <w:b/>
+                <w:bCs/>
+              </w:rPr>
               <w:t>-6.455632</w:t>
             </w:r>
           </w:p>
@@ -5295,6 +5315,7 @@
           </w:tcPr>
           <w:p>
             <w:r>
+              <w:lastRenderedPageBreak/>
               <w:t>ARMA(</w:t>
             </w:r>
             <w:r>
@@ -5316,7 +5337,17 @@
             <w:tcW w:w="3005" w:type="dxa"/>
           </w:tcPr>
           <w:p>
+            <w:pPr>
+              <w:rPr>
+                <w:b/>
+                <w:bCs/>
+              </w:rPr>
+            </w:pPr>
             <w:r>
+              <w:rPr>
+                <w:b/>
+                <w:bCs/>
+              </w:rPr>
               <w:t>-6.506747</w:t>
             </w:r>
           </w:p>
@@ -5336,12 +5367,16 @@
     <w:p/>
     <w:p>
       <w:r>
+        <w:t>STEP 5 – Test for autocorrelation in the error terms (Breusch-Godfrey test)</w:t>
+      </w:r>
+    </w:p>
+    <w:p>
+      <w:r>
         <w:t>6a.</w:t>
       </w:r>
     </w:p>
     <w:p>
       <w:r>
-        <w:lastRenderedPageBreak/>
         <w:t>6b.</w:t>
       </w:r>
     </w:p>

--- a/Econ CW/Coursework ANs.docx
+++ b/Econ CW/Coursework ANs.docx
@@ -4799,7 +4799,15 @@
     </w:p>
     <w:p>
       <w:r>
-        <w:t>As shown by part a, log(gdp) is nonstationary so we may apply the transformation of the 1</w:t>
+        <w:t>As shown by part a, log(</w:t>
+      </w:r>
+      <w:proofErr w:type="spellStart"/>
+      <w:r>
+        <w:t>gdp</w:t>
+      </w:r>
+      <w:proofErr w:type="spellEnd"/>
+      <w:r>
+        <w:t>) is nonstationary so we may apply the transformation of the 1</w:t>
       </w:r>
       <w:r>
         <w:rPr>
@@ -4818,10 +4826,10 @@
         </w:rPr>
         <w:lastRenderedPageBreak/>
         <w:drawing>
-          <wp:inline distT="0" distB="0" distL="0" distR="0" wp14:anchorId="2F38D090" wp14:editId="05064816">
-            <wp:extent cx="5731510" cy="3621405"/>
+          <wp:inline distT="0" distB="0" distL="0" distR="0" wp14:anchorId="7F09E0AD" wp14:editId="0606A3EC">
+            <wp:extent cx="5731510" cy="3544570"/>
             <wp:effectExtent l="0" t="0" r="2540" b="0"/>
-            <wp:docPr id="6" name="Picture 6"/>
+            <wp:docPr id="1" name="Picture 1"/>
             <wp:cNvGraphicFramePr>
               <a:graphicFrameLocks xmlns:a="http://schemas.openxmlformats.org/drawingml/2006/main" noChangeAspect="1"/>
             </wp:cNvGraphicFramePr>
@@ -4829,7 +4837,7 @@
               <a:graphicData uri="http://schemas.openxmlformats.org/drawingml/2006/picture">
                 <pic:pic xmlns:pic="http://schemas.openxmlformats.org/drawingml/2006/picture">
                   <pic:nvPicPr>
-                    <pic:cNvPr id="0" name="Picture 10"/>
+                    <pic:cNvPr id="0" name="Picture 1"/>
                     <pic:cNvPicPr>
                       <a:picLocks noChangeAspect="1" noChangeArrowheads="1"/>
                     </pic:cNvPicPr>
@@ -4850,7 +4858,7 @@
                   <pic:spPr bwMode="auto">
                     <a:xfrm>
                       <a:off x="0" y="0"/>
-                      <a:ext cx="5731510" cy="3621405"/>
+                      <a:ext cx="5731510" cy="3544570"/>
                     </a:xfrm>
                     <a:prstGeom prst="rect">
                       <a:avLst/>
@@ -4869,20 +4877,26 @@
     </w:p>
     <w:p>
       <w:r>
-        <w:t>This appears to be stationary, so we now test it with the ADF and KPSS.</w:t>
-      </w:r>
-    </w:p>
-    <w:p>
-      <w:r>
+        <w:t>This initially appears to be stationary so we can test it using ADF and KPSS</w:t>
+      </w:r>
+    </w:p>
+    <w:p>
+      <w:pPr>
         <w:rPr>
           <w:noProof/>
         </w:rPr>
-        <w:lastRenderedPageBreak/>
+      </w:pPr>
+    </w:p>
+    <w:p>
+      <w:r>
+        <w:rPr>
+          <w:noProof/>
+        </w:rPr>
         <w:drawing>
-          <wp:inline distT="0" distB="0" distL="0" distR="0" wp14:anchorId="7DBDD7D1" wp14:editId="47D1171D">
-            <wp:extent cx="4135755" cy="4880610"/>
-            <wp:effectExtent l="0" t="0" r="0" b="0"/>
-            <wp:docPr id="7" name="Picture 7"/>
+          <wp:inline distT="0" distB="0" distL="0" distR="0" wp14:anchorId="63164F9F" wp14:editId="3D88D39C">
+            <wp:extent cx="4134485" cy="1558456"/>
+            <wp:effectExtent l="0" t="0" r="0" b="3810"/>
+            <wp:docPr id="2" name="Picture 2"/>
             <wp:cNvGraphicFramePr>
               <a:graphicFrameLocks xmlns:a="http://schemas.openxmlformats.org/drawingml/2006/main" noChangeAspect="1"/>
             </wp:cNvGraphicFramePr>
@@ -4890,12 +4904,12 @@
               <a:graphicData uri="http://schemas.openxmlformats.org/drawingml/2006/picture">
                 <pic:pic xmlns:pic="http://schemas.openxmlformats.org/drawingml/2006/picture">
                   <pic:nvPicPr>
-                    <pic:cNvPr id="0" name="Picture 12"/>
+                    <pic:cNvPr id="0" name="Picture 3"/>
                     <pic:cNvPicPr>
                       <a:picLocks noChangeAspect="1" noChangeArrowheads="1"/>
                     </pic:cNvPicPr>
                   </pic:nvPicPr>
-                  <pic:blipFill>
+                  <pic:blipFill rotWithShape="1">
                     <a:blip r:embed="rId7">
                       <a:extLst>
                         <a:ext uri="{28A0092B-C50C-407E-A947-70E740481C1C}">
@@ -4903,15 +4917,13 @@
                         </a:ext>
                       </a:extLst>
                     </a:blip>
-                    <a:srcRect/>
-                    <a:stretch>
-                      <a:fillRect/>
-                    </a:stretch>
+                    <a:srcRect b="68027"/>
+                    <a:stretch/>
                   </pic:blipFill>
                   <pic:spPr bwMode="auto">
                     <a:xfrm>
                       <a:off x="0" y="0"/>
-                      <a:ext cx="4135755" cy="4880610"/>
+                      <a:ext cx="4134485" cy="1558456"/>
                     </a:xfrm>
                     <a:prstGeom prst="rect">
                       <a:avLst/>
@@ -4920,6 +4932,11 @@
                     <a:ln>
                       <a:noFill/>
                     </a:ln>
+                    <a:extLst>
+                      <a:ext uri="{53640926-AAD7-44D8-BBD7-CCE9431645EC}">
+                        <a14:shadowObscured xmlns:a14="http://schemas.microsoft.com/office/drawing/2010/main"/>
+                      </a:ext>
+                    </a:extLst>
                   </pic:spPr>
                 </pic:pic>
               </a:graphicData>
@@ -4932,6 +4949,16 @@
       <w:r>
         <w:t>ADF shows us that it is stationary as the absolute value of the test-statistic is greater than the absolute value of the critical value at a 5% level, therefore we reject the null hypothesis</w:t>
       </w:r>
+      <w:r>
+        <w:t xml:space="preserve"> of it being non-stationary.</w:t>
+      </w:r>
+    </w:p>
+    <w:p>
+      <w:pPr>
+        <w:rPr>
+          <w:noProof/>
+        </w:rPr>
+      </w:pPr>
     </w:p>
     <w:p>
       <w:r>
@@ -4940,10 +4967,10 @@
         </w:rPr>
         <w:lastRenderedPageBreak/>
         <w:drawing>
-          <wp:inline distT="0" distB="0" distL="0" distR="0" wp14:anchorId="071E95EE" wp14:editId="0D4FC936">
-            <wp:extent cx="4135755" cy="5305425"/>
-            <wp:effectExtent l="0" t="0" r="0" b="9525"/>
-            <wp:docPr id="8" name="Picture 8"/>
+          <wp:inline distT="0" distB="0" distL="0" distR="0" wp14:anchorId="267678F8" wp14:editId="3FB82D90">
+            <wp:extent cx="4134485" cy="2425148"/>
+            <wp:effectExtent l="0" t="0" r="0" b="0"/>
+            <wp:docPr id="3" name="Picture 3"/>
             <wp:cNvGraphicFramePr>
               <a:graphicFrameLocks xmlns:a="http://schemas.openxmlformats.org/drawingml/2006/main" noChangeAspect="1"/>
             </wp:cNvGraphicFramePr>
@@ -4951,12 +4978,12 @@
               <a:graphicData uri="http://schemas.openxmlformats.org/drawingml/2006/picture">
                 <pic:pic xmlns:pic="http://schemas.openxmlformats.org/drawingml/2006/picture">
                   <pic:nvPicPr>
-                    <pic:cNvPr id="0" name="Picture 14"/>
+                    <pic:cNvPr id="0" name="Picture 5"/>
                     <pic:cNvPicPr>
                       <a:picLocks noChangeAspect="1" noChangeArrowheads="1"/>
                     </pic:cNvPicPr>
                   </pic:nvPicPr>
-                  <pic:blipFill>
+                  <pic:blipFill rotWithShape="1">
                     <a:blip r:embed="rId8">
                       <a:extLst>
                         <a:ext uri="{28A0092B-C50C-407E-A947-70E740481C1C}">
@@ -4964,15 +4991,13 @@
                         </a:ext>
                       </a:extLst>
                     </a:blip>
-                    <a:srcRect/>
-                    <a:stretch>
-                      <a:fillRect/>
-                    </a:stretch>
+                    <a:srcRect b="54273"/>
+                    <a:stretch/>
                   </pic:blipFill>
                   <pic:spPr bwMode="auto">
                     <a:xfrm>
                       <a:off x="0" y="0"/>
-                      <a:ext cx="4135755" cy="5305425"/>
+                      <a:ext cx="4134485" cy="2425148"/>
                     </a:xfrm>
                     <a:prstGeom prst="rect">
                       <a:avLst/>
@@ -4981,6 +5006,11 @@
                     <a:ln>
                       <a:noFill/>
                     </a:ln>
+                    <a:extLst>
+                      <a:ext uri="{53640926-AAD7-44D8-BBD7-CCE9431645EC}">
+                        <a14:shadowObscured xmlns:a14="http://schemas.microsoft.com/office/drawing/2010/main"/>
+                      </a:ext>
+                    </a:extLst>
                   </pic:spPr>
                 </pic:pic>
               </a:graphicData>
@@ -4991,13 +5021,24 @@
     </w:p>
     <w:p>
       <w:r>
-        <w:t>KPSS also shows us that it is stationary as the absolute value of the LM-Statistic is less than the absolute value of the critical value at a 5% level.</w:t>
+        <w:t>KPSS also shows us that it is stationary as the absolute value of the LM-Statistic is less than the absolute value of the critical value at a 5% level</w:t>
+      </w:r>
+      <w:r>
+        <w:t>, therefore we accept the null hypothesis that it is stationary.</w:t>
       </w:r>
     </w:p>
     <w:p/>
     <w:p>
       <w:r>
-        <w:t>STEP 2 – Determine possible lag orders p and q in the ARMA(p,q) using (PACF/ACF)</w:t>
+        <w:t>STEP 2 – Determine possible lag orders p and q in the ARMA(</w:t>
+      </w:r>
+      <w:proofErr w:type="spellStart"/>
+      <w:r>
+        <w:t>p,q</w:t>
+      </w:r>
+      <w:proofErr w:type="spellEnd"/>
+      <w:r>
+        <w:t>) using (PACF/ACF)</w:t>
       </w:r>
     </w:p>
     <w:p>
@@ -5007,10 +5048,10 @@
         </w:rPr>
         <w:lastRenderedPageBreak/>
         <w:drawing>
-          <wp:inline distT="0" distB="0" distL="0" distR="0" wp14:anchorId="6280B58E" wp14:editId="41A9E949">
-            <wp:extent cx="4199890" cy="6017895"/>
-            <wp:effectExtent l="0" t="0" r="0" b="1905"/>
-            <wp:docPr id="9" name="Picture 9"/>
+          <wp:inline distT="0" distB="0" distL="0" distR="0" wp14:anchorId="2E33518D" wp14:editId="61C2FE73">
+            <wp:extent cx="4197985" cy="6162040"/>
+            <wp:effectExtent l="0" t="0" r="0" b="0"/>
+            <wp:docPr id="10" name="Picture 10"/>
             <wp:cNvGraphicFramePr>
               <a:graphicFrameLocks xmlns:a="http://schemas.openxmlformats.org/drawingml/2006/main" noChangeAspect="1"/>
             </wp:cNvGraphicFramePr>
@@ -5018,7 +5059,7 @@
               <a:graphicData uri="http://schemas.openxmlformats.org/drawingml/2006/picture">
                 <pic:pic xmlns:pic="http://schemas.openxmlformats.org/drawingml/2006/picture">
                   <pic:nvPicPr>
-                    <pic:cNvPr id="0" name="Picture 16"/>
+                    <pic:cNvPr id="0" name="Picture 7"/>
                     <pic:cNvPicPr>
                       <a:picLocks noChangeAspect="1" noChangeArrowheads="1"/>
                     </pic:cNvPicPr>
@@ -5039,7 +5080,7 @@
                   <pic:spPr bwMode="auto">
                     <a:xfrm>
                       <a:off x="0" y="0"/>
-                      <a:ext cx="4199890" cy="6017895"/>
+                      <a:ext cx="4197985" cy="6162040"/>
                     </a:xfrm>
                     <a:prstGeom prst="rect">
                       <a:avLst/>
@@ -5058,27 +5099,25 @@
     </w:p>
     <w:p>
       <w:r>
-        <w:t xml:space="preserve">From this we can drive values for p using Partial Correlation and q using Autocorrelation. </w:t>
-      </w:r>
-      <w:r>
-        <w:t xml:space="preserve">Looking at the patterns in the ACF and PACF a model of ARMA(p,q) seems most suitable as all other models do not fit the shape of the functions. </w:t>
-      </w:r>
-    </w:p>
-    <w:p>
-      <w:r>
-        <w:t>Using this model P = (0,1) and Q = (0,1,2)</w:t>
-      </w:r>
-      <w:r>
-        <w:t xml:space="preserve"> leading to </w:t>
-      </w:r>
-      <w:r>
-        <w:t>5</w:t>
-      </w:r>
-      <w:r>
-        <w:t xml:space="preserve"> possible combinations</w:t>
-      </w:r>
-      <w:r>
-        <w:t>.</w:t>
+        <w:t>From this we can drive values for p using Partial Correlation and q using Autocorrelation. Looking at the patterns in the ACF and PACF a model of ARMA(</w:t>
+      </w:r>
+      <w:proofErr w:type="spellStart"/>
+      <w:r>
+        <w:t>p,q</w:t>
+      </w:r>
+      <w:proofErr w:type="spellEnd"/>
+      <w:r>
+        <w:t xml:space="preserve">) seems most suitable as all other models do not fit the shape of the functions. </w:t>
+      </w:r>
+    </w:p>
+    <w:p>
+      <w:r>
+        <w:t>STEP 3 – Estimate the tentative models identified in step 2</w:t>
+      </w:r>
+    </w:p>
+    <w:p>
+      <w:r>
+        <w:t>Using this model P = (0,1) and Q = (0,1,2) leading to 5 possible combinations shown in step 4</w:t>
       </w:r>
     </w:p>
     <w:p>
@@ -5088,7 +5127,7 @@
     </w:p>
     <w:p>
       <w:r>
-        <w:t>My two criterion being used is AIC and SBC, below is the table showing the possible models with the lower score being better.</w:t>
+        <w:t>My two information criterions being used is AIC and SBC, below is the table showing the possible models with the lower score being better.</w:t>
       </w:r>
     </w:p>
     <w:tbl>
@@ -5109,7 +5148,15 @@
           </w:tcPr>
           <w:p>
             <w:r>
-              <w:t>ARMA(p,q)</w:t>
+              <w:t>ARMA(</w:t>
+            </w:r>
+            <w:proofErr w:type="spellStart"/>
+            <w:r>
+              <w:t>p,q</w:t>
+            </w:r>
+            <w:proofErr w:type="spellEnd"/>
+            <w:r>
+              <w:t>)</w:t>
             </w:r>
           </w:p>
         </w:tc>
@@ -5151,7 +5198,7 @@
           </w:tcPr>
           <w:p>
             <w:r>
-              <w:t>-6.472133</w:t>
+              <w:t>-6.423458</w:t>
             </w:r>
           </w:p>
         </w:tc>
@@ -5161,7 +5208,7 @@
           </w:tcPr>
           <w:p>
             <w:r>
-              <w:t>-6.428625</w:t>
+              <w:t>-6.378195</w:t>
             </w:r>
           </w:p>
         </w:tc>
@@ -5173,19 +5220,7 @@
           </w:tcPr>
           <w:p>
             <w:r>
-              <w:t>ARMA(</w:t>
-            </w:r>
-            <w:r>
-              <w:t>0</w:t>
-            </w:r>
-            <w:r>
-              <w:t>,</w:t>
-            </w:r>
-            <w:r>
-              <w:t>2</w:t>
-            </w:r>
-            <w:r>
-              <w:t>)</w:t>
+              <w:t>ARMA(0,2)</w:t>
             </w:r>
           </w:p>
         </w:tc>
@@ -5195,7 +5230,7 @@
           </w:tcPr>
           <w:p>
             <w:r>
-              <w:t>-6.425215</w:t>
+              <w:t>-6.376201</w:t>
             </w:r>
           </w:p>
         </w:tc>
@@ -5205,105 +5240,7 @@
           </w:tcPr>
           <w:p>
             <w:r>
-              <w:t>-6.381707</w:t>
-            </w:r>
-          </w:p>
-        </w:tc>
-      </w:tr>
-      <w:tr>
-        <w:tc>
-          <w:tcPr>
-            <w:tcW w:w="3005" w:type="dxa"/>
-          </w:tcPr>
-          <w:p>
-            <w:r>
-              <w:t>ARMA(</w:t>
-            </w:r>
-            <w:r>
-              <w:t>1</w:t>
-            </w:r>
-            <w:r>
-              <w:t>,</w:t>
-            </w:r>
-            <w:r>
-              <w:t>0</w:t>
-            </w:r>
-            <w:r>
-              <w:t>)</w:t>
-            </w:r>
-          </w:p>
-        </w:tc>
-        <w:tc>
-          <w:tcPr>
-            <w:tcW w:w="3005" w:type="dxa"/>
-          </w:tcPr>
-          <w:p>
-            <w:r>
-              <w:t>-6.499140</w:t>
-            </w:r>
-          </w:p>
-        </w:tc>
-        <w:tc>
-          <w:tcPr>
-            <w:tcW w:w="3006" w:type="dxa"/>
-          </w:tcPr>
-          <w:p>
-            <w:pPr>
-              <w:rPr>
-                <w:b/>
-                <w:bCs/>
-              </w:rPr>
-            </w:pPr>
-            <w:r>
-              <w:rPr>
-                <w:b/>
-                <w:bCs/>
-              </w:rPr>
-              <w:t>-6.455632</w:t>
-            </w:r>
-          </w:p>
-        </w:tc>
-      </w:tr>
-      <w:tr>
-        <w:tc>
-          <w:tcPr>
-            <w:tcW w:w="3005" w:type="dxa"/>
-          </w:tcPr>
-          <w:p>
-            <w:r>
-              <w:t>ARMA(</w:t>
-            </w:r>
-            <w:r>
-              <w:t>1</w:t>
-            </w:r>
-            <w:r>
-              <w:t>,</w:t>
-            </w:r>
-            <w:r>
-              <w:t>1</w:t>
-            </w:r>
-            <w:r>
-              <w:t>)</w:t>
-            </w:r>
-          </w:p>
-        </w:tc>
-        <w:tc>
-          <w:tcPr>
-            <w:tcW w:w="3005" w:type="dxa"/>
-          </w:tcPr>
-          <w:p>
-            <w:r>
-              <w:t>-6.494217</w:t>
-            </w:r>
-          </w:p>
-        </w:tc>
-        <w:tc>
-          <w:tcPr>
-            <w:tcW w:w="3006" w:type="dxa"/>
-          </w:tcPr>
-          <w:p>
-            <w:r>
-              <w:t>-6.436206</w:t>
+              <w:t>-6.330937</w:t>
             </w:r>
           </w:p>
         </w:tc>
@@ -5316,19 +5253,81 @@
           <w:p>
             <w:r>
               <w:lastRenderedPageBreak/>
-              <w:t>ARMA(</w:t>
+              <w:t>ARMA(1,0)</w:t>
             </w:r>
+          </w:p>
+        </w:tc>
+        <w:tc>
+          <w:tcPr>
+            <w:tcW w:w="3005" w:type="dxa"/>
+          </w:tcPr>
+          <w:p>
             <w:r>
-              <w:t>1</w:t>
+              <w:t>-6.450735</w:t>
             </w:r>
+          </w:p>
+        </w:tc>
+        <w:tc>
+          <w:tcPr>
+            <w:tcW w:w="3006" w:type="dxa"/>
+          </w:tcPr>
+          <w:p>
+            <w:pPr>
+              <w:rPr>
+                <w:b/>
+                <w:bCs/>
+              </w:rPr>
+            </w:pPr>
             <w:r>
-              <w:t>,</w:t>
+              <w:rPr>
+                <w:b/>
+                <w:bCs/>
+              </w:rPr>
+              <w:t>-6.405471</w:t>
             </w:r>
+          </w:p>
+        </w:tc>
+      </w:tr>
+      <w:tr>
+        <w:tc>
+          <w:tcPr>
+            <w:tcW w:w="3005" w:type="dxa"/>
+          </w:tcPr>
+          <w:p>
             <w:r>
-              <w:t>2</w:t>
+              <w:t>ARMA(1,1)</w:t>
             </w:r>
+          </w:p>
+        </w:tc>
+        <w:tc>
+          <w:tcPr>
+            <w:tcW w:w="3005" w:type="dxa"/>
+          </w:tcPr>
+          <w:p>
             <w:r>
-              <w:t>)</w:t>
+              <w:t>-6.445264</w:t>
+            </w:r>
+          </w:p>
+        </w:tc>
+        <w:tc>
+          <w:tcPr>
+            <w:tcW w:w="3006" w:type="dxa"/>
+          </w:tcPr>
+          <w:p>
+            <w:r>
+              <w:t>-6.384913</w:t>
+            </w:r>
+          </w:p>
+        </w:tc>
+      </w:tr>
+      <w:tr>
+        <w:tc>
+          <w:tcPr>
+            <w:tcW w:w="3005" w:type="dxa"/>
+          </w:tcPr>
+          <w:p>
+            <w:r>
+              <w:t>ARMA(1,2)</w:t>
             </w:r>
           </w:p>
         </w:tc>
@@ -5348,7 +5347,7 @@
                 <w:b/>
                 <w:bCs/>
               </w:rPr>
-              <w:t>-6.506747</w:t>
+              <w:t>-6.458009</w:t>
             </w:r>
           </w:p>
         </w:tc>
@@ -5358,7 +5357,7 @@
           </w:tcPr>
           <w:p>
             <w:r>
-              <w:t>-6.448736</w:t>
+              <w:t>-6.397658</w:t>
             </w:r>
           </w:p>
         </w:tc>
@@ -5367,9 +5366,158 @@
     <w:p/>
     <w:p>
       <w:r>
-        <w:t>STEP 5 – Test for autocorrelation in the error terms (Breusch-Godfrey test)</w:t>
-      </w:r>
-    </w:p>
+        <w:t>Thus we have identified two possible models, AR(1) and ARMA(1,2)</w:t>
+      </w:r>
+    </w:p>
+    <w:p>
+      <w:r>
+        <w:t xml:space="preserve">STEP 5 – Test for autocorrelation in the error terms </w:t>
+      </w:r>
+    </w:p>
+    <w:p>
+      <w:r>
+        <w:t>As both models have p values of one we can use Durbin-Watson test. This test tell us that there is no autocorrelation when the statistic is close to 2.</w:t>
+      </w:r>
+    </w:p>
+    <w:p>
+      <w:r>
+        <w:t xml:space="preserve">For the AR(1) model we can use the Durbin-Watson statistic to test for autocorrelation. The DW statistics is </w:t>
+      </w:r>
+      <w:r>
+        <w:t>2.047677</w:t>
+      </w:r>
+      <w:r>
+        <w:t xml:space="preserve"> which implies that there is no autocorrelation.</w:t>
+      </w:r>
+    </w:p>
+    <w:p>
+      <w:r>
+        <w:t>For the ARMA(1,2) we can also use the</w:t>
+      </w:r>
+      <w:r>
+        <w:t xml:space="preserve"> </w:t>
+      </w:r>
+      <w:r>
+        <w:t xml:space="preserve">Durbin-Watson statistic to test for autocorrelation. The DW statistics </w:t>
+      </w:r>
+      <w:r>
+        <w:t xml:space="preserve">is </w:t>
+      </w:r>
+      <w:r>
+        <w:t>1.975754</w:t>
+      </w:r>
+      <w:r>
+        <w:t xml:space="preserve"> </w:t>
+      </w:r>
+      <w:r>
+        <w:t>which implies that there is no autocorrelation.</w:t>
+      </w:r>
+    </w:p>
+    <w:p/>
+    <w:p>
+      <w:r>
+        <w:t>STEP 6 – Test for heteroscedasticity</w:t>
+      </w:r>
+      <w:r>
+        <w:t xml:space="preserve"> (Testing for ARCH effects)</w:t>
+      </w:r>
+    </w:p>
+    <w:p>
+      <w:r>
+        <w:t>For AR(1):</w:t>
+      </w:r>
+    </w:p>
+    <w:p>
+      <w:r>
+        <w:rPr>
+          <w:noProof/>
+        </w:rPr>
+        <w:drawing>
+          <wp:inline distT="0" distB="0" distL="0" distR="0" wp14:anchorId="38C2A60A" wp14:editId="5EA19355">
+            <wp:extent cx="4134485" cy="3736975"/>
+            <wp:effectExtent l="0" t="0" r="0" b="0"/>
+            <wp:docPr id="11" name="Picture 11"/>
+            <wp:cNvGraphicFramePr>
+              <a:graphicFrameLocks xmlns:a="http://schemas.openxmlformats.org/drawingml/2006/main" noChangeAspect="1"/>
+            </wp:cNvGraphicFramePr>
+            <a:graphic xmlns:a="http://schemas.openxmlformats.org/drawingml/2006/main">
+              <a:graphicData uri="http://schemas.openxmlformats.org/drawingml/2006/picture">
+                <pic:pic xmlns:pic="http://schemas.openxmlformats.org/drawingml/2006/picture">
+                  <pic:nvPicPr>
+                    <pic:cNvPr id="0" name="Picture 9"/>
+                    <pic:cNvPicPr>
+                      <a:picLocks noChangeAspect="1" noChangeArrowheads="1"/>
+                    </pic:cNvPicPr>
+                  </pic:nvPicPr>
+                  <pic:blipFill>
+                    <a:blip r:embed="rId10">
+                      <a:extLst>
+                        <a:ext uri="{28A0092B-C50C-407E-A947-70E740481C1C}">
+                          <a14:useLocalDpi xmlns:a14="http://schemas.microsoft.com/office/drawing/2010/main" val="0"/>
+                        </a:ext>
+                      </a:extLst>
+                    </a:blip>
+                    <a:srcRect/>
+                    <a:stretch>
+                      <a:fillRect/>
+                    </a:stretch>
+                  </pic:blipFill>
+                  <pic:spPr bwMode="auto">
+                    <a:xfrm>
+                      <a:off x="0" y="0"/>
+                      <a:ext cx="4134485" cy="3736975"/>
+                    </a:xfrm>
+                    <a:prstGeom prst="rect">
+                      <a:avLst/>
+                    </a:prstGeom>
+                    <a:noFill/>
+                    <a:ln>
+                      <a:noFill/>
+                    </a:ln>
+                  </pic:spPr>
+                </pic:pic>
+              </a:graphicData>
+            </a:graphic>
+          </wp:inline>
+        </w:drawing>
+      </w:r>
+    </w:p>
+    <w:p>
+      <w:r>
+        <w:t xml:space="preserve">We do not reject the null hypothesis as </w:t>
+      </w:r>
+      <w:proofErr w:type="spellStart"/>
+      <w:r>
+        <w:t>Prob.F</w:t>
+      </w:r>
+      <w:proofErr w:type="spellEnd"/>
+      <w:r>
+        <w:t xml:space="preserve"> and </w:t>
+      </w:r>
+      <w:proofErr w:type="spellStart"/>
+      <w:r>
+        <w:t>Prob.Chi</w:t>
+      </w:r>
+      <w:proofErr w:type="spellEnd"/>
+      <w:r>
+        <w:t>-Square are greater than 5% and thus there is no conditional heteroscedasticity.</w:t>
+      </w:r>
+    </w:p>
+    <w:p/>
+    <w:p>
+      <w:r>
+        <w:t>For ARMA(1,2)</w:t>
+      </w:r>
+    </w:p>
+    <w:p/>
+    <w:p/>
+    <w:p>
+      <w:r>
+        <w:t>STEP 7 – Test for normality</w:t>
+      </w:r>
+    </w:p>
+    <w:p/>
+    <w:p/>
     <w:p>
       <w:r>
         <w:t>6a.</w:t>

--- a/Econ CW/Coursework ANs.docx
+++ b/Econ CW/Coursework ANs.docx
@@ -4799,15 +4799,7 @@
     </w:p>
     <w:p>
       <w:r>
-        <w:t>As shown by part a, log(</w:t>
-      </w:r>
-      <w:proofErr w:type="spellStart"/>
-      <w:r>
-        <w:t>gdp</w:t>
-      </w:r>
-      <w:proofErr w:type="spellEnd"/>
-      <w:r>
-        <w:t>) is nonstationary so we may apply the transformation of the 1</w:t>
+        <w:t>As shown by part a, log(gdp) is nonstationary so we may apply the transformation of the 1</w:t>
       </w:r>
       <w:r>
         <w:rPr>
@@ -5030,15 +5022,7 @@
     <w:p/>
     <w:p>
       <w:r>
-        <w:t>STEP 2 – Determine possible lag orders p and q in the ARMA(</w:t>
-      </w:r>
-      <w:proofErr w:type="spellStart"/>
-      <w:r>
-        <w:t>p,q</w:t>
-      </w:r>
-      <w:proofErr w:type="spellEnd"/>
-      <w:r>
-        <w:t>) using (PACF/ACF)</w:t>
+        <w:t>STEP 2 – Determine possible lag orders p and q in the ARMA(p,q) using (PACF/ACF)</w:t>
       </w:r>
     </w:p>
     <w:p>
@@ -5099,15 +5083,7 @@
     </w:p>
     <w:p>
       <w:r>
-        <w:t>From this we can drive values for p using Partial Correlation and q using Autocorrelation. Looking at the patterns in the ACF and PACF a model of ARMA(</w:t>
-      </w:r>
-      <w:proofErr w:type="spellStart"/>
-      <w:r>
-        <w:t>p,q</w:t>
-      </w:r>
-      <w:proofErr w:type="spellEnd"/>
-      <w:r>
-        <w:t xml:space="preserve">) seems most suitable as all other models do not fit the shape of the functions. </w:t>
+        <w:t xml:space="preserve">From this we can drive values for p using Partial Correlation and q using Autocorrelation. Looking at the patterns in the ACF and PACF a model of ARMA(p,q) seems most suitable as all other models do not fit the shape of the functions. </w:t>
       </w:r>
     </w:p>
     <w:p>
@@ -5148,15 +5124,7 @@
           </w:tcPr>
           <w:p>
             <w:r>
-              <w:t>ARMA(</w:t>
-            </w:r>
-            <w:proofErr w:type="spellStart"/>
-            <w:r>
-              <w:t>p,q</w:t>
-            </w:r>
-            <w:proofErr w:type="spellEnd"/>
-            <w:r>
-              <w:t>)</w:t>
+              <w:t>ARMA(p,q)</w:t>
             </w:r>
           </w:p>
         </w:tc>
@@ -5484,23 +5452,7 @@
     </w:p>
     <w:p>
       <w:r>
-        <w:t xml:space="preserve">We do not reject the null hypothesis as </w:t>
-      </w:r>
-      <w:proofErr w:type="spellStart"/>
-      <w:r>
-        <w:t>Prob.F</w:t>
-      </w:r>
-      <w:proofErr w:type="spellEnd"/>
-      <w:r>
-        <w:t xml:space="preserve"> and </w:t>
-      </w:r>
-      <w:proofErr w:type="spellStart"/>
-      <w:r>
-        <w:t>Prob.Chi</w:t>
-      </w:r>
-      <w:proofErr w:type="spellEnd"/>
-      <w:r>
-        <w:t>-Square are greater than 5% and thus there is no conditional heteroscedasticity.</w:t>
+        <w:t>We do not reject the null hypothesis as Prob.F and Prob.Chi-Square are greater than 5% and thus there is no conditional heteroscedasticity.</w:t>
       </w:r>
     </w:p>
     <w:p/>
@@ -5509,15 +5461,352 @@
         <w:t>For ARMA(1,2)</w:t>
       </w:r>
     </w:p>
+    <w:p>
+      <w:r>
+        <w:rPr>
+          <w:noProof/>
+        </w:rPr>
+        <w:lastRenderedPageBreak/>
+        <w:drawing>
+          <wp:inline distT="0" distB="0" distL="0" distR="0" wp14:anchorId="68600B42" wp14:editId="23631BF8">
+            <wp:extent cx="4134485" cy="3736975"/>
+            <wp:effectExtent l="0" t="0" r="0" b="0"/>
+            <wp:docPr id="12" name="Picture 12"/>
+            <wp:cNvGraphicFramePr>
+              <a:graphicFrameLocks xmlns:a="http://schemas.openxmlformats.org/drawingml/2006/main" noChangeAspect="1"/>
+            </wp:cNvGraphicFramePr>
+            <a:graphic xmlns:a="http://schemas.openxmlformats.org/drawingml/2006/main">
+              <a:graphicData uri="http://schemas.openxmlformats.org/drawingml/2006/picture">
+                <pic:pic xmlns:pic="http://schemas.openxmlformats.org/drawingml/2006/picture">
+                  <pic:nvPicPr>
+                    <pic:cNvPr id="0" name="Picture 11"/>
+                    <pic:cNvPicPr>
+                      <a:picLocks noChangeAspect="1" noChangeArrowheads="1"/>
+                    </pic:cNvPicPr>
+                  </pic:nvPicPr>
+                  <pic:blipFill>
+                    <a:blip r:embed="rId11">
+                      <a:extLst>
+                        <a:ext uri="{28A0092B-C50C-407E-A947-70E740481C1C}">
+                          <a14:useLocalDpi xmlns:a14="http://schemas.microsoft.com/office/drawing/2010/main" val="0"/>
+                        </a:ext>
+                      </a:extLst>
+                    </a:blip>
+                    <a:srcRect/>
+                    <a:stretch>
+                      <a:fillRect/>
+                    </a:stretch>
+                  </pic:blipFill>
+                  <pic:spPr bwMode="auto">
+                    <a:xfrm>
+                      <a:off x="0" y="0"/>
+                      <a:ext cx="4134485" cy="3736975"/>
+                    </a:xfrm>
+                    <a:prstGeom prst="rect">
+                      <a:avLst/>
+                    </a:prstGeom>
+                    <a:noFill/>
+                    <a:ln>
+                      <a:noFill/>
+                    </a:ln>
+                  </pic:spPr>
+                </pic:pic>
+              </a:graphicData>
+            </a:graphic>
+          </wp:inline>
+        </w:drawing>
+      </w:r>
+    </w:p>
+    <w:p>
+      <w:r>
+        <w:t>We do not reject the null hypothesis as Prob.F and Prob.Chi-Square are greater than 5% and thus there is no conditional heteroscedasticity.</w:t>
+      </w:r>
+    </w:p>
     <w:p/>
-    <w:p/>
     <w:p>
       <w:r>
         <w:t>STEP 7 – Test for normality</w:t>
       </w:r>
-    </w:p>
-    <w:p/>
-    <w:p/>
+      <w:r>
+        <w:t xml:space="preserve"> (Jarque – Bera test)</w:t>
+      </w:r>
+    </w:p>
+    <w:p>
+      <w:r>
+        <w:t>To test normality we can use the Jarque-Bera test statistic and check is the P-Value is less than 5%</w:t>
+      </w:r>
+    </w:p>
+    <w:p>
+      <w:r>
+        <w:t>For AR(1)</w:t>
+      </w:r>
+    </w:p>
+    <w:p>
+      <w:r>
+        <w:rPr>
+          <w:noProof/>
+        </w:rPr>
+        <w:drawing>
+          <wp:inline distT="0" distB="0" distL="0" distR="0" wp14:anchorId="37E5B2A9" wp14:editId="453A499A">
+            <wp:extent cx="5731510" cy="2597150"/>
+            <wp:effectExtent l="0" t="0" r="2540" b="0"/>
+            <wp:docPr id="13" name="Picture 13"/>
+            <wp:cNvGraphicFramePr>
+              <a:graphicFrameLocks xmlns:a="http://schemas.openxmlformats.org/drawingml/2006/main" noChangeAspect="1"/>
+            </wp:cNvGraphicFramePr>
+            <a:graphic xmlns:a="http://schemas.openxmlformats.org/drawingml/2006/main">
+              <a:graphicData uri="http://schemas.openxmlformats.org/drawingml/2006/picture">
+                <pic:pic xmlns:pic="http://schemas.openxmlformats.org/drawingml/2006/picture">
+                  <pic:nvPicPr>
+                    <pic:cNvPr id="0" name="Picture 13"/>
+                    <pic:cNvPicPr>
+                      <a:picLocks noChangeAspect="1" noChangeArrowheads="1"/>
+                    </pic:cNvPicPr>
+                  </pic:nvPicPr>
+                  <pic:blipFill>
+                    <a:blip r:embed="rId12">
+                      <a:extLst>
+                        <a:ext uri="{28A0092B-C50C-407E-A947-70E740481C1C}">
+                          <a14:useLocalDpi xmlns:a14="http://schemas.microsoft.com/office/drawing/2010/main" val="0"/>
+                        </a:ext>
+                      </a:extLst>
+                    </a:blip>
+                    <a:srcRect/>
+                    <a:stretch>
+                      <a:fillRect/>
+                    </a:stretch>
+                  </pic:blipFill>
+                  <pic:spPr bwMode="auto">
+                    <a:xfrm>
+                      <a:off x="0" y="0"/>
+                      <a:ext cx="5731510" cy="2597150"/>
+                    </a:xfrm>
+                    <a:prstGeom prst="rect">
+                      <a:avLst/>
+                    </a:prstGeom>
+                    <a:noFill/>
+                    <a:ln>
+                      <a:noFill/>
+                    </a:ln>
+                  </pic:spPr>
+                </pic:pic>
+              </a:graphicData>
+            </a:graphic>
+          </wp:inline>
+        </w:drawing>
+      </w:r>
+    </w:p>
+    <w:p>
+      <w:r>
+        <w:t>As shown by the distribution and P-Value</w:t>
+      </w:r>
+      <w:r>
+        <w:t xml:space="preserve"> below 5%,</w:t>
+      </w:r>
+      <w:r>
+        <w:t xml:space="preserve"> the errors are normally distributed.</w:t>
+      </w:r>
+    </w:p>
+    <w:p>
+      <w:r>
+        <w:t>For ARMA(1,2)</w:t>
+      </w:r>
+    </w:p>
+    <w:p>
+      <w:r>
+        <w:rPr>
+          <w:noProof/>
+        </w:rPr>
+        <w:lastRenderedPageBreak/>
+        <w:drawing>
+          <wp:inline distT="0" distB="0" distL="0" distR="0" wp14:anchorId="10FA0806" wp14:editId="64899D16">
+            <wp:extent cx="5731510" cy="2597150"/>
+            <wp:effectExtent l="0" t="0" r="2540" b="0"/>
+            <wp:docPr id="14" name="Picture 14"/>
+            <wp:cNvGraphicFramePr>
+              <a:graphicFrameLocks xmlns:a="http://schemas.openxmlformats.org/drawingml/2006/main" noChangeAspect="1"/>
+            </wp:cNvGraphicFramePr>
+            <a:graphic xmlns:a="http://schemas.openxmlformats.org/drawingml/2006/main">
+              <a:graphicData uri="http://schemas.openxmlformats.org/drawingml/2006/picture">
+                <pic:pic xmlns:pic="http://schemas.openxmlformats.org/drawingml/2006/picture">
+                  <pic:nvPicPr>
+                    <pic:cNvPr id="0" name="Picture 15"/>
+                    <pic:cNvPicPr>
+                      <a:picLocks noChangeAspect="1" noChangeArrowheads="1"/>
+                    </pic:cNvPicPr>
+                  </pic:nvPicPr>
+                  <pic:blipFill>
+                    <a:blip r:embed="rId13">
+                      <a:extLst>
+                        <a:ext uri="{28A0092B-C50C-407E-A947-70E740481C1C}">
+                          <a14:useLocalDpi xmlns:a14="http://schemas.microsoft.com/office/drawing/2010/main" val="0"/>
+                        </a:ext>
+                      </a:extLst>
+                    </a:blip>
+                    <a:srcRect/>
+                    <a:stretch>
+                      <a:fillRect/>
+                    </a:stretch>
+                  </pic:blipFill>
+                  <pic:spPr bwMode="auto">
+                    <a:xfrm>
+                      <a:off x="0" y="0"/>
+                      <a:ext cx="5731510" cy="2597150"/>
+                    </a:xfrm>
+                    <a:prstGeom prst="rect">
+                      <a:avLst/>
+                    </a:prstGeom>
+                    <a:noFill/>
+                    <a:ln>
+                      <a:noFill/>
+                    </a:ln>
+                  </pic:spPr>
+                </pic:pic>
+              </a:graphicData>
+            </a:graphic>
+          </wp:inline>
+        </w:drawing>
+      </w:r>
+    </w:p>
+    <w:p>
+      <w:r>
+        <w:t>This model also has its errors normally distributed as the P-Value is below 5%.</w:t>
+      </w:r>
+    </w:p>
+    <w:p>
+      <w:r>
+        <w:t>FORCASTING</w:t>
+      </w:r>
+    </w:p>
+    <w:p>
+      <w:r>
+        <w:t>AR(1)</w:t>
+      </w:r>
+    </w:p>
+    <w:p>
+      <w:r>
+        <w:rPr>
+          <w:noProof/>
+        </w:rPr>
+        <w:drawing>
+          <wp:inline distT="0" distB="0" distL="0" distR="0" wp14:anchorId="08D9F97B" wp14:editId="5799050C">
+            <wp:extent cx="5731510" cy="2742565"/>
+            <wp:effectExtent l="0" t="0" r="2540" b="635"/>
+            <wp:docPr id="15" name="Picture 15"/>
+            <wp:cNvGraphicFramePr>
+              <a:graphicFrameLocks xmlns:a="http://schemas.openxmlformats.org/drawingml/2006/main" noChangeAspect="1"/>
+            </wp:cNvGraphicFramePr>
+            <a:graphic xmlns:a="http://schemas.openxmlformats.org/drawingml/2006/main">
+              <a:graphicData uri="http://schemas.openxmlformats.org/drawingml/2006/picture">
+                <pic:pic xmlns:pic="http://schemas.openxmlformats.org/drawingml/2006/picture">
+                  <pic:nvPicPr>
+                    <pic:cNvPr id="0" name="Picture 17"/>
+                    <pic:cNvPicPr>
+                      <a:picLocks noChangeAspect="1" noChangeArrowheads="1"/>
+                    </pic:cNvPicPr>
+                  </pic:nvPicPr>
+                  <pic:blipFill>
+                    <a:blip r:embed="rId14">
+                      <a:extLst>
+                        <a:ext uri="{28A0092B-C50C-407E-A947-70E740481C1C}">
+                          <a14:useLocalDpi xmlns:a14="http://schemas.microsoft.com/office/drawing/2010/main" val="0"/>
+                        </a:ext>
+                      </a:extLst>
+                    </a:blip>
+                    <a:srcRect/>
+                    <a:stretch>
+                      <a:fillRect/>
+                    </a:stretch>
+                  </pic:blipFill>
+                  <pic:spPr bwMode="auto">
+                    <a:xfrm>
+                      <a:off x="0" y="0"/>
+                      <a:ext cx="5731510" cy="2742565"/>
+                    </a:xfrm>
+                    <a:prstGeom prst="rect">
+                      <a:avLst/>
+                    </a:prstGeom>
+                    <a:noFill/>
+                    <a:ln>
+                      <a:noFill/>
+                    </a:ln>
+                  </pic:spPr>
+                </pic:pic>
+              </a:graphicData>
+            </a:graphic>
+          </wp:inline>
+        </w:drawing>
+      </w:r>
+    </w:p>
+    <w:p>
+      <w:r>
+        <w:t>ARMA(1,2)</w:t>
+      </w:r>
+    </w:p>
+    <w:p>
+      <w:r>
+        <w:rPr>
+          <w:noProof/>
+        </w:rPr>
+        <w:lastRenderedPageBreak/>
+        <w:drawing>
+          <wp:inline distT="0" distB="0" distL="0" distR="0" wp14:anchorId="30D63A75" wp14:editId="1F4F9894">
+            <wp:extent cx="5731510" cy="2742565"/>
+            <wp:effectExtent l="0" t="0" r="2540" b="635"/>
+            <wp:docPr id="16" name="Picture 16"/>
+            <wp:cNvGraphicFramePr>
+              <a:graphicFrameLocks xmlns:a="http://schemas.openxmlformats.org/drawingml/2006/main" noChangeAspect="1"/>
+            </wp:cNvGraphicFramePr>
+            <a:graphic xmlns:a="http://schemas.openxmlformats.org/drawingml/2006/main">
+              <a:graphicData uri="http://schemas.openxmlformats.org/drawingml/2006/picture">
+                <pic:pic xmlns:pic="http://schemas.openxmlformats.org/drawingml/2006/picture">
+                  <pic:nvPicPr>
+                    <pic:cNvPr id="0" name="Picture 19"/>
+                    <pic:cNvPicPr>
+                      <a:picLocks noChangeAspect="1" noChangeArrowheads="1"/>
+                    </pic:cNvPicPr>
+                  </pic:nvPicPr>
+                  <pic:blipFill>
+                    <a:blip r:embed="rId15">
+                      <a:extLst>
+                        <a:ext uri="{28A0092B-C50C-407E-A947-70E740481C1C}">
+                          <a14:useLocalDpi xmlns:a14="http://schemas.microsoft.com/office/drawing/2010/main" val="0"/>
+                        </a:ext>
+                      </a:extLst>
+                    </a:blip>
+                    <a:srcRect/>
+                    <a:stretch>
+                      <a:fillRect/>
+                    </a:stretch>
+                  </pic:blipFill>
+                  <pic:spPr bwMode="auto">
+                    <a:xfrm>
+                      <a:off x="0" y="0"/>
+                      <a:ext cx="5731510" cy="2742565"/>
+                    </a:xfrm>
+                    <a:prstGeom prst="rect">
+                      <a:avLst/>
+                    </a:prstGeom>
+                    <a:noFill/>
+                    <a:ln>
+                      <a:noFill/>
+                    </a:ln>
+                  </pic:spPr>
+                </pic:pic>
+              </a:graphicData>
+            </a:graphic>
+          </wp:inline>
+        </w:drawing>
+      </w:r>
+    </w:p>
+    <w:p>
+      <w:r>
+        <w:t>Both the AR(1) and ARMA(1,2) have very low MSE and MAE therefore we can conclude that they fit the data to a sufficient extent and is therefore a good model.</w:t>
+      </w:r>
+      <w:r>
+        <w:t xml:space="preserve"> However AR(1) appears to be slightly more accurate and therefore is the “best” ARMA model.</w:t>
+      </w:r>
+    </w:p>
     <w:p>
       <w:r>
         <w:t>6a.</w:t>

--- a/Econ CW/Coursework ANs.docx
+++ b/Econ CW/Coursework ANs.docx
@@ -4567,7 +4567,7 @@
                     </pic:cNvPicPr>
                   </pic:nvPicPr>
                   <pic:blipFill>
-                    <a:blip r:embed="rId4">
+                    <a:blip r:embed="rId5">
                       <a:extLst>
                         <a:ext uri="{28A0092B-C50C-407E-A947-70E740481C1C}">
                           <a14:useLocalDpi xmlns:a14="http://schemas.microsoft.com/office/drawing/2010/main" val="0"/>
@@ -4629,7 +4629,7 @@
                     </pic:cNvPicPr>
                   </pic:nvPicPr>
                   <pic:blipFill>
-                    <a:blip r:embed="rId5">
+                    <a:blip r:embed="rId6">
                       <a:extLst>
                         <a:ext uri="{28A0092B-C50C-407E-A947-70E740481C1C}">
                           <a14:useLocalDpi xmlns:a14="http://schemas.microsoft.com/office/drawing/2010/main" val="0"/>
@@ -4799,7 +4799,15 @@
     </w:p>
     <w:p>
       <w:r>
-        <w:t>As shown by part a, log(gdp) is nonstationary so we may apply the transformation of the 1</w:t>
+        <w:t>As shown by part a, log(</w:t>
+      </w:r>
+      <w:proofErr w:type="spellStart"/>
+      <w:r>
+        <w:t>gdp</w:t>
+      </w:r>
+      <w:proofErr w:type="spellEnd"/>
+      <w:r>
+        <w:t>) is nonstationary so we may apply the transformation of the 1</w:t>
       </w:r>
       <w:r>
         <w:rPr>
@@ -4835,7 +4843,7 @@
                     </pic:cNvPicPr>
                   </pic:nvPicPr>
                   <pic:blipFill>
-                    <a:blip r:embed="rId6">
+                    <a:blip r:embed="rId7">
                       <a:extLst>
                         <a:ext uri="{28A0092B-C50C-407E-A947-70E740481C1C}">
                           <a14:useLocalDpi xmlns:a14="http://schemas.microsoft.com/office/drawing/2010/main" val="0"/>
@@ -4902,7 +4910,7 @@
                     </pic:cNvPicPr>
                   </pic:nvPicPr>
                   <pic:blipFill rotWithShape="1">
-                    <a:blip r:embed="rId7">
+                    <a:blip r:embed="rId8">
                       <a:extLst>
                         <a:ext uri="{28A0092B-C50C-407E-A947-70E740481C1C}">
                           <a14:useLocalDpi xmlns:a14="http://schemas.microsoft.com/office/drawing/2010/main" val="0"/>
@@ -4976,7 +4984,7 @@
                     </pic:cNvPicPr>
                   </pic:nvPicPr>
                   <pic:blipFill rotWithShape="1">
-                    <a:blip r:embed="rId8">
+                    <a:blip r:embed="rId9">
                       <a:extLst>
                         <a:ext uri="{28A0092B-C50C-407E-A947-70E740481C1C}">
                           <a14:useLocalDpi xmlns:a14="http://schemas.microsoft.com/office/drawing/2010/main" val="0"/>
@@ -5022,7 +5030,15 @@
     <w:p/>
     <w:p>
       <w:r>
-        <w:t>STEP 2 – Determine possible lag orders p and q in the ARMA(p,q) using (PACF/ACF)</w:t>
+        <w:t>STEP 2 – Determine possible lag orders p and q in the ARMA(</w:t>
+      </w:r>
+      <w:proofErr w:type="spellStart"/>
+      <w:r>
+        <w:t>p,q</w:t>
+      </w:r>
+      <w:proofErr w:type="spellEnd"/>
+      <w:r>
+        <w:t>) using (PACF/ACF)</w:t>
       </w:r>
     </w:p>
     <w:p>
@@ -5049,7 +5065,7 @@
                     </pic:cNvPicPr>
                   </pic:nvPicPr>
                   <pic:blipFill>
-                    <a:blip r:embed="rId9">
+                    <a:blip r:embed="rId10">
                       <a:extLst>
                         <a:ext uri="{28A0092B-C50C-407E-A947-70E740481C1C}">
                           <a14:useLocalDpi xmlns:a14="http://schemas.microsoft.com/office/drawing/2010/main" val="0"/>
@@ -5083,7 +5099,15 @@
     </w:p>
     <w:p>
       <w:r>
-        <w:t xml:space="preserve">From this we can drive values for p using Partial Correlation and q using Autocorrelation. Looking at the patterns in the ACF and PACF a model of ARMA(p,q) seems most suitable as all other models do not fit the shape of the functions. </w:t>
+        <w:t>From this we can drive values for p using Partial Correlation and q using Autocorrelation. Looking at the patterns in the ACF and PACF a model of ARMA(</w:t>
+      </w:r>
+      <w:proofErr w:type="spellStart"/>
+      <w:r>
+        <w:t>p,q</w:t>
+      </w:r>
+      <w:proofErr w:type="spellEnd"/>
+      <w:r>
+        <w:t xml:space="preserve">) seems most suitable as all other models do not fit the shape of the functions. </w:t>
       </w:r>
     </w:p>
     <w:p>
@@ -5124,7 +5148,15 @@
           </w:tcPr>
           <w:p>
             <w:r>
-              <w:t>ARMA(p,q)</w:t>
+              <w:t>ARMA(</w:t>
+            </w:r>
+            <w:proofErr w:type="spellStart"/>
+            <w:r>
+              <w:t>p,q</w:t>
+            </w:r>
+            <w:proofErr w:type="spellEnd"/>
+            <w:r>
+              <w:t>)</w:t>
             </w:r>
           </w:p>
         </w:tc>
@@ -5418,73 +5450,6 @@
                     </pic:cNvPicPr>
                   </pic:nvPicPr>
                   <pic:blipFill>
-                    <a:blip r:embed="rId10">
-                      <a:extLst>
-                        <a:ext uri="{28A0092B-C50C-407E-A947-70E740481C1C}">
-                          <a14:useLocalDpi xmlns:a14="http://schemas.microsoft.com/office/drawing/2010/main" val="0"/>
-                        </a:ext>
-                      </a:extLst>
-                    </a:blip>
-                    <a:srcRect/>
-                    <a:stretch>
-                      <a:fillRect/>
-                    </a:stretch>
-                  </pic:blipFill>
-                  <pic:spPr bwMode="auto">
-                    <a:xfrm>
-                      <a:off x="0" y="0"/>
-                      <a:ext cx="4134485" cy="3736975"/>
-                    </a:xfrm>
-                    <a:prstGeom prst="rect">
-                      <a:avLst/>
-                    </a:prstGeom>
-                    <a:noFill/>
-                    <a:ln>
-                      <a:noFill/>
-                    </a:ln>
-                  </pic:spPr>
-                </pic:pic>
-              </a:graphicData>
-            </a:graphic>
-          </wp:inline>
-        </w:drawing>
-      </w:r>
-    </w:p>
-    <w:p>
-      <w:r>
-        <w:t>We do not reject the null hypothesis as Prob.F and Prob.Chi-Square are greater than 5% and thus there is no conditional heteroscedasticity.</w:t>
-      </w:r>
-    </w:p>
-    <w:p/>
-    <w:p>
-      <w:r>
-        <w:t>For ARMA(1,2)</w:t>
-      </w:r>
-    </w:p>
-    <w:p>
-      <w:r>
-        <w:rPr>
-          <w:noProof/>
-        </w:rPr>
-        <w:lastRenderedPageBreak/>
-        <w:drawing>
-          <wp:inline distT="0" distB="0" distL="0" distR="0" wp14:anchorId="68600B42" wp14:editId="23631BF8">
-            <wp:extent cx="4134485" cy="3736975"/>
-            <wp:effectExtent l="0" t="0" r="0" b="0"/>
-            <wp:docPr id="12" name="Picture 12"/>
-            <wp:cNvGraphicFramePr>
-              <a:graphicFrameLocks xmlns:a="http://schemas.openxmlformats.org/drawingml/2006/main" noChangeAspect="1"/>
-            </wp:cNvGraphicFramePr>
-            <a:graphic xmlns:a="http://schemas.openxmlformats.org/drawingml/2006/main">
-              <a:graphicData uri="http://schemas.openxmlformats.org/drawingml/2006/picture">
-                <pic:pic xmlns:pic="http://schemas.openxmlformats.org/drawingml/2006/picture">
-                  <pic:nvPicPr>
-                    <pic:cNvPr id="0" name="Picture 11"/>
-                    <pic:cNvPicPr>
-                      <a:picLocks noChangeAspect="1" noChangeArrowheads="1"/>
-                    </pic:cNvPicPr>
-                  </pic:nvPicPr>
-                  <pic:blipFill>
                     <a:blip r:embed="rId11">
                       <a:extLst>
                         <a:ext uri="{28A0092B-C50C-407E-A947-70E740481C1C}">
@@ -5519,26 +5484,29 @@
     </w:p>
     <w:p>
       <w:r>
-        <w:t>We do not reject the null hypothesis as Prob.F and Prob.Chi-Square are greater than 5% and thus there is no conditional heteroscedasticity.</w:t>
+        <w:t xml:space="preserve">We do not reject the null hypothesis as </w:t>
+      </w:r>
+      <w:proofErr w:type="spellStart"/>
+      <w:r>
+        <w:t>Prob.F</w:t>
+      </w:r>
+      <w:proofErr w:type="spellEnd"/>
+      <w:r>
+        <w:t xml:space="preserve"> and </w:t>
+      </w:r>
+      <w:proofErr w:type="spellStart"/>
+      <w:r>
+        <w:t>Prob.Chi</w:t>
+      </w:r>
+      <w:proofErr w:type="spellEnd"/>
+      <w:r>
+        <w:t>-Square are greater than 5% and thus there is no conditional heteroscedasticity.</w:t>
       </w:r>
     </w:p>
     <w:p/>
     <w:p>
       <w:r>
-        <w:t>STEP 7 – Test for normality</w:t>
-      </w:r>
-      <w:r>
-        <w:t xml:space="preserve"> (Jarque – Bera test)</w:t>
-      </w:r>
-    </w:p>
-    <w:p>
-      <w:r>
-        <w:t>To test normality we can use the Jarque-Bera test statistic and check is the P-Value is less than 5%</w:t>
-      </w:r>
-    </w:p>
-    <w:p>
-      <w:r>
-        <w:t>For AR(1)</w:t>
+        <w:t>For ARMA(1,2)</w:t>
       </w:r>
     </w:p>
     <w:p>
@@ -5546,11 +5514,12 @@
         <w:rPr>
           <w:noProof/>
         </w:rPr>
+        <w:lastRenderedPageBreak/>
         <w:drawing>
-          <wp:inline distT="0" distB="0" distL="0" distR="0" wp14:anchorId="37E5B2A9" wp14:editId="453A499A">
-            <wp:extent cx="5731510" cy="2597150"/>
-            <wp:effectExtent l="0" t="0" r="2540" b="0"/>
-            <wp:docPr id="13" name="Picture 13"/>
+          <wp:inline distT="0" distB="0" distL="0" distR="0" wp14:anchorId="68600B42" wp14:editId="23631BF8">
+            <wp:extent cx="4134485" cy="3736975"/>
+            <wp:effectExtent l="0" t="0" r="0" b="0"/>
+            <wp:docPr id="12" name="Picture 12"/>
             <wp:cNvGraphicFramePr>
               <a:graphicFrameLocks xmlns:a="http://schemas.openxmlformats.org/drawingml/2006/main" noChangeAspect="1"/>
             </wp:cNvGraphicFramePr>
@@ -5558,7 +5527,7 @@
               <a:graphicData uri="http://schemas.openxmlformats.org/drawingml/2006/picture">
                 <pic:pic xmlns:pic="http://schemas.openxmlformats.org/drawingml/2006/picture">
                   <pic:nvPicPr>
-                    <pic:cNvPr id="0" name="Picture 13"/>
+                    <pic:cNvPr id="0" name="Picture 11"/>
                     <pic:cNvPicPr>
                       <a:picLocks noChangeAspect="1" noChangeArrowheads="1"/>
                     </pic:cNvPicPr>
@@ -5579,7 +5548,7 @@
                   <pic:spPr bwMode="auto">
                     <a:xfrm>
                       <a:off x="0" y="0"/>
-                      <a:ext cx="5731510" cy="2597150"/>
+                      <a:ext cx="4134485" cy="3736975"/>
                     </a:xfrm>
                     <a:prstGeom prst="rect">
                       <a:avLst/>
@@ -5598,18 +5567,66 @@
     </w:p>
     <w:p>
       <w:r>
-        <w:t>As shown by the distribution and P-Value</w:t>
-      </w:r>
-      <w:r>
-        <w:t xml:space="preserve"> below 5%,</w:t>
-      </w:r>
-      <w:r>
-        <w:t xml:space="preserve"> the errors are normally distributed.</w:t>
-      </w:r>
-    </w:p>
-    <w:p>
-      <w:r>
-        <w:t>For ARMA(1,2)</w:t>
+        <w:t xml:space="preserve">We do not reject the null hypothesis as </w:t>
+      </w:r>
+      <w:proofErr w:type="spellStart"/>
+      <w:r>
+        <w:t>Prob.F</w:t>
+      </w:r>
+      <w:proofErr w:type="spellEnd"/>
+      <w:r>
+        <w:t xml:space="preserve"> and </w:t>
+      </w:r>
+      <w:proofErr w:type="spellStart"/>
+      <w:r>
+        <w:t>Prob.Chi</w:t>
+      </w:r>
+      <w:proofErr w:type="spellEnd"/>
+      <w:r>
+        <w:t>-Square are greater than 5% and thus there is no conditional heteroscedasticity.</w:t>
+      </w:r>
+    </w:p>
+    <w:p/>
+    <w:p>
+      <w:r>
+        <w:t>STEP 7 – Test for normality</w:t>
+      </w:r>
+      <w:r>
+        <w:t xml:space="preserve"> (</w:t>
+      </w:r>
+      <w:proofErr w:type="spellStart"/>
+      <w:r>
+        <w:t>Jarque</w:t>
+      </w:r>
+      <w:proofErr w:type="spellEnd"/>
+      <w:r>
+        <w:t xml:space="preserve"> – </w:t>
+      </w:r>
+      <w:proofErr w:type="spellStart"/>
+      <w:r>
+        <w:t>Bera</w:t>
+      </w:r>
+      <w:proofErr w:type="spellEnd"/>
+      <w:r>
+        <w:t xml:space="preserve"> test)</w:t>
+      </w:r>
+    </w:p>
+    <w:p>
+      <w:r>
+        <w:t xml:space="preserve">To test normality we can use the </w:t>
+      </w:r>
+      <w:proofErr w:type="spellStart"/>
+      <w:r>
+        <w:t>Jarque-Bera</w:t>
+      </w:r>
+      <w:proofErr w:type="spellEnd"/>
+      <w:r>
+        <w:t xml:space="preserve"> test statistic and check is the P-Value is less than 5%</w:t>
+      </w:r>
+    </w:p>
+    <w:p>
+      <w:r>
+        <w:t>For AR(1)</w:t>
       </w:r>
     </w:p>
     <w:p>
@@ -5617,12 +5634,11 @@
         <w:rPr>
           <w:noProof/>
         </w:rPr>
-        <w:lastRenderedPageBreak/>
         <w:drawing>
-          <wp:inline distT="0" distB="0" distL="0" distR="0" wp14:anchorId="10FA0806" wp14:editId="64899D16">
+          <wp:inline distT="0" distB="0" distL="0" distR="0" wp14:anchorId="37E5B2A9" wp14:editId="453A499A">
             <wp:extent cx="5731510" cy="2597150"/>
             <wp:effectExtent l="0" t="0" r="2540" b="0"/>
-            <wp:docPr id="14" name="Picture 14"/>
+            <wp:docPr id="13" name="Picture 13"/>
             <wp:cNvGraphicFramePr>
               <a:graphicFrameLocks xmlns:a="http://schemas.openxmlformats.org/drawingml/2006/main" noChangeAspect="1"/>
             </wp:cNvGraphicFramePr>
@@ -5630,7 +5646,7 @@
               <a:graphicData uri="http://schemas.openxmlformats.org/drawingml/2006/picture">
                 <pic:pic xmlns:pic="http://schemas.openxmlformats.org/drawingml/2006/picture">
                   <pic:nvPicPr>
-                    <pic:cNvPr id="0" name="Picture 15"/>
+                    <pic:cNvPr id="0" name="Picture 13"/>
                     <pic:cNvPicPr>
                       <a:picLocks noChangeAspect="1" noChangeArrowheads="1"/>
                     </pic:cNvPicPr>
@@ -5670,17 +5686,18 @@
     </w:p>
     <w:p>
       <w:r>
-        <w:t>This model also has its errors normally distributed as the P-Value is below 5%.</w:t>
-      </w:r>
-    </w:p>
-    <w:p>
-      <w:r>
-        <w:t>FORCASTING</w:t>
-      </w:r>
-    </w:p>
-    <w:p>
-      <w:r>
-        <w:t>AR(1)</w:t>
+        <w:t>As shown by the distribution and P-Value</w:t>
+      </w:r>
+      <w:r>
+        <w:t xml:space="preserve"> below 5%,</w:t>
+      </w:r>
+      <w:r>
+        <w:t xml:space="preserve"> the errors are normally distributed.</w:t>
+      </w:r>
+    </w:p>
+    <w:p>
+      <w:r>
+        <w:t>For ARMA(1,2)</w:t>
       </w:r>
     </w:p>
     <w:p>
@@ -5688,11 +5705,12 @@
         <w:rPr>
           <w:noProof/>
         </w:rPr>
+        <w:lastRenderedPageBreak/>
         <w:drawing>
-          <wp:inline distT="0" distB="0" distL="0" distR="0" wp14:anchorId="08D9F97B" wp14:editId="5799050C">
-            <wp:extent cx="5731510" cy="2742565"/>
-            <wp:effectExtent l="0" t="0" r="2540" b="635"/>
-            <wp:docPr id="15" name="Picture 15"/>
+          <wp:inline distT="0" distB="0" distL="0" distR="0" wp14:anchorId="10FA0806" wp14:editId="64899D16">
+            <wp:extent cx="5731510" cy="2597150"/>
+            <wp:effectExtent l="0" t="0" r="2540" b="0"/>
+            <wp:docPr id="14" name="Picture 14"/>
             <wp:cNvGraphicFramePr>
               <a:graphicFrameLocks xmlns:a="http://schemas.openxmlformats.org/drawingml/2006/main" noChangeAspect="1"/>
             </wp:cNvGraphicFramePr>
@@ -5700,7 +5718,7 @@
               <a:graphicData uri="http://schemas.openxmlformats.org/drawingml/2006/picture">
                 <pic:pic xmlns:pic="http://schemas.openxmlformats.org/drawingml/2006/picture">
                   <pic:nvPicPr>
-                    <pic:cNvPr id="0" name="Picture 17"/>
+                    <pic:cNvPr id="0" name="Picture 15"/>
                     <pic:cNvPicPr>
                       <a:picLocks noChangeAspect="1" noChangeArrowheads="1"/>
                     </pic:cNvPicPr>
@@ -5721,7 +5739,7 @@
                   <pic:spPr bwMode="auto">
                     <a:xfrm>
                       <a:off x="0" y="0"/>
-                      <a:ext cx="5731510" cy="2742565"/>
+                      <a:ext cx="5731510" cy="2597150"/>
                     </a:xfrm>
                     <a:prstGeom prst="rect">
                       <a:avLst/>
@@ -5740,7 +5758,17 @@
     </w:p>
     <w:p>
       <w:r>
-        <w:t>ARMA(1,2)</w:t>
+        <w:t>This model also has its errors normally distributed as the P-Value is below 5%.</w:t>
+      </w:r>
+    </w:p>
+    <w:p>
+      <w:r>
+        <w:t>FORCASTING</w:t>
+      </w:r>
+    </w:p>
+    <w:p>
+      <w:r>
+        <w:t>AR(1)</w:t>
       </w:r>
     </w:p>
     <w:p>
@@ -5748,12 +5776,11 @@
         <w:rPr>
           <w:noProof/>
         </w:rPr>
-        <w:lastRenderedPageBreak/>
         <w:drawing>
-          <wp:inline distT="0" distB="0" distL="0" distR="0" wp14:anchorId="30D63A75" wp14:editId="1F4F9894">
+          <wp:inline distT="0" distB="0" distL="0" distR="0" wp14:anchorId="08D9F97B" wp14:editId="5799050C">
             <wp:extent cx="5731510" cy="2742565"/>
             <wp:effectExtent l="0" t="0" r="2540" b="635"/>
-            <wp:docPr id="16" name="Picture 16"/>
+            <wp:docPr id="15" name="Picture 15"/>
             <wp:cNvGraphicFramePr>
               <a:graphicFrameLocks xmlns:a="http://schemas.openxmlformats.org/drawingml/2006/main" noChangeAspect="1"/>
             </wp:cNvGraphicFramePr>
@@ -5761,7 +5788,7 @@
               <a:graphicData uri="http://schemas.openxmlformats.org/drawingml/2006/picture">
                 <pic:pic xmlns:pic="http://schemas.openxmlformats.org/drawingml/2006/picture">
                   <pic:nvPicPr>
-                    <pic:cNvPr id="0" name="Picture 19"/>
+                    <pic:cNvPr id="0" name="Picture 17"/>
                     <pic:cNvPicPr>
                       <a:picLocks noChangeAspect="1" noChangeArrowheads="1"/>
                     </pic:cNvPicPr>
@@ -5801,10 +5828,208 @@
     </w:p>
     <w:p>
       <w:r>
+        <w:t>ARMA(1,2)</w:t>
+      </w:r>
+    </w:p>
+    <w:p>
+      <w:r>
+        <w:rPr>
+          <w:noProof/>
+        </w:rPr>
+        <w:lastRenderedPageBreak/>
+        <w:drawing>
+          <wp:inline distT="0" distB="0" distL="0" distR="0" wp14:anchorId="30D63A75" wp14:editId="1F4F9894">
+            <wp:extent cx="5731510" cy="2742565"/>
+            <wp:effectExtent l="0" t="0" r="2540" b="635"/>
+            <wp:docPr id="16" name="Picture 16"/>
+            <wp:cNvGraphicFramePr>
+              <a:graphicFrameLocks xmlns:a="http://schemas.openxmlformats.org/drawingml/2006/main" noChangeAspect="1"/>
+            </wp:cNvGraphicFramePr>
+            <a:graphic xmlns:a="http://schemas.openxmlformats.org/drawingml/2006/main">
+              <a:graphicData uri="http://schemas.openxmlformats.org/drawingml/2006/picture">
+                <pic:pic xmlns:pic="http://schemas.openxmlformats.org/drawingml/2006/picture">
+                  <pic:nvPicPr>
+                    <pic:cNvPr id="0" name="Picture 19"/>
+                    <pic:cNvPicPr>
+                      <a:picLocks noChangeAspect="1" noChangeArrowheads="1"/>
+                    </pic:cNvPicPr>
+                  </pic:nvPicPr>
+                  <pic:blipFill>
+                    <a:blip r:embed="rId16">
+                      <a:extLst>
+                        <a:ext uri="{28A0092B-C50C-407E-A947-70E740481C1C}">
+                          <a14:useLocalDpi xmlns:a14="http://schemas.microsoft.com/office/drawing/2010/main" val="0"/>
+                        </a:ext>
+                      </a:extLst>
+                    </a:blip>
+                    <a:srcRect/>
+                    <a:stretch>
+                      <a:fillRect/>
+                    </a:stretch>
+                  </pic:blipFill>
+                  <pic:spPr bwMode="auto">
+                    <a:xfrm>
+                      <a:off x="0" y="0"/>
+                      <a:ext cx="5731510" cy="2742565"/>
+                    </a:xfrm>
+                    <a:prstGeom prst="rect">
+                      <a:avLst/>
+                    </a:prstGeom>
+                    <a:noFill/>
+                    <a:ln>
+                      <a:noFill/>
+                    </a:ln>
+                  </pic:spPr>
+                </pic:pic>
+              </a:graphicData>
+            </a:graphic>
+          </wp:inline>
+        </w:drawing>
+      </w:r>
+    </w:p>
+    <w:p>
+      <w:r>
         <w:t>Both the AR(1) and ARMA(1,2) have very low MSE and MAE therefore we can conclude that they fit the data to a sufficient extent and is therefore a good model.</w:t>
       </w:r>
       <w:r>
         <w:t xml:space="preserve"> However AR(1) appears to be slightly more accurate and therefore is the “best” ARMA model.</w:t>
+      </w:r>
+    </w:p>
+    <w:p>
+      <w:r>
+        <w:rPr>
+          <w:noProof/>
+        </w:rPr>
+        <w:drawing>
+          <wp:inline distT="0" distB="0" distL="0" distR="0" wp14:anchorId="25E1F196" wp14:editId="5318AF72">
+            <wp:extent cx="4134485" cy="3450590"/>
+            <wp:effectExtent l="0" t="0" r="0" b="0"/>
+            <wp:docPr id="17" name="Picture 17"/>
+            <wp:cNvGraphicFramePr>
+              <a:graphicFrameLocks xmlns:a="http://schemas.openxmlformats.org/drawingml/2006/main" noChangeAspect="1"/>
+            </wp:cNvGraphicFramePr>
+            <a:graphic xmlns:a="http://schemas.openxmlformats.org/drawingml/2006/main">
+              <a:graphicData uri="http://schemas.openxmlformats.org/drawingml/2006/picture">
+                <pic:pic xmlns:pic="http://schemas.openxmlformats.org/drawingml/2006/picture">
+                  <pic:nvPicPr>
+                    <pic:cNvPr id="0" name="Picture 21"/>
+                    <pic:cNvPicPr>
+                      <a:picLocks noChangeAspect="1" noChangeArrowheads="1"/>
+                    </pic:cNvPicPr>
+                  </pic:nvPicPr>
+                  <pic:blipFill>
+                    <a:blip r:embed="rId17">
+                      <a:extLst>
+                        <a:ext uri="{28A0092B-C50C-407E-A947-70E740481C1C}">
+                          <a14:useLocalDpi xmlns:a14="http://schemas.microsoft.com/office/drawing/2010/main" val="0"/>
+                        </a:ext>
+                      </a:extLst>
+                    </a:blip>
+                    <a:srcRect/>
+                    <a:stretch>
+                      <a:fillRect/>
+                    </a:stretch>
+                  </pic:blipFill>
+                  <pic:spPr bwMode="auto">
+                    <a:xfrm>
+                      <a:off x="0" y="0"/>
+                      <a:ext cx="4134485" cy="3450590"/>
+                    </a:xfrm>
+                    <a:prstGeom prst="rect">
+                      <a:avLst/>
+                    </a:prstGeom>
+                    <a:noFill/>
+                    <a:ln>
+                      <a:noFill/>
+                    </a:ln>
+                  </pic:spPr>
+                </pic:pic>
+              </a:graphicData>
+            </a:graphic>
+          </wp:inline>
+        </w:drawing>
+      </w:r>
+    </w:p>
+    <w:p>
+      <w:r>
+        <w:t xml:space="preserve">This is a summary of the model and therefore </w:t>
+      </w:r>
+      <w:r>
+        <w:t>we can calculate the growth from the first difference.</w:t>
+      </w:r>
+    </w:p>
+    <w:p>
+      <w:pPr>
+        <w:rPr>
+          <w:rFonts w:eastAsiaTheme="minorEastAsia"/>
+        </w:rPr>
+      </w:pPr>
+      <w:r>
+        <w:t xml:space="preserve">Growth = </w:t>
+      </w:r>
+      <m:oMath>
+        <m:sSup>
+          <m:sSupPr>
+            <m:ctrlPr>
+              <w:rPr>
+                <w:rFonts w:ascii="Cambria Math" w:hAnsi="Cambria Math"/>
+                <w:i/>
+              </w:rPr>
+            </m:ctrlPr>
+          </m:sSupPr>
+          <m:e>
+            <m:r>
+              <w:rPr>
+                <w:rFonts w:ascii="Cambria Math" w:hAnsi="Cambria Math"/>
+              </w:rPr>
+              <m:t>e</m:t>
+            </m:r>
+          </m:e>
+          <m:sup>
+            <m:r>
+              <w:rPr>
+                <w:rFonts w:ascii="Cambria Math" w:hAnsi="Cambria Math"/>
+              </w:rPr>
+              <m:t>0.008421+0.334434*</m:t>
+            </m:r>
+            <m:d>
+              <m:dPr>
+                <m:ctrlPr>
+                  <w:rPr>
+                    <w:rFonts w:ascii="Cambria Math" w:hAnsi="Cambria Math"/>
+                    <w:i/>
+                  </w:rPr>
+                </m:ctrlPr>
+              </m:dPr>
+              <m:e>
+                <m:r>
+                  <w:rPr>
+                    <w:rFonts w:ascii="Cambria Math" w:hAnsi="Cambria Math"/>
+                  </w:rPr>
+                  <m:t>firstdifferance</m:t>
+                </m:r>
+              </m:e>
+            </m:d>
+          </m:sup>
+        </m:sSup>
+      </m:oMath>
+      <w:r>
+        <w:rPr>
+          <w:rFonts w:eastAsiaTheme="minorEastAsia"/>
+        </w:rPr>
+        <w:t xml:space="preserve"> = 0.40879. </w:t>
+      </w:r>
+      <w:r>
+        <w:rPr>
+          <w:rFonts w:eastAsiaTheme="minorEastAsia"/>
+        </w:rPr>
+        <w:t>Therefore,</w:t>
+      </w:r>
+      <w:r>
+        <w:rPr>
+          <w:rFonts w:eastAsiaTheme="minorEastAsia"/>
+        </w:rPr>
+        <w:t xml:space="preserve"> the growth per quarter is 0.40879</w:t>
       </w:r>
     </w:p>
     <w:p>
@@ -6586,4 +6811,16 @@
     </a:ext>
   </a:extLst>
 </a:theme>
+</file>
+
+<file path=customXml/item1.xml><?xml version="1.0" encoding="utf-8"?>
+<b:Sources xmlns:b="http://schemas.openxmlformats.org/officeDocument/2006/bibliography" xmlns="http://schemas.openxmlformats.org/officeDocument/2006/bibliography" SelectedStyle="\APASixthEditionOfficeOnline.xsl" StyleName="APA" Version="6"/>
+</file>
+
+<file path=customXml/itemProps1.xml><?xml version="1.0" encoding="utf-8"?>
+<ds:datastoreItem xmlns:ds="http://schemas.openxmlformats.org/officeDocument/2006/customXml" ds:itemID="{41393112-EACA-4A3A-9CF9-2A3E6C3B455A}">
+  <ds:schemaRefs>
+    <ds:schemaRef ds:uri="http://schemas.openxmlformats.org/officeDocument/2006/bibliography"/>
+  </ds:schemaRefs>
+</ds:datastoreItem>
 </file>
--- a/Econ CW/Coursework ANs.docx
+++ b/Econ CW/Coursework ANs.docx
@@ -2012,7 +2012,892 @@
         <w:t>3b.</w:t>
       </w:r>
     </w:p>
-    <w:p/>
+    <w:p>
+      <w:pPr>
+        <w:rPr>
+          <w:rFonts w:eastAsiaTheme="minorEastAsia"/>
+        </w:rPr>
+      </w:pPr>
+      <w:r>
+        <w:t xml:space="preserve">Since </w:t>
+      </w:r>
+      <w:r>
+        <w:rPr>
+          <w:rFonts w:eastAsiaTheme="minorEastAsia"/>
+        </w:rPr>
+        <w:t>E(</w:t>
+      </w:r>
+      <m:oMath>
+        <m:sSub>
+          <m:sSubPr>
+            <m:ctrlPr>
+              <w:rPr>
+                <w:rFonts w:ascii="Cambria Math" w:hAnsi="Cambria Math"/>
+                <w:i/>
+              </w:rPr>
+            </m:ctrlPr>
+          </m:sSubPr>
+          <m:e>
+            <m:r>
+              <w:rPr>
+                <w:rFonts w:ascii="Cambria Math" w:hAnsi="Cambria Math"/>
+              </w:rPr>
+              <m:t>Y</m:t>
+            </m:r>
+          </m:e>
+          <m:sub>
+            <m:r>
+              <w:rPr>
+                <w:rFonts w:ascii="Cambria Math" w:hAnsi="Cambria Math"/>
+              </w:rPr>
+              <m:t>t</m:t>
+            </m:r>
+          </m:sub>
+        </m:sSub>
+      </m:oMath>
+      <w:r>
+        <w:rPr>
+          <w:rFonts w:eastAsiaTheme="minorEastAsia"/>
+        </w:rPr>
+        <w:t>) = 0, the standardised residuals reduces down to,</w:t>
+      </w:r>
+    </w:p>
+    <w:p>
+      <w:pPr>
+        <w:rPr>
+          <w:rFonts w:eastAsiaTheme="minorEastAsia"/>
+        </w:rPr>
+      </w:pPr>
+      <m:oMathPara>
+        <m:oMath>
+          <m:f>
+            <m:fPr>
+              <m:ctrlPr>
+                <w:rPr>
+                  <w:rFonts w:ascii="Cambria Math" w:hAnsi="Cambria Math"/>
+                </w:rPr>
+              </m:ctrlPr>
+            </m:fPr>
+            <m:num>
+              <m:sSub>
+                <m:sSubPr>
+                  <m:ctrlPr>
+                    <w:rPr>
+                      <w:rFonts w:ascii="Cambria Math" w:hAnsi="Cambria Math"/>
+                      <w:i/>
+                    </w:rPr>
+                  </m:ctrlPr>
+                </m:sSubPr>
+                <m:e>
+                  <m:r>
+                    <w:rPr>
+                      <w:rFonts w:ascii="Cambria Math" w:hAnsi="Cambria Math"/>
+                    </w:rPr>
+                    <m:t>Y</m:t>
+                  </m:r>
+                </m:e>
+                <m:sub>
+                  <m:r>
+                    <w:rPr>
+                      <w:rFonts w:ascii="Cambria Math" w:hAnsi="Cambria Math"/>
+                    </w:rPr>
+                    <m:t>t</m:t>
+                  </m:r>
+                </m:sub>
+              </m:sSub>
+              <m:ctrlPr>
+                <w:rPr>
+                  <w:rFonts w:ascii="Cambria Math" w:hAnsi="Cambria Math"/>
+                  <w:i/>
+                </w:rPr>
+              </m:ctrlPr>
+            </m:num>
+            <m:den>
+              <m:rad>
+                <m:radPr>
+                  <m:degHide m:val="1"/>
+                  <m:ctrlPr>
+                    <w:rPr>
+                      <w:rFonts w:ascii="Cambria Math" w:hAnsi="Cambria Math"/>
+                    </w:rPr>
+                  </m:ctrlPr>
+                </m:radPr>
+                <m:deg>
+                  <m:ctrlPr>
+                    <w:rPr>
+                      <w:rFonts w:ascii="Cambria Math" w:hAnsi="Cambria Math"/>
+                      <w:i/>
+                    </w:rPr>
+                  </m:ctrlPr>
+                </m:deg>
+                <m:e>
+                  <m:r>
+                    <w:rPr>
+                      <w:rFonts w:ascii="Cambria Math" w:hAnsi="Cambria Math"/>
+                    </w:rPr>
+                    <m:t>Var</m:t>
+                  </m:r>
+                  <m:d>
+                    <m:dPr>
+                      <m:ctrlPr>
+                        <w:rPr>
+                          <w:rFonts w:ascii="Cambria Math" w:hAnsi="Cambria Math"/>
+                          <w:i/>
+                        </w:rPr>
+                      </m:ctrlPr>
+                    </m:dPr>
+                    <m:e>
+                      <m:sSub>
+                        <m:sSubPr>
+                          <m:ctrlPr>
+                            <w:rPr>
+                              <w:rFonts w:ascii="Cambria Math" w:hAnsi="Cambria Math"/>
+                              <w:i/>
+                            </w:rPr>
+                          </m:ctrlPr>
+                        </m:sSubPr>
+                        <m:e>
+                          <m:r>
+                            <w:rPr>
+                              <w:rFonts w:ascii="Cambria Math" w:hAnsi="Cambria Math"/>
+                            </w:rPr>
+                            <m:t>Y</m:t>
+                          </m:r>
+                        </m:e>
+                        <m:sub>
+                          <m:r>
+                            <w:rPr>
+                              <w:rFonts w:ascii="Cambria Math" w:hAnsi="Cambria Math"/>
+                            </w:rPr>
+                            <m:t>t</m:t>
+                          </m:r>
+                        </m:sub>
+                      </m:sSub>
+                    </m:e>
+                  </m:d>
+                </m:e>
+              </m:rad>
+              <m:ctrlPr>
+                <w:rPr>
+                  <w:rFonts w:ascii="Cambria Math" w:hAnsi="Cambria Math"/>
+                  <w:i/>
+                </w:rPr>
+              </m:ctrlPr>
+            </m:den>
+          </m:f>
+        </m:oMath>
+      </m:oMathPara>
+    </w:p>
+    <w:p>
+      <w:pPr>
+        <w:rPr>
+          <w:rFonts w:eastAsiaTheme="minorEastAsia"/>
+        </w:rPr>
+      </w:pPr>
+      <m:oMathPara>
+        <m:oMath>
+          <m:r>
+            <w:rPr>
+              <w:rFonts w:ascii="Cambria Math" w:eastAsiaTheme="minorEastAsia" w:hAnsi="Cambria Math"/>
+            </w:rPr>
+            <m:t>Var</m:t>
+          </m:r>
+          <m:d>
+            <m:dPr>
+              <m:ctrlPr>
+                <w:rPr>
+                  <w:rFonts w:ascii="Cambria Math" w:eastAsiaTheme="minorEastAsia" w:hAnsi="Cambria Math"/>
+                  <w:i/>
+                </w:rPr>
+              </m:ctrlPr>
+            </m:dPr>
+            <m:e>
+              <m:sSub>
+                <m:sSubPr>
+                  <m:ctrlPr>
+                    <w:rPr>
+                      <w:rFonts w:ascii="Cambria Math" w:eastAsiaTheme="minorEastAsia" w:hAnsi="Cambria Math"/>
+                      <w:i/>
+                    </w:rPr>
+                  </m:ctrlPr>
+                </m:sSubPr>
+                <m:e>
+                  <m:r>
+                    <w:rPr>
+                      <w:rFonts w:ascii="Cambria Math" w:eastAsiaTheme="minorEastAsia" w:hAnsi="Cambria Math"/>
+                    </w:rPr>
+                    <m:t>Y</m:t>
+                  </m:r>
+                </m:e>
+                <m:sub>
+                  <m:r>
+                    <w:rPr>
+                      <w:rFonts w:ascii="Cambria Math" w:eastAsiaTheme="minorEastAsia" w:hAnsi="Cambria Math"/>
+                    </w:rPr>
+                    <m:t>t</m:t>
+                  </m:r>
+                </m:sub>
+              </m:sSub>
+            </m:e>
+          </m:d>
+          <m:r>
+            <w:rPr>
+              <w:rFonts w:ascii="Cambria Math" w:eastAsiaTheme="minorEastAsia" w:hAnsi="Cambria Math"/>
+            </w:rPr>
+            <m:t>=Var</m:t>
+          </m:r>
+          <m:d>
+            <m:dPr>
+              <m:ctrlPr>
+                <w:rPr>
+                  <w:rFonts w:ascii="Cambria Math" w:eastAsiaTheme="minorEastAsia" w:hAnsi="Cambria Math"/>
+                  <w:i/>
+                </w:rPr>
+              </m:ctrlPr>
+            </m:dPr>
+            <m:e>
+              <m:sSub>
+                <m:sSubPr>
+                  <m:ctrlPr>
+                    <w:rPr>
+                      <w:rFonts w:ascii="Cambria Math" w:eastAsiaTheme="minorEastAsia" w:hAnsi="Cambria Math"/>
+                      <w:i/>
+                    </w:rPr>
+                  </m:ctrlPr>
+                </m:sSubPr>
+                <m:e>
+                  <m:r>
+                    <m:rPr>
+                      <m:sty m:val="p"/>
+                    </m:rPr>
+                    <w:rPr>
+                      <w:rFonts w:ascii="Cambria Math" w:eastAsiaTheme="minorEastAsia" w:hAnsi="Cambria Math"/>
+                    </w:rPr>
+                    <m:t>σ</m:t>
+                  </m:r>
+                </m:e>
+                <m:sub>
+                  <m:r>
+                    <w:rPr>
+                      <w:rFonts w:ascii="Cambria Math" w:eastAsiaTheme="minorEastAsia" w:hAnsi="Cambria Math"/>
+                    </w:rPr>
+                    <m:t>t</m:t>
+                  </m:r>
+                </m:sub>
+              </m:sSub>
+              <m:r>
+                <w:rPr>
+                  <w:rFonts w:ascii="Cambria Math" w:eastAsiaTheme="minorEastAsia" w:hAnsi="Cambria Math"/>
+                </w:rPr>
+                <m:t>*</m:t>
+              </m:r>
+              <m:sSub>
+                <m:sSubPr>
+                  <m:ctrlPr>
+                    <w:rPr>
+                      <w:rFonts w:ascii="Cambria Math" w:eastAsiaTheme="minorEastAsia" w:hAnsi="Cambria Math"/>
+                      <w:i/>
+                    </w:rPr>
+                  </m:ctrlPr>
+                </m:sSubPr>
+                <m:e>
+                  <m:r>
+                    <w:rPr>
+                      <w:rFonts w:ascii="Cambria Math" w:eastAsiaTheme="minorEastAsia" w:hAnsi="Cambria Math"/>
+                    </w:rPr>
+                    <m:t>z</m:t>
+                  </m:r>
+                </m:e>
+                <m:sub>
+                  <m:r>
+                    <w:rPr>
+                      <w:rFonts w:ascii="Cambria Math" w:eastAsiaTheme="minorEastAsia" w:hAnsi="Cambria Math"/>
+                    </w:rPr>
+                    <m:t>t</m:t>
+                  </m:r>
+                </m:sub>
+              </m:sSub>
+            </m:e>
+          </m:d>
+          <m:r>
+            <w:rPr>
+              <w:rFonts w:ascii="Cambria Math" w:eastAsiaTheme="minorEastAsia" w:hAnsi="Cambria Math"/>
+            </w:rPr>
+            <m:t>=Var</m:t>
+          </m:r>
+          <m:d>
+            <m:dPr>
+              <m:ctrlPr>
+                <w:rPr>
+                  <w:rFonts w:ascii="Cambria Math" w:eastAsiaTheme="minorEastAsia" w:hAnsi="Cambria Math"/>
+                  <w:i/>
+                </w:rPr>
+              </m:ctrlPr>
+            </m:dPr>
+            <m:e>
+              <m:sSub>
+                <m:sSubPr>
+                  <m:ctrlPr>
+                    <w:rPr>
+                      <w:rFonts w:ascii="Cambria Math" w:eastAsiaTheme="minorEastAsia" w:hAnsi="Cambria Math"/>
+                      <w:i/>
+                    </w:rPr>
+                  </m:ctrlPr>
+                </m:sSubPr>
+                <m:e>
+                  <m:r>
+                    <w:rPr>
+                      <w:rFonts w:ascii="Cambria Math" w:eastAsiaTheme="minorEastAsia" w:hAnsi="Cambria Math"/>
+                    </w:rPr>
+                    <m:t>z</m:t>
+                  </m:r>
+                </m:e>
+                <m:sub>
+                  <m:r>
+                    <w:rPr>
+                      <w:rFonts w:ascii="Cambria Math" w:eastAsiaTheme="minorEastAsia" w:hAnsi="Cambria Math"/>
+                    </w:rPr>
+                    <m:t>t</m:t>
+                  </m:r>
+                </m:sub>
+              </m:sSub>
+            </m:e>
+          </m:d>
+          <m:r>
+            <w:rPr>
+              <w:rFonts w:ascii="Cambria Math" w:eastAsiaTheme="minorEastAsia" w:hAnsi="Cambria Math"/>
+            </w:rPr>
+            <m:t>Var</m:t>
+          </m:r>
+          <m:d>
+            <m:dPr>
+              <m:ctrlPr>
+                <w:rPr>
+                  <w:rFonts w:ascii="Cambria Math" w:eastAsiaTheme="minorEastAsia" w:hAnsi="Cambria Math"/>
+                  <w:i/>
+                </w:rPr>
+              </m:ctrlPr>
+            </m:dPr>
+            <m:e>
+              <m:sSub>
+                <m:sSubPr>
+                  <m:ctrlPr>
+                    <w:rPr>
+                      <w:rFonts w:ascii="Cambria Math" w:eastAsiaTheme="minorEastAsia" w:hAnsi="Cambria Math"/>
+                      <w:i/>
+                    </w:rPr>
+                  </m:ctrlPr>
+                </m:sSubPr>
+                <m:e>
+                  <m:r>
+                    <m:rPr>
+                      <m:sty m:val="p"/>
+                    </m:rPr>
+                    <w:rPr>
+                      <w:rFonts w:ascii="Cambria Math" w:eastAsiaTheme="minorEastAsia" w:hAnsi="Cambria Math"/>
+                    </w:rPr>
+                    <m:t>σ</m:t>
+                  </m:r>
+                </m:e>
+                <m:sub>
+                  <m:r>
+                    <w:rPr>
+                      <w:rFonts w:ascii="Cambria Math" w:eastAsiaTheme="minorEastAsia" w:hAnsi="Cambria Math"/>
+                    </w:rPr>
+                    <m:t>t</m:t>
+                  </m:r>
+                </m:sub>
+              </m:sSub>
+            </m:e>
+          </m:d>
+          <m:r>
+            <w:rPr>
+              <w:rFonts w:ascii="Cambria Math" w:eastAsiaTheme="minorEastAsia" w:hAnsi="Cambria Math"/>
+            </w:rPr>
+            <m:t>+Var</m:t>
+          </m:r>
+          <m:d>
+            <m:dPr>
+              <m:ctrlPr>
+                <w:rPr>
+                  <w:rFonts w:ascii="Cambria Math" w:eastAsiaTheme="minorEastAsia" w:hAnsi="Cambria Math"/>
+                  <w:i/>
+                </w:rPr>
+              </m:ctrlPr>
+            </m:dPr>
+            <m:e>
+              <m:sSub>
+                <m:sSubPr>
+                  <m:ctrlPr>
+                    <w:rPr>
+                      <w:rFonts w:ascii="Cambria Math" w:eastAsiaTheme="minorEastAsia" w:hAnsi="Cambria Math"/>
+                      <w:i/>
+                    </w:rPr>
+                  </m:ctrlPr>
+                </m:sSubPr>
+                <m:e>
+                  <m:r>
+                    <w:rPr>
+                      <w:rFonts w:ascii="Cambria Math" w:eastAsiaTheme="minorEastAsia" w:hAnsi="Cambria Math"/>
+                    </w:rPr>
+                    <m:t>z</m:t>
+                  </m:r>
+                </m:e>
+                <m:sub>
+                  <m:r>
+                    <w:rPr>
+                      <w:rFonts w:ascii="Cambria Math" w:eastAsiaTheme="minorEastAsia" w:hAnsi="Cambria Math"/>
+                    </w:rPr>
+                    <m:t>t</m:t>
+                  </m:r>
+                </m:sub>
+              </m:sSub>
+            </m:e>
+          </m:d>
+          <m:sSup>
+            <m:sSupPr>
+              <m:ctrlPr>
+                <w:rPr>
+                  <w:rFonts w:ascii="Cambria Math" w:eastAsiaTheme="minorEastAsia" w:hAnsi="Cambria Math"/>
+                  <w:i/>
+                </w:rPr>
+              </m:ctrlPr>
+            </m:sSupPr>
+            <m:e>
+              <m:d>
+                <m:dPr>
+                  <m:ctrlPr>
+                    <w:rPr>
+                      <w:rFonts w:ascii="Cambria Math" w:eastAsiaTheme="minorEastAsia" w:hAnsi="Cambria Math"/>
+                      <w:i/>
+                    </w:rPr>
+                  </m:ctrlPr>
+                </m:dPr>
+                <m:e>
+                  <m:r>
+                    <w:rPr>
+                      <w:rFonts w:ascii="Cambria Math" w:eastAsiaTheme="minorEastAsia" w:hAnsi="Cambria Math"/>
+                    </w:rPr>
+                    <m:t>E</m:t>
+                  </m:r>
+                  <m:d>
+                    <m:dPr>
+                      <m:ctrlPr>
+                        <w:rPr>
+                          <w:rFonts w:ascii="Cambria Math" w:eastAsiaTheme="minorEastAsia" w:hAnsi="Cambria Math"/>
+                          <w:i/>
+                        </w:rPr>
+                      </m:ctrlPr>
+                    </m:dPr>
+                    <m:e>
+                      <m:sSub>
+                        <m:sSubPr>
+                          <m:ctrlPr>
+                            <w:rPr>
+                              <w:rFonts w:ascii="Cambria Math" w:eastAsiaTheme="minorEastAsia" w:hAnsi="Cambria Math"/>
+                              <w:i/>
+                            </w:rPr>
+                          </m:ctrlPr>
+                        </m:sSubPr>
+                        <m:e>
+                          <m:r>
+                            <m:rPr>
+                              <m:sty m:val="p"/>
+                            </m:rPr>
+                            <w:rPr>
+                              <w:rFonts w:ascii="Cambria Math" w:eastAsiaTheme="minorEastAsia" w:hAnsi="Cambria Math"/>
+                            </w:rPr>
+                            <m:t>σ</m:t>
+                          </m:r>
+                        </m:e>
+                        <m:sub>
+                          <m:r>
+                            <w:rPr>
+                              <w:rFonts w:ascii="Cambria Math" w:eastAsiaTheme="minorEastAsia" w:hAnsi="Cambria Math"/>
+                            </w:rPr>
+                            <m:t>t</m:t>
+                          </m:r>
+                        </m:sub>
+                      </m:sSub>
+                    </m:e>
+                  </m:d>
+                </m:e>
+              </m:d>
+            </m:e>
+            <m:sup>
+              <m:r>
+                <w:rPr>
+                  <w:rFonts w:ascii="Cambria Math" w:eastAsiaTheme="minorEastAsia" w:hAnsi="Cambria Math"/>
+                </w:rPr>
+                <m:t>2</m:t>
+              </m:r>
+            </m:sup>
+          </m:sSup>
+          <m:r>
+            <w:rPr>
+              <w:rFonts w:ascii="Cambria Math" w:eastAsiaTheme="minorEastAsia" w:hAnsi="Cambria Math"/>
+            </w:rPr>
+            <m:t>+Var</m:t>
+          </m:r>
+          <m:d>
+            <m:dPr>
+              <m:ctrlPr>
+                <w:rPr>
+                  <w:rFonts w:ascii="Cambria Math" w:eastAsiaTheme="minorEastAsia" w:hAnsi="Cambria Math"/>
+                  <w:i/>
+                </w:rPr>
+              </m:ctrlPr>
+            </m:dPr>
+            <m:e>
+              <m:sSub>
+                <m:sSubPr>
+                  <m:ctrlPr>
+                    <w:rPr>
+                      <w:rFonts w:ascii="Cambria Math" w:eastAsiaTheme="minorEastAsia" w:hAnsi="Cambria Math"/>
+                      <w:i/>
+                    </w:rPr>
+                  </m:ctrlPr>
+                </m:sSubPr>
+                <m:e>
+                  <m:r>
+                    <m:rPr>
+                      <m:sty m:val="p"/>
+                    </m:rPr>
+                    <w:rPr>
+                      <w:rFonts w:ascii="Cambria Math" w:eastAsiaTheme="minorEastAsia" w:hAnsi="Cambria Math"/>
+                    </w:rPr>
+                    <m:t>σ</m:t>
+                  </m:r>
+                </m:e>
+                <m:sub>
+                  <m:r>
+                    <w:rPr>
+                      <w:rFonts w:ascii="Cambria Math" w:eastAsiaTheme="minorEastAsia" w:hAnsi="Cambria Math"/>
+                    </w:rPr>
+                    <m:t>t</m:t>
+                  </m:r>
+                </m:sub>
+              </m:sSub>
+            </m:e>
+          </m:d>
+          <m:sSup>
+            <m:sSupPr>
+              <m:ctrlPr>
+                <w:rPr>
+                  <w:rFonts w:ascii="Cambria Math" w:eastAsiaTheme="minorEastAsia" w:hAnsi="Cambria Math"/>
+                  <w:i/>
+                </w:rPr>
+              </m:ctrlPr>
+            </m:sSupPr>
+            <m:e>
+              <m:d>
+                <m:dPr>
+                  <m:ctrlPr>
+                    <w:rPr>
+                      <w:rFonts w:ascii="Cambria Math" w:eastAsiaTheme="minorEastAsia" w:hAnsi="Cambria Math"/>
+                      <w:i/>
+                    </w:rPr>
+                  </m:ctrlPr>
+                </m:dPr>
+                <m:e>
+                  <m:r>
+                    <w:rPr>
+                      <w:rFonts w:ascii="Cambria Math" w:eastAsiaTheme="minorEastAsia" w:hAnsi="Cambria Math"/>
+                    </w:rPr>
+                    <m:t>E</m:t>
+                  </m:r>
+                  <m:d>
+                    <m:dPr>
+                      <m:ctrlPr>
+                        <w:rPr>
+                          <w:rFonts w:ascii="Cambria Math" w:eastAsiaTheme="minorEastAsia" w:hAnsi="Cambria Math"/>
+                          <w:i/>
+                        </w:rPr>
+                      </m:ctrlPr>
+                    </m:dPr>
+                    <m:e>
+                      <m:sSub>
+                        <m:sSubPr>
+                          <m:ctrlPr>
+                            <w:rPr>
+                              <w:rFonts w:ascii="Cambria Math" w:eastAsiaTheme="minorEastAsia" w:hAnsi="Cambria Math"/>
+                              <w:i/>
+                            </w:rPr>
+                          </m:ctrlPr>
+                        </m:sSubPr>
+                        <m:e>
+                          <m:r>
+                            <w:rPr>
+                              <w:rFonts w:ascii="Cambria Math" w:eastAsiaTheme="minorEastAsia" w:hAnsi="Cambria Math"/>
+                            </w:rPr>
+                            <m:t>z</m:t>
+                          </m:r>
+                        </m:e>
+                        <m:sub>
+                          <m:r>
+                            <w:rPr>
+                              <w:rFonts w:ascii="Cambria Math" w:eastAsiaTheme="minorEastAsia" w:hAnsi="Cambria Math"/>
+                            </w:rPr>
+                            <m:t>t</m:t>
+                          </m:r>
+                        </m:sub>
+                      </m:sSub>
+                    </m:e>
+                  </m:d>
+                </m:e>
+              </m:d>
+            </m:e>
+            <m:sup>
+              <m:r>
+                <w:rPr>
+                  <w:rFonts w:ascii="Cambria Math" w:eastAsiaTheme="minorEastAsia" w:hAnsi="Cambria Math"/>
+                </w:rPr>
+                <m:t>2</m:t>
+              </m:r>
+            </m:sup>
+          </m:sSup>
+        </m:oMath>
+      </m:oMathPara>
+    </w:p>
+    <w:p>
+      <w:pPr>
+        <w:rPr>
+          <w:rFonts w:eastAsiaTheme="minorEastAsia"/>
+        </w:rPr>
+      </w:pPr>
+      <m:oMathPara>
+        <m:oMath>
+          <m:r>
+            <w:rPr>
+              <w:rFonts w:ascii="Cambria Math" w:eastAsiaTheme="minorEastAsia" w:hAnsi="Cambria Math"/>
+            </w:rPr>
+            <m:t>=Var</m:t>
+          </m:r>
+          <m:d>
+            <m:dPr>
+              <m:ctrlPr>
+                <w:rPr>
+                  <w:rFonts w:ascii="Cambria Math" w:eastAsiaTheme="minorEastAsia" w:hAnsi="Cambria Math"/>
+                  <w:i/>
+                </w:rPr>
+              </m:ctrlPr>
+            </m:dPr>
+            <m:e>
+              <m:sSub>
+                <m:sSubPr>
+                  <m:ctrlPr>
+                    <w:rPr>
+                      <w:rFonts w:ascii="Cambria Math" w:eastAsiaTheme="minorEastAsia" w:hAnsi="Cambria Math"/>
+                      <w:i/>
+                    </w:rPr>
+                  </m:ctrlPr>
+                </m:sSubPr>
+                <m:e>
+                  <m:r>
+                    <m:rPr>
+                      <m:sty m:val="p"/>
+                    </m:rPr>
+                    <w:rPr>
+                      <w:rFonts w:ascii="Cambria Math" w:eastAsiaTheme="minorEastAsia" w:hAnsi="Cambria Math"/>
+                    </w:rPr>
+                    <m:t>σ</m:t>
+                  </m:r>
+                </m:e>
+                <m:sub>
+                  <m:r>
+                    <w:rPr>
+                      <w:rFonts w:ascii="Cambria Math" w:eastAsiaTheme="minorEastAsia" w:hAnsi="Cambria Math"/>
+                    </w:rPr>
+                    <m:t>t</m:t>
+                  </m:r>
+                </m:sub>
+              </m:sSub>
+            </m:e>
+          </m:d>
+          <m:r>
+            <w:rPr>
+              <w:rFonts w:ascii="Cambria Math" w:eastAsiaTheme="minorEastAsia" w:hAnsi="Cambria Math"/>
+            </w:rPr>
+            <m:t>+E</m:t>
+          </m:r>
+          <m:sSup>
+            <m:sSupPr>
+              <m:ctrlPr>
+                <w:rPr>
+                  <w:rFonts w:ascii="Cambria Math" w:eastAsiaTheme="minorEastAsia" w:hAnsi="Cambria Math"/>
+                  <w:i/>
+                </w:rPr>
+              </m:ctrlPr>
+            </m:sSupPr>
+            <m:e>
+              <m:d>
+                <m:dPr>
+                  <m:ctrlPr>
+                    <w:rPr>
+                      <w:rFonts w:ascii="Cambria Math" w:eastAsiaTheme="minorEastAsia" w:hAnsi="Cambria Math"/>
+                      <w:i/>
+                    </w:rPr>
+                  </m:ctrlPr>
+                </m:dPr>
+                <m:e>
+                  <m:sSub>
+                    <m:sSubPr>
+                      <m:ctrlPr>
+                        <w:rPr>
+                          <w:rFonts w:ascii="Cambria Math" w:eastAsiaTheme="minorEastAsia" w:hAnsi="Cambria Math"/>
+                          <w:i/>
+                        </w:rPr>
+                      </m:ctrlPr>
+                    </m:sSubPr>
+                    <m:e>
+                      <m:r>
+                        <m:rPr>
+                          <m:sty m:val="p"/>
+                        </m:rPr>
+                        <w:rPr>
+                          <w:rFonts w:ascii="Cambria Math" w:eastAsiaTheme="minorEastAsia" w:hAnsi="Cambria Math"/>
+                        </w:rPr>
+                        <m:t>σ</m:t>
+                      </m:r>
+                    </m:e>
+                    <m:sub>
+                      <m:r>
+                        <w:rPr>
+                          <w:rFonts w:ascii="Cambria Math" w:eastAsiaTheme="minorEastAsia" w:hAnsi="Cambria Math"/>
+                        </w:rPr>
+                        <m:t>t</m:t>
+                      </m:r>
+                    </m:sub>
+                  </m:sSub>
+                </m:e>
+              </m:d>
+            </m:e>
+            <m:sup>
+              <m:r>
+                <w:rPr>
+                  <w:rFonts w:ascii="Cambria Math" w:eastAsiaTheme="minorEastAsia" w:hAnsi="Cambria Math"/>
+                </w:rPr>
+                <m:t>2</m:t>
+              </m:r>
+            </m:sup>
+          </m:sSup>
+          <m:r>
+            <w:rPr>
+              <w:rFonts w:ascii="Cambria Math" w:eastAsiaTheme="minorEastAsia" w:hAnsi="Cambria Math"/>
+            </w:rPr>
+            <m:t>=E</m:t>
+          </m:r>
+          <m:d>
+            <m:dPr>
+              <m:ctrlPr>
+                <w:rPr>
+                  <w:rFonts w:ascii="Cambria Math" w:eastAsiaTheme="minorEastAsia" w:hAnsi="Cambria Math"/>
+                  <w:i/>
+                </w:rPr>
+              </m:ctrlPr>
+            </m:dPr>
+            <m:e>
+              <m:sSubSup>
+                <m:sSubSupPr>
+                  <m:ctrlPr>
+                    <w:rPr>
+                      <w:rFonts w:ascii="Cambria Math" w:eastAsiaTheme="minorEastAsia" w:hAnsi="Cambria Math"/>
+                      <w:i/>
+                    </w:rPr>
+                  </m:ctrlPr>
+                </m:sSubSupPr>
+                <m:e>
+                  <m:r>
+                    <m:rPr>
+                      <m:sty m:val="p"/>
+                    </m:rPr>
+                    <w:rPr>
+                      <w:rFonts w:ascii="Cambria Math" w:eastAsiaTheme="minorEastAsia" w:hAnsi="Cambria Math"/>
+                    </w:rPr>
+                    <m:t>σ</m:t>
+                  </m:r>
+                </m:e>
+                <m:sub>
+                  <m:r>
+                    <w:rPr>
+                      <w:rFonts w:ascii="Cambria Math" w:eastAsiaTheme="minorEastAsia" w:hAnsi="Cambria Math"/>
+                    </w:rPr>
+                    <m:t>t</m:t>
+                  </m:r>
+                </m:sub>
+                <m:sup>
+                  <m:r>
+                    <w:rPr>
+                      <w:rFonts w:ascii="Cambria Math" w:eastAsiaTheme="minorEastAsia" w:hAnsi="Cambria Math"/>
+                    </w:rPr>
+                    <m:t>2</m:t>
+                  </m:r>
+                </m:sup>
+              </m:sSubSup>
+            </m:e>
+          </m:d>
+        </m:oMath>
+      </m:oMathPara>
+    </w:p>
+    <w:p>
+      <w:pPr>
+        <w:rPr>
+          <w:rFonts w:eastAsiaTheme="minorEastAsia"/>
+        </w:rPr>
+      </w:pPr>
+      <w:r>
+        <w:rPr>
+          <w:rFonts w:eastAsiaTheme="minorEastAsia"/>
+        </w:rPr>
+        <w:t xml:space="preserve">Thus the standardised residuals are only dependant on </w:t>
+      </w:r>
+      <m:oMath>
+        <m:sSub>
+          <m:sSubPr>
+            <m:ctrlPr>
+              <w:rPr>
+                <w:rFonts w:ascii="Cambria Math" w:hAnsi="Cambria Math"/>
+                <w:i/>
+              </w:rPr>
+            </m:ctrlPr>
+          </m:sSubPr>
+          <m:e>
+            <m:r>
+              <w:rPr>
+                <w:rFonts w:ascii="Cambria Math" w:hAnsi="Cambria Math"/>
+              </w:rPr>
+              <m:t>Y</m:t>
+            </m:r>
+          </m:e>
+          <m:sub>
+            <m:r>
+              <w:rPr>
+                <w:rFonts w:ascii="Cambria Math" w:hAnsi="Cambria Math"/>
+              </w:rPr>
+              <m:t>t</m:t>
+            </m:r>
+          </m:sub>
+        </m:sSub>
+      </m:oMath>
+      <w:r>
+        <w:rPr>
+          <w:rFonts w:eastAsiaTheme="minorEastAsia"/>
+        </w:rPr>
+        <w:t xml:space="preserve"> and </w:t>
+      </w:r>
+      <w:r>
+        <w:rPr>
+          <w:rFonts w:eastAsiaTheme="minorEastAsia"/>
+        </w:rPr>
+        <w:t xml:space="preserve">2 of </w:t>
+      </w:r>
+      <w:r>
+        <w:rPr>
+          <w:rFonts w:eastAsiaTheme="minorEastAsia"/>
+        </w:rPr>
+        <w:t>its previous terms that this is an AR(2) model.</w:t>
+      </w:r>
+    </w:p>
     <w:p>
       <w:r>
         <w:t>4a.</w:t>
@@ -2191,6 +3076,7 @@
         <w:rPr>
           <w:rFonts w:eastAsiaTheme="minorEastAsia"/>
         </w:rPr>
+        <w:lastRenderedPageBreak/>
         <w:t xml:space="preserve">Using this test we can put </w:t>
       </w:r>
       <m:oMath>
@@ -3106,7 +3992,6 @@
             <w:rPr>
               <w:rFonts w:ascii="Cambria Math" w:eastAsiaTheme="minorEastAsia" w:hAnsi="Cambria Math"/>
             </w:rPr>
-            <w:lastRenderedPageBreak/>
             <m:t xml:space="preserve">where </m:t>
           </m:r>
           <m:sSub>
@@ -4799,15 +5684,7 @@
     </w:p>
     <w:p>
       <w:r>
-        <w:t>As shown by part a, log(</w:t>
-      </w:r>
-      <w:proofErr w:type="spellStart"/>
-      <w:r>
-        <w:t>gdp</w:t>
-      </w:r>
-      <w:proofErr w:type="spellEnd"/>
-      <w:r>
-        <w:t>) is nonstationary so we may apply the transformation of the 1</w:t>
+        <w:t>As shown by part a, log(gdp) is nonstationary so we may apply the transformation of the 1</w:t>
       </w:r>
       <w:r>
         <w:rPr>
@@ -4947,10 +5824,7 @@
     </w:p>
     <w:p>
       <w:r>
-        <w:t>ADF shows us that it is stationary as the absolute value of the test-statistic is greater than the absolute value of the critical value at a 5% level, therefore we reject the null hypothesis</w:t>
-      </w:r>
-      <w:r>
-        <w:t xml:space="preserve"> of it being non-stationary.</w:t>
+        <w:t>ADF shows us that it is stationary as the absolute value of the test-statistic is greater than the absolute value of the critical value at a 5% level, therefore we reject the null hypothesis of it being non-stationary.</w:t>
       </w:r>
     </w:p>
     <w:p>
@@ -5021,24 +5895,13 @@
     </w:p>
     <w:p>
       <w:r>
-        <w:t>KPSS also shows us that it is stationary as the absolute value of the LM-Statistic is less than the absolute value of the critical value at a 5% level</w:t>
-      </w:r>
-      <w:r>
-        <w:t>, therefore we accept the null hypothesis that it is stationary.</w:t>
+        <w:t>KPSS also shows us that it is stationary as the absolute value of the LM-Statistic is less than the absolute value of the critical value at a 5% level, therefore we accept the null hypothesis that it is stationary.</w:t>
       </w:r>
     </w:p>
     <w:p/>
     <w:p>
       <w:r>
-        <w:t>STEP 2 – Determine possible lag orders p and q in the ARMA(</w:t>
-      </w:r>
-      <w:proofErr w:type="spellStart"/>
-      <w:r>
-        <w:t>p,q</w:t>
-      </w:r>
-      <w:proofErr w:type="spellEnd"/>
-      <w:r>
-        <w:t>) using (PACF/ACF)</w:t>
+        <w:t>STEP 2 – Determine possible lag orders p and q in the ARMA(p,q) using (PACF/ACF)</w:t>
       </w:r>
     </w:p>
     <w:p>
@@ -5099,15 +5962,7 @@
     </w:p>
     <w:p>
       <w:r>
-        <w:t>From this we can drive values for p using Partial Correlation and q using Autocorrelation. Looking at the patterns in the ACF and PACF a model of ARMA(</w:t>
-      </w:r>
-      <w:proofErr w:type="spellStart"/>
-      <w:r>
-        <w:t>p,q</w:t>
-      </w:r>
-      <w:proofErr w:type="spellEnd"/>
-      <w:r>
-        <w:t xml:space="preserve">) seems most suitable as all other models do not fit the shape of the functions. </w:t>
+        <w:t xml:space="preserve">From this we can drive values for p using Partial Correlation and q using Autocorrelation. Looking at the patterns in the ACF and PACF a model of ARMA(p,q) seems most suitable as all other models do not fit the shape of the functions. </w:t>
       </w:r>
     </w:p>
     <w:p>
@@ -5148,15 +6003,7 @@
           </w:tcPr>
           <w:p>
             <w:r>
-              <w:t>ARMA(</w:t>
-            </w:r>
-            <w:proofErr w:type="spellStart"/>
-            <w:r>
-              <w:t>p,q</w:t>
-            </w:r>
-            <w:proofErr w:type="spellEnd"/>
-            <w:r>
-              <w:t>)</w:t>
+              <w:t>ARMA(p,q)</w:t>
             </w:r>
           </w:p>
         </w:tc>
@@ -5484,23 +6331,7 @@
     </w:p>
     <w:p>
       <w:r>
-        <w:t xml:space="preserve">We do not reject the null hypothesis as </w:t>
-      </w:r>
-      <w:proofErr w:type="spellStart"/>
-      <w:r>
-        <w:t>Prob.F</w:t>
-      </w:r>
-      <w:proofErr w:type="spellEnd"/>
-      <w:r>
-        <w:t xml:space="preserve"> and </w:t>
-      </w:r>
-      <w:proofErr w:type="spellStart"/>
-      <w:r>
-        <w:t>Prob.Chi</w:t>
-      </w:r>
-      <w:proofErr w:type="spellEnd"/>
-      <w:r>
-        <w:t>-Square are greater than 5% and thus there is no conditional heteroscedasticity.</w:t>
+        <w:t>We do not reject the null hypothesis as Prob.F and Prob.Chi-Square are greater than 5% and thus there is no conditional heteroscedasticity.</w:t>
       </w:r>
     </w:p>
     <w:p/>
@@ -5567,23 +6398,7 @@
     </w:p>
     <w:p>
       <w:r>
-        <w:t xml:space="preserve">We do not reject the null hypothesis as </w:t>
-      </w:r>
-      <w:proofErr w:type="spellStart"/>
-      <w:r>
-        <w:t>Prob.F</w:t>
-      </w:r>
-      <w:proofErr w:type="spellEnd"/>
-      <w:r>
-        <w:t xml:space="preserve"> and </w:t>
-      </w:r>
-      <w:proofErr w:type="spellStart"/>
-      <w:r>
-        <w:t>Prob.Chi</w:t>
-      </w:r>
-      <w:proofErr w:type="spellEnd"/>
-      <w:r>
-        <w:t>-Square are greater than 5% and thus there is no conditional heteroscedasticity.</w:t>
+        <w:t>We do not reject the null hypothesis as Prob.F and Prob.Chi-Square are greater than 5% and thus there is no conditional heteroscedasticity.</w:t>
       </w:r>
     </w:p>
     <w:p/>
@@ -5592,36 +6407,12 @@
         <w:t>STEP 7 – Test for normality</w:t>
       </w:r>
       <w:r>
-        <w:t xml:space="preserve"> (</w:t>
-      </w:r>
-      <w:proofErr w:type="spellStart"/>
-      <w:r>
-        <w:t>Jarque</w:t>
-      </w:r>
-      <w:proofErr w:type="spellEnd"/>
-      <w:r>
-        <w:t xml:space="preserve"> – </w:t>
-      </w:r>
-      <w:proofErr w:type="spellStart"/>
-      <w:r>
-        <w:t>Bera</w:t>
-      </w:r>
-      <w:proofErr w:type="spellEnd"/>
-      <w:r>
-        <w:t xml:space="preserve"> test)</w:t>
-      </w:r>
-    </w:p>
-    <w:p>
-      <w:r>
-        <w:t xml:space="preserve">To test normality we can use the </w:t>
-      </w:r>
-      <w:proofErr w:type="spellStart"/>
-      <w:r>
-        <w:t>Jarque-Bera</w:t>
-      </w:r>
-      <w:proofErr w:type="spellEnd"/>
-      <w:r>
-        <w:t xml:space="preserve"> test statistic and check is the P-Value is less than 5%</w:t>
+        <w:t xml:space="preserve"> (Jarque – Bera test)</w:t>
+      </w:r>
+    </w:p>
+    <w:p>
+      <w:r>
+        <w:t>To test normality we can use the Jarque-Bera test statistic and check is the P-Value is less than 5%</w:t>
       </w:r>
     </w:p>
     <w:p>
@@ -6039,7 +6830,456 @@
     </w:p>
     <w:p>
       <w:r>
+        <w:t>To access stationarity</w:t>
+      </w:r>
+      <w:r>
+        <w:t xml:space="preserve"> for growth in log consumption and log income</w:t>
+      </w:r>
+      <w:r>
+        <w:t xml:space="preserve"> we will use an ADF test</w:t>
+      </w:r>
+      <w:r>
+        <w:t>.</w:t>
+      </w:r>
+    </w:p>
+    <w:p>
+      <w:r>
+        <w:rPr>
+          <w:noProof/>
+        </w:rPr>
+        <w:lastRenderedPageBreak/>
+        <w:drawing>
+          <wp:inline distT="0" distB="0" distL="0" distR="0" wp14:anchorId="67C768E3" wp14:editId="200494D8">
+            <wp:extent cx="4134485" cy="5160645"/>
+            <wp:effectExtent l="0" t="0" r="0" b="1905"/>
+            <wp:docPr id="20" name="Picture 20"/>
+            <wp:cNvGraphicFramePr>
+              <a:graphicFrameLocks xmlns:a="http://schemas.openxmlformats.org/drawingml/2006/main" noChangeAspect="1"/>
+            </wp:cNvGraphicFramePr>
+            <a:graphic xmlns:a="http://schemas.openxmlformats.org/drawingml/2006/main">
+              <a:graphicData uri="http://schemas.openxmlformats.org/drawingml/2006/picture">
+                <pic:pic xmlns:pic="http://schemas.openxmlformats.org/drawingml/2006/picture">
+                  <pic:nvPicPr>
+                    <pic:cNvPr id="0" name="Picture 26"/>
+                    <pic:cNvPicPr>
+                      <a:picLocks noChangeAspect="1" noChangeArrowheads="1"/>
+                    </pic:cNvPicPr>
+                  </pic:nvPicPr>
+                  <pic:blipFill>
+                    <a:blip r:embed="rId18">
+                      <a:extLst>
+                        <a:ext uri="{28A0092B-C50C-407E-A947-70E740481C1C}">
+                          <a14:useLocalDpi xmlns:a14="http://schemas.microsoft.com/office/drawing/2010/main" val="0"/>
+                        </a:ext>
+                      </a:extLst>
+                    </a:blip>
+                    <a:srcRect/>
+                    <a:stretch>
+                      <a:fillRect/>
+                    </a:stretch>
+                  </pic:blipFill>
+                  <pic:spPr bwMode="auto">
+                    <a:xfrm>
+                      <a:off x="0" y="0"/>
+                      <a:ext cx="4134485" cy="5160645"/>
+                    </a:xfrm>
+                    <a:prstGeom prst="rect">
+                      <a:avLst/>
+                    </a:prstGeom>
+                    <a:noFill/>
+                    <a:ln>
+                      <a:noFill/>
+                    </a:ln>
+                  </pic:spPr>
+                </pic:pic>
+              </a:graphicData>
+            </a:graphic>
+          </wp:inline>
+        </w:drawing>
+      </w:r>
+      <w:r>
+        <w:rPr>
+          <w:noProof/>
+        </w:rPr>
+        <w:lastRenderedPageBreak/>
+        <w:drawing>
+          <wp:inline distT="0" distB="0" distL="0" distR="0" wp14:anchorId="680FBEE1" wp14:editId="4C03EC87">
+            <wp:extent cx="4134485" cy="5160645"/>
+            <wp:effectExtent l="0" t="0" r="0" b="1905"/>
+            <wp:docPr id="19" name="Picture 19"/>
+            <wp:cNvGraphicFramePr>
+              <a:graphicFrameLocks xmlns:a="http://schemas.openxmlformats.org/drawingml/2006/main" noChangeAspect="1"/>
+            </wp:cNvGraphicFramePr>
+            <a:graphic xmlns:a="http://schemas.openxmlformats.org/drawingml/2006/main">
+              <a:graphicData uri="http://schemas.openxmlformats.org/drawingml/2006/picture">
+                <pic:pic xmlns:pic="http://schemas.openxmlformats.org/drawingml/2006/picture">
+                  <pic:nvPicPr>
+                    <pic:cNvPr id="0" name="Picture 25"/>
+                    <pic:cNvPicPr>
+                      <a:picLocks noChangeAspect="1" noChangeArrowheads="1"/>
+                    </pic:cNvPicPr>
+                  </pic:nvPicPr>
+                  <pic:blipFill>
+                    <a:blip r:embed="rId19">
+                      <a:extLst>
+                        <a:ext uri="{28A0092B-C50C-407E-A947-70E740481C1C}">
+                          <a14:useLocalDpi xmlns:a14="http://schemas.microsoft.com/office/drawing/2010/main" val="0"/>
+                        </a:ext>
+                      </a:extLst>
+                    </a:blip>
+                    <a:srcRect/>
+                    <a:stretch>
+                      <a:fillRect/>
+                    </a:stretch>
+                  </pic:blipFill>
+                  <pic:spPr bwMode="auto">
+                    <a:xfrm>
+                      <a:off x="0" y="0"/>
+                      <a:ext cx="4134485" cy="5160645"/>
+                    </a:xfrm>
+                    <a:prstGeom prst="rect">
+                      <a:avLst/>
+                    </a:prstGeom>
+                    <a:noFill/>
+                    <a:ln>
+                      <a:noFill/>
+                    </a:ln>
+                  </pic:spPr>
+                </pic:pic>
+              </a:graphicData>
+            </a:graphic>
+          </wp:inline>
+        </w:drawing>
+      </w:r>
+    </w:p>
+    <w:p>
+      <w:r>
+        <w:t>We can see that the null hypothesis is rejected both times so both are stationary.</w:t>
+      </w:r>
+    </w:p>
+    <w:p>
+      <w:r>
+        <w:t>We then build the model and determine the optimal number of lags which turns out to be 4 as seen in the chart below.</w:t>
+      </w:r>
+    </w:p>
+    <w:p>
+      <w:r>
+        <w:rPr>
+          <w:noProof/>
+        </w:rPr>
+        <w:lastRenderedPageBreak/>
+        <w:drawing>
+          <wp:inline distT="0" distB="0" distL="0" distR="0" wp14:anchorId="479B8380" wp14:editId="34EBE0B6">
+            <wp:extent cx="4667250" cy="3736975"/>
+            <wp:effectExtent l="0" t="0" r="0" b="0"/>
+            <wp:docPr id="18" name="Picture 18"/>
+            <wp:cNvGraphicFramePr>
+              <a:graphicFrameLocks xmlns:a="http://schemas.openxmlformats.org/drawingml/2006/main" noChangeAspect="1"/>
+            </wp:cNvGraphicFramePr>
+            <a:graphic xmlns:a="http://schemas.openxmlformats.org/drawingml/2006/main">
+              <a:graphicData uri="http://schemas.openxmlformats.org/drawingml/2006/picture">
+                <pic:pic xmlns:pic="http://schemas.openxmlformats.org/drawingml/2006/picture">
+                  <pic:nvPicPr>
+                    <pic:cNvPr id="0" name="Picture 23"/>
+                    <pic:cNvPicPr>
+                      <a:picLocks noChangeAspect="1" noChangeArrowheads="1"/>
+                    </pic:cNvPicPr>
+                  </pic:nvPicPr>
+                  <pic:blipFill>
+                    <a:blip r:embed="rId20">
+                      <a:extLst>
+                        <a:ext uri="{28A0092B-C50C-407E-A947-70E740481C1C}">
+                          <a14:useLocalDpi xmlns:a14="http://schemas.microsoft.com/office/drawing/2010/main" val="0"/>
+                        </a:ext>
+                      </a:extLst>
+                    </a:blip>
+                    <a:srcRect/>
+                    <a:stretch>
+                      <a:fillRect/>
+                    </a:stretch>
+                  </pic:blipFill>
+                  <pic:spPr bwMode="auto">
+                    <a:xfrm>
+                      <a:off x="0" y="0"/>
+                      <a:ext cx="4667250" cy="3736975"/>
+                    </a:xfrm>
+                    <a:prstGeom prst="rect">
+                      <a:avLst/>
+                    </a:prstGeom>
+                    <a:noFill/>
+                    <a:ln>
+                      <a:noFill/>
+                    </a:ln>
+                  </pic:spPr>
+                </pic:pic>
+              </a:graphicData>
+            </a:graphic>
+          </wp:inline>
+        </w:drawing>
+      </w:r>
+    </w:p>
+    <w:p>
+      <w:pPr>
+        <w:rPr>
+          <w:noProof/>
+        </w:rPr>
+      </w:pPr>
+      <w:r>
+        <w:t>Now that we have re-estimated the VAR model we have to perform the necessary diagnostic tests.</w:t>
+      </w:r>
+      <w:r>
+        <w:rPr>
+          <w:noProof/>
+        </w:rPr>
+        <w:t xml:space="preserve"> </w:t>
+      </w:r>
+      <w:r>
+        <w:rPr>
+          <w:noProof/>
+        </w:rPr>
+        <w:drawing>
+          <wp:inline distT="0" distB="0" distL="0" distR="0" wp14:anchorId="0DB4C429" wp14:editId="6AD61B34">
+            <wp:extent cx="4166235" cy="3594100"/>
+            <wp:effectExtent l="0" t="0" r="5715" b="6350"/>
+            <wp:docPr id="22" name="Picture 22"/>
+            <wp:cNvGraphicFramePr>
+              <a:graphicFrameLocks xmlns:a="http://schemas.openxmlformats.org/drawingml/2006/main" noChangeAspect="1"/>
+            </wp:cNvGraphicFramePr>
+            <a:graphic xmlns:a="http://schemas.openxmlformats.org/drawingml/2006/main">
+              <a:graphicData uri="http://schemas.openxmlformats.org/drawingml/2006/picture">
+                <pic:pic xmlns:pic="http://schemas.openxmlformats.org/drawingml/2006/picture">
+                  <pic:nvPicPr>
+                    <pic:cNvPr id="0" name="Picture 30"/>
+                    <pic:cNvPicPr>
+                      <a:picLocks noChangeAspect="1" noChangeArrowheads="1"/>
+                    </pic:cNvPicPr>
+                  </pic:nvPicPr>
+                  <pic:blipFill>
+                    <a:blip r:embed="rId21">
+                      <a:extLst>
+                        <a:ext uri="{28A0092B-C50C-407E-A947-70E740481C1C}">
+                          <a14:useLocalDpi xmlns:a14="http://schemas.microsoft.com/office/drawing/2010/main" val="0"/>
+                        </a:ext>
+                      </a:extLst>
+                    </a:blip>
+                    <a:srcRect/>
+                    <a:stretch>
+                      <a:fillRect/>
+                    </a:stretch>
+                  </pic:blipFill>
+                  <pic:spPr bwMode="auto">
+                    <a:xfrm>
+                      <a:off x="0" y="0"/>
+                      <a:ext cx="4166235" cy="3594100"/>
+                    </a:xfrm>
+                    <a:prstGeom prst="rect">
+                      <a:avLst/>
+                    </a:prstGeom>
+                    <a:noFill/>
+                    <a:ln>
+                      <a:noFill/>
+                    </a:ln>
+                  </pic:spPr>
+                </pic:pic>
+              </a:graphicData>
+            </a:graphic>
+          </wp:inline>
+        </w:drawing>
+      </w:r>
+    </w:p>
+    <w:p>
+      <w:r>
+        <w:rPr>
+          <w:noProof/>
+        </w:rPr>
+        <w:lastRenderedPageBreak/>
+        <w:drawing>
+          <wp:inline distT="0" distB="0" distL="0" distR="0" wp14:anchorId="45F204A0" wp14:editId="5D84D6E8">
+            <wp:extent cx="4134485" cy="3164840"/>
+            <wp:effectExtent l="0" t="0" r="0" b="0"/>
+            <wp:docPr id="23" name="Picture 23"/>
+            <wp:cNvGraphicFramePr>
+              <a:graphicFrameLocks xmlns:a="http://schemas.openxmlformats.org/drawingml/2006/main" noChangeAspect="1"/>
+            </wp:cNvGraphicFramePr>
+            <a:graphic xmlns:a="http://schemas.openxmlformats.org/drawingml/2006/main">
+              <a:graphicData uri="http://schemas.openxmlformats.org/drawingml/2006/picture">
+                <pic:pic xmlns:pic="http://schemas.openxmlformats.org/drawingml/2006/picture">
+                  <pic:nvPicPr>
+                    <pic:cNvPr id="0" name="Picture 31"/>
+                    <pic:cNvPicPr>
+                      <a:picLocks noChangeAspect="1" noChangeArrowheads="1"/>
+                    </pic:cNvPicPr>
+                  </pic:nvPicPr>
+                  <pic:blipFill>
+                    <a:blip r:embed="rId22">
+                      <a:extLst>
+                        <a:ext uri="{28A0092B-C50C-407E-A947-70E740481C1C}">
+                          <a14:useLocalDpi xmlns:a14="http://schemas.microsoft.com/office/drawing/2010/main" val="0"/>
+                        </a:ext>
+                      </a:extLst>
+                    </a:blip>
+                    <a:srcRect/>
+                    <a:stretch>
+                      <a:fillRect/>
+                    </a:stretch>
+                  </pic:blipFill>
+                  <pic:spPr bwMode="auto">
+                    <a:xfrm>
+                      <a:off x="0" y="0"/>
+                      <a:ext cx="4134485" cy="3164840"/>
+                    </a:xfrm>
+                    <a:prstGeom prst="rect">
+                      <a:avLst/>
+                    </a:prstGeom>
+                    <a:noFill/>
+                    <a:ln>
+                      <a:noFill/>
+                    </a:ln>
+                  </pic:spPr>
+                </pic:pic>
+              </a:graphicData>
+            </a:graphic>
+          </wp:inline>
+        </w:drawing>
+      </w:r>
+      <w:r>
+        <w:rPr>
+          <w:noProof/>
+        </w:rPr>
+        <w:drawing>
+          <wp:inline distT="0" distB="0" distL="0" distR="0" wp14:anchorId="01AFCDFC" wp14:editId="52869111">
+            <wp:extent cx="3331845" cy="4874260"/>
+            <wp:effectExtent l="0" t="0" r="1905" b="2540"/>
+            <wp:docPr id="21" name="Picture 21"/>
+            <wp:cNvGraphicFramePr>
+              <a:graphicFrameLocks xmlns:a="http://schemas.openxmlformats.org/drawingml/2006/main" noChangeAspect="1"/>
+            </wp:cNvGraphicFramePr>
+            <a:graphic xmlns:a="http://schemas.openxmlformats.org/drawingml/2006/main">
+              <a:graphicData uri="http://schemas.openxmlformats.org/drawingml/2006/picture">
+                <pic:pic xmlns:pic="http://schemas.openxmlformats.org/drawingml/2006/picture">
+                  <pic:nvPicPr>
+                    <pic:cNvPr id="0" name="Picture 29"/>
+                    <pic:cNvPicPr>
+                      <a:picLocks noChangeAspect="1" noChangeArrowheads="1"/>
+                    </pic:cNvPicPr>
+                  </pic:nvPicPr>
+                  <pic:blipFill>
+                    <a:blip r:embed="rId23">
+                      <a:extLst>
+                        <a:ext uri="{28A0092B-C50C-407E-A947-70E740481C1C}">
+                          <a14:useLocalDpi xmlns:a14="http://schemas.microsoft.com/office/drawing/2010/main" val="0"/>
+                        </a:ext>
+                      </a:extLst>
+                    </a:blip>
+                    <a:srcRect/>
+                    <a:stretch>
+                      <a:fillRect/>
+                    </a:stretch>
+                  </pic:blipFill>
+                  <pic:spPr bwMode="auto">
+                    <a:xfrm>
+                      <a:off x="0" y="0"/>
+                      <a:ext cx="3331845" cy="4874260"/>
+                    </a:xfrm>
+                    <a:prstGeom prst="rect">
+                      <a:avLst/>
+                    </a:prstGeom>
+                    <a:noFill/>
+                    <a:ln>
+                      <a:noFill/>
+                    </a:ln>
+                  </pic:spPr>
+                </pic:pic>
+              </a:graphicData>
+            </a:graphic>
+          </wp:inline>
+        </w:drawing>
+      </w:r>
+    </w:p>
+    <w:p>
+      <w:r>
+        <w:t xml:space="preserve">These three tables show us that there is </w:t>
+      </w:r>
+      <w:r>
+        <w:t xml:space="preserve">no </w:t>
+      </w:r>
+      <w:r>
+        <w:t xml:space="preserve">autocorrelation, </w:t>
+      </w:r>
+      <w:r>
+        <w:t xml:space="preserve">no </w:t>
+      </w:r>
+      <w:r>
+        <w:t>heteroskedasticity and no normality.</w:t>
+      </w:r>
+    </w:p>
+    <w:p>
+      <w:r>
         <w:t>6b.</w:t>
+      </w:r>
+    </w:p>
+    <w:p>
+      <w:r>
+        <w:rPr>
+          <w:noProof/>
+        </w:rPr>
+        <w:lastRenderedPageBreak/>
+        <w:drawing>
+          <wp:inline distT="0" distB="0" distL="0" distR="0" wp14:anchorId="4DC6E46B" wp14:editId="160E5DCA">
+            <wp:extent cx="5574030" cy="6941185"/>
+            <wp:effectExtent l="0" t="0" r="7620" b="0"/>
+            <wp:docPr id="24" name="Picture 24"/>
+            <wp:cNvGraphicFramePr>
+              <a:graphicFrameLocks xmlns:a="http://schemas.openxmlformats.org/drawingml/2006/main" noChangeAspect="1"/>
+            </wp:cNvGraphicFramePr>
+            <a:graphic xmlns:a="http://schemas.openxmlformats.org/drawingml/2006/main">
+              <a:graphicData uri="http://schemas.openxmlformats.org/drawingml/2006/picture">
+                <pic:pic xmlns:pic="http://schemas.openxmlformats.org/drawingml/2006/picture">
+                  <pic:nvPicPr>
+                    <pic:cNvPr id="0" name="Picture 35"/>
+                    <pic:cNvPicPr>
+                      <a:picLocks noChangeAspect="1" noChangeArrowheads="1"/>
+                    </pic:cNvPicPr>
+                  </pic:nvPicPr>
+                  <pic:blipFill>
+                    <a:blip r:embed="rId24">
+                      <a:extLst>
+                        <a:ext uri="{28A0092B-C50C-407E-A947-70E740481C1C}">
+                          <a14:useLocalDpi xmlns:a14="http://schemas.microsoft.com/office/drawing/2010/main" val="0"/>
+                        </a:ext>
+                      </a:extLst>
+                    </a:blip>
+                    <a:srcRect/>
+                    <a:stretch>
+                      <a:fillRect/>
+                    </a:stretch>
+                  </pic:blipFill>
+                  <pic:spPr bwMode="auto">
+                    <a:xfrm>
+                      <a:off x="0" y="0"/>
+                      <a:ext cx="5574030" cy="6941185"/>
+                    </a:xfrm>
+                    <a:prstGeom prst="rect">
+                      <a:avLst/>
+                    </a:prstGeom>
+                    <a:noFill/>
+                    <a:ln>
+                      <a:noFill/>
+                    </a:ln>
+                  </pic:spPr>
+                </pic:pic>
+              </a:graphicData>
+            </a:graphic>
+          </wp:inline>
+        </w:drawing>
+      </w:r>
+    </w:p>
+    <w:p>
+      <w:r>
+        <w:t>These graphs</w:t>
+      </w:r>
+      <w:r>
+        <w:t xml:space="preserve"> show changes due to the log difference in income having a positive initial shock. With regards to consumption, there is an initial increase in period 2, then a larger drop in period 3 and 4 in which consumption never recovers to its original state. Income has an initial decline in period 2 and then fluctuates around and tends towards its original state.</w:t>
       </w:r>
     </w:p>
     <w:p>

--- a/Econ CW/Coursework ANs.docx
+++ b/Econ CW/Coursework ANs.docx
@@ -2895,7 +2895,19 @@
         <w:rPr>
           <w:rFonts w:eastAsiaTheme="minorEastAsia"/>
         </w:rPr>
-        <w:t>its previous terms that this is an AR(2) model.</w:t>
+        <w:t xml:space="preserve">its previous terms </w:t>
+      </w:r>
+      <w:r>
+        <w:rPr>
+          <w:rFonts w:eastAsiaTheme="minorEastAsia"/>
+        </w:rPr>
+        <w:t>so</w:t>
+      </w:r>
+      <w:r>
+        <w:rPr>
+          <w:rFonts w:eastAsiaTheme="minorEastAsia"/>
+        </w:rPr>
+        <w:t xml:space="preserve"> this is an AR(2) model.</w:t>
       </w:r>
     </w:p>
     <w:p>
@@ -7288,6 +7300,75 @@
       </w:r>
       <w:r>
         <w:t xml:space="preserve"> </w:t>
+      </w:r>
+    </w:p>
+    <w:p>
+      <w:r>
+        <w:t>Performing a Granger Causality test on the growth of log income and log consumption yielded this table</w:t>
+      </w:r>
+    </w:p>
+    <w:p>
+      <w:r>
+        <w:lastRenderedPageBreak/>
+        <w:t xml:space="preserve"> </w:t>
+      </w:r>
+      <w:r>
+        <w:rPr>
+          <w:noProof/>
+        </w:rPr>
+        <w:drawing>
+          <wp:inline distT="0" distB="0" distL="0" distR="0" wp14:anchorId="6B869E0E" wp14:editId="741E0759">
+            <wp:extent cx="4333240" cy="1447165"/>
+            <wp:effectExtent l="0" t="0" r="0" b="635"/>
+            <wp:docPr id="25" name="Picture 25"/>
+            <wp:cNvGraphicFramePr>
+              <a:graphicFrameLocks xmlns:a="http://schemas.openxmlformats.org/drawingml/2006/main" noChangeAspect="1"/>
+            </wp:cNvGraphicFramePr>
+            <a:graphic xmlns:a="http://schemas.openxmlformats.org/drawingml/2006/main">
+              <a:graphicData uri="http://schemas.openxmlformats.org/drawingml/2006/picture">
+                <pic:pic xmlns:pic="http://schemas.openxmlformats.org/drawingml/2006/picture">
+                  <pic:nvPicPr>
+                    <pic:cNvPr id="0" name="Picture 37"/>
+                    <pic:cNvPicPr>
+                      <a:picLocks noChangeAspect="1" noChangeArrowheads="1"/>
+                    </pic:cNvPicPr>
+                  </pic:nvPicPr>
+                  <pic:blipFill>
+                    <a:blip r:embed="rId25">
+                      <a:extLst>
+                        <a:ext uri="{28A0092B-C50C-407E-A947-70E740481C1C}">
+                          <a14:useLocalDpi xmlns:a14="http://schemas.microsoft.com/office/drawing/2010/main" val="0"/>
+                        </a:ext>
+                      </a:extLst>
+                    </a:blip>
+                    <a:srcRect/>
+                    <a:stretch>
+                      <a:fillRect/>
+                    </a:stretch>
+                  </pic:blipFill>
+                  <pic:spPr bwMode="auto">
+                    <a:xfrm>
+                      <a:off x="0" y="0"/>
+                      <a:ext cx="4333240" cy="1447165"/>
+                    </a:xfrm>
+                    <a:prstGeom prst="rect">
+                      <a:avLst/>
+                    </a:prstGeom>
+                    <a:noFill/>
+                    <a:ln>
+                      <a:noFill/>
+                    </a:ln>
+                  </pic:spPr>
+                </pic:pic>
+              </a:graphicData>
+            </a:graphic>
+          </wp:inline>
+        </w:drawing>
+      </w:r>
+    </w:p>
+    <w:p>
+      <w:r>
+        <w:t>We are only interested if D_INC granger causes growth on D_CON however since the P-Value is greater than 5% we accept the null hypothesis that it does not cause growth.</w:t>
       </w:r>
     </w:p>
     <w:sectPr>
